--- a/lab1/Машинное обучение 1.docx
+++ b/lab1/Машинное обучение 1.docx
@@ -235,7 +235,6 @@
         <w:rPr>
           <w:rFonts w:ascii="Times New Roman" w:hAnsi="Times New Roman"/>
           <w:sz w:val="32"/>
-          <w:lang w:val="en-US"/>
         </w:rPr>
       </w:pPr>
       <w:r>
@@ -345,23 +344,7 @@
           <w:sz w:val="24"/>
           <w:szCs w:val="24"/>
         </w:rPr>
-        <w:t>Новиков И</w:t>
-      </w:r>
-      <w:r>
-        <w:rPr>
-          <w:rFonts w:ascii="Times New Roman" w:hAnsi="Times New Roman"/>
-          <w:sz w:val="24"/>
-          <w:szCs w:val="24"/>
-        </w:rPr>
-        <w:t>.</w:t>
-      </w:r>
-      <w:r>
-        <w:rPr>
-          <w:rFonts w:ascii="Times New Roman" w:hAnsi="Times New Roman"/>
-          <w:sz w:val="24"/>
-          <w:szCs w:val="24"/>
-        </w:rPr>
-        <w:t>А.</w:t>
+        <w:t>Новиков И.А.</w:t>
       </w:r>
     </w:p>
     <w:p>
@@ -614,7 +597,6 @@
           <w:rFonts w:ascii="Times New Roman" w:hAnsi="Times New Roman"/>
           <w:sz w:val="24"/>
           <w:szCs w:val="24"/>
-          <w:lang w:val="en-US"/>
         </w:rPr>
         <w:t>5</w:t>
       </w:r>
@@ -636,7 +618,6 @@
           <w:rFonts w:ascii="Times New Roman" w:hAnsi="Times New Roman"/>
           <w:sz w:val="24"/>
           <w:szCs w:val="24"/>
-          <w:lang w:val="en-US"/>
         </w:rPr>
       </w:pPr>
       <w:r>
@@ -659,30 +640,1052 @@
     </w:p>
     <w:p>
       <w:pPr>
+        <w:rPr>
+          <w:rFonts w:ascii="Times New Roman" w:hAnsi="Times New Roman"/>
+          <w:sz w:val="24"/>
+          <w:szCs w:val="24"/>
+        </w:rPr>
+      </w:pPr>
+      <w:r>
+        <w:rPr>
+          <w:rFonts w:ascii="Times New Roman" w:hAnsi="Times New Roman"/>
+          <w:sz w:val="24"/>
+          <w:szCs w:val="24"/>
+        </w:rPr>
+        <w:t>Описание данных</w:t>
+      </w:r>
+    </w:p>
+    <w:p>
+      <w:pPr>
+        <w:rPr>
+          <w:rFonts w:ascii="Times New Roman" w:hAnsi="Times New Roman"/>
+          <w:sz w:val="24"/>
+          <w:szCs w:val="24"/>
+        </w:rPr>
+      </w:pPr>
+      <w:r>
+        <w:rPr>
+          <w:rFonts w:ascii="Times New Roman" w:hAnsi="Times New Roman"/>
+          <w:b/>
+          <w:bCs/>
+          <w:sz w:val="24"/>
+          <w:szCs w:val="24"/>
+          <w:lang w:val="en-US"/>
+        </w:rPr>
+        <w:t>YEAR</w:t>
+      </w:r>
+      <w:r>
+        <w:rPr>
+          <w:rFonts w:ascii="Times New Roman" w:hAnsi="Times New Roman"/>
+          <w:b/>
+          <w:bCs/>
+          <w:sz w:val="24"/>
+          <w:szCs w:val="24"/>
+        </w:rPr>
+        <w:t xml:space="preserve">, </w:t>
+      </w:r>
+      <w:r>
+        <w:rPr>
+          <w:rFonts w:ascii="Times New Roman" w:hAnsi="Times New Roman"/>
+          <w:b/>
+          <w:bCs/>
+          <w:sz w:val="24"/>
+          <w:szCs w:val="24"/>
+          <w:lang w:val="en-US"/>
+        </w:rPr>
+        <w:t>MONTH</w:t>
+      </w:r>
+      <w:r>
+        <w:rPr>
+          <w:rFonts w:ascii="Times New Roman" w:hAnsi="Times New Roman"/>
+          <w:b/>
+          <w:bCs/>
+          <w:sz w:val="24"/>
+          <w:szCs w:val="24"/>
+        </w:rPr>
+        <w:t xml:space="preserve">, </w:t>
+      </w:r>
+      <w:r>
+        <w:rPr>
+          <w:rFonts w:ascii="Times New Roman" w:hAnsi="Times New Roman"/>
+          <w:b/>
+          <w:bCs/>
+          <w:sz w:val="24"/>
+          <w:szCs w:val="24"/>
+          <w:lang w:val="en-US"/>
+        </w:rPr>
+        <w:t>DAY</w:t>
+      </w:r>
+      <w:r>
+        <w:rPr>
+          <w:rFonts w:ascii="Times New Roman" w:hAnsi="Times New Roman"/>
+          <w:sz w:val="24"/>
+          <w:szCs w:val="24"/>
+          <w:lang w:val="en-US"/>
+        </w:rPr>
+        <w:t> </w:t>
+      </w:r>
+      <w:r>
+        <w:rPr>
+          <w:rFonts w:ascii="Times New Roman" w:hAnsi="Times New Roman"/>
+          <w:sz w:val="24"/>
+          <w:szCs w:val="24"/>
+        </w:rPr>
+        <w:t xml:space="preserve">– </w:t>
+      </w:r>
+      <w:r>
+        <w:rPr>
+          <w:rFonts w:ascii="Times New Roman" w:hAnsi="Times New Roman"/>
+          <w:sz w:val="24"/>
+          <w:szCs w:val="24"/>
+        </w:rPr>
+        <w:t>Дата</w:t>
+      </w:r>
+      <w:r>
+        <w:rPr>
+          <w:rFonts w:ascii="Times New Roman" w:hAnsi="Times New Roman"/>
+          <w:sz w:val="24"/>
+          <w:szCs w:val="24"/>
+        </w:rPr>
+        <w:t xml:space="preserve"> </w:t>
+      </w:r>
+      <w:r>
+        <w:rPr>
+          <w:rFonts w:ascii="Times New Roman" w:hAnsi="Times New Roman"/>
+          <w:sz w:val="24"/>
+          <w:szCs w:val="24"/>
+        </w:rPr>
+        <w:t>рейса</w:t>
+      </w:r>
+    </w:p>
+    <w:p>
+      <w:pPr>
+        <w:rPr>
+          <w:rFonts w:ascii="Times New Roman" w:hAnsi="Times New Roman"/>
+          <w:sz w:val="24"/>
+          <w:szCs w:val="24"/>
+        </w:rPr>
+      </w:pPr>
+      <w:r>
+        <w:rPr>
+          <w:rFonts w:ascii="Times New Roman" w:hAnsi="Times New Roman"/>
+          <w:b/>
+          <w:bCs/>
+          <w:sz w:val="24"/>
+          <w:szCs w:val="24"/>
+        </w:rPr>
+        <w:t>DAY_OF_WEEK</w:t>
+      </w:r>
+      <w:r>
+        <w:rPr>
+          <w:rFonts w:ascii="Times New Roman" w:hAnsi="Times New Roman"/>
+          <w:sz w:val="24"/>
+          <w:szCs w:val="24"/>
+        </w:rPr>
+        <w:t> – День недели</w:t>
+      </w:r>
+    </w:p>
+    <w:p>
+      <w:pPr>
+        <w:rPr>
+          <w:rFonts w:ascii="Times New Roman" w:hAnsi="Times New Roman"/>
+          <w:sz w:val="24"/>
+          <w:szCs w:val="24"/>
+        </w:rPr>
+      </w:pPr>
+      <w:r>
+        <w:rPr>
+          <w:rFonts w:ascii="Times New Roman" w:hAnsi="Times New Roman"/>
+          <w:b/>
+          <w:bCs/>
+          <w:sz w:val="24"/>
+          <w:szCs w:val="24"/>
+        </w:rPr>
+        <w:t>AIRLINE</w:t>
+      </w:r>
+      <w:r>
+        <w:rPr>
+          <w:rFonts w:ascii="Times New Roman" w:hAnsi="Times New Roman"/>
+          <w:sz w:val="24"/>
+          <w:szCs w:val="24"/>
+        </w:rPr>
+        <w:t xml:space="preserve"> – Код авиакомпании </w:t>
+      </w:r>
+    </w:p>
+    <w:p>
+      <w:pPr>
+        <w:rPr>
+          <w:rFonts w:ascii="Times New Roman" w:hAnsi="Times New Roman"/>
+          <w:sz w:val="24"/>
+          <w:szCs w:val="24"/>
+        </w:rPr>
+      </w:pPr>
+      <w:r>
+        <w:rPr>
+          <w:rFonts w:ascii="Times New Roman" w:hAnsi="Times New Roman"/>
+          <w:b/>
+          <w:bCs/>
+          <w:sz w:val="24"/>
+          <w:szCs w:val="24"/>
+        </w:rPr>
+        <w:t>FLIGHT_NUMBER</w:t>
+      </w:r>
+      <w:r>
+        <w:rPr>
+          <w:rFonts w:ascii="Times New Roman" w:hAnsi="Times New Roman"/>
+          <w:sz w:val="24"/>
+          <w:szCs w:val="24"/>
+        </w:rPr>
+        <w:t> – Номер рейса</w:t>
+      </w:r>
+    </w:p>
+    <w:p>
+      <w:pPr>
+        <w:rPr>
+          <w:rFonts w:ascii="Times New Roman" w:hAnsi="Times New Roman"/>
+          <w:sz w:val="24"/>
+          <w:szCs w:val="24"/>
+        </w:rPr>
+      </w:pPr>
+      <w:r>
+        <w:rPr>
+          <w:rFonts w:ascii="Times New Roman" w:hAnsi="Times New Roman"/>
+          <w:b/>
+          <w:bCs/>
+          <w:sz w:val="24"/>
+          <w:szCs w:val="24"/>
+        </w:rPr>
+        <w:t>TAIL_NUMBER</w:t>
+      </w:r>
+      <w:r>
+        <w:rPr>
+          <w:rFonts w:ascii="Times New Roman" w:hAnsi="Times New Roman"/>
+          <w:sz w:val="24"/>
+          <w:szCs w:val="24"/>
+        </w:rPr>
+        <w:t> – Бортовой номер самолёта</w:t>
+      </w:r>
+    </w:p>
+    <w:p>
+      <w:pPr>
+        <w:rPr>
+          <w:rFonts w:ascii="Times New Roman" w:hAnsi="Times New Roman"/>
+          <w:sz w:val="24"/>
+          <w:szCs w:val="24"/>
+          <w:lang w:val="en-US"/>
+        </w:rPr>
+      </w:pPr>
+      <w:r>
+        <w:rPr>
+          <w:rFonts w:ascii="Times New Roman" w:hAnsi="Times New Roman"/>
+          <w:b/>
+          <w:bCs/>
+          <w:sz w:val="24"/>
+          <w:szCs w:val="24"/>
+          <w:lang w:val="en-US"/>
+        </w:rPr>
+        <w:t>ORIGIN_AIRPORT, DESTINATION_AIRPORT</w:t>
+      </w:r>
+      <w:r>
+        <w:rPr>
+          <w:rFonts w:ascii="Times New Roman" w:hAnsi="Times New Roman"/>
+          <w:sz w:val="24"/>
+          <w:szCs w:val="24"/>
+          <w:lang w:val="en-US"/>
+        </w:rPr>
+        <w:t xml:space="preserve"> – </w:t>
+      </w:r>
+      <w:r>
+        <w:rPr>
+          <w:rFonts w:ascii="Times New Roman" w:hAnsi="Times New Roman"/>
+          <w:sz w:val="24"/>
+          <w:szCs w:val="24"/>
+        </w:rPr>
+        <w:t>Аэропорты</w:t>
+      </w:r>
+      <w:r>
+        <w:rPr>
+          <w:rFonts w:ascii="Times New Roman" w:hAnsi="Times New Roman"/>
+          <w:sz w:val="24"/>
+          <w:szCs w:val="24"/>
+          <w:lang w:val="en-US"/>
+        </w:rPr>
+        <w:t xml:space="preserve"> </w:t>
+      </w:r>
+      <w:r>
+        <w:rPr>
+          <w:rFonts w:ascii="Times New Roman" w:hAnsi="Times New Roman"/>
+          <w:sz w:val="24"/>
+          <w:szCs w:val="24"/>
+        </w:rPr>
+        <w:t>вылета</w:t>
+      </w:r>
+      <w:r>
+        <w:rPr>
+          <w:rFonts w:ascii="Times New Roman" w:hAnsi="Times New Roman"/>
+          <w:sz w:val="24"/>
+          <w:szCs w:val="24"/>
+          <w:lang w:val="en-US"/>
+        </w:rPr>
+        <w:t xml:space="preserve"> </w:t>
+      </w:r>
+      <w:r>
+        <w:rPr>
+          <w:rFonts w:ascii="Times New Roman" w:hAnsi="Times New Roman"/>
+          <w:sz w:val="24"/>
+          <w:szCs w:val="24"/>
+        </w:rPr>
+        <w:t>и</w:t>
+      </w:r>
+      <w:r>
+        <w:rPr>
+          <w:rFonts w:ascii="Times New Roman" w:hAnsi="Times New Roman"/>
+          <w:sz w:val="24"/>
+          <w:szCs w:val="24"/>
+          <w:lang w:val="en-US"/>
+        </w:rPr>
+        <w:t xml:space="preserve"> </w:t>
+      </w:r>
+      <w:r>
+        <w:rPr>
+          <w:rFonts w:ascii="Times New Roman" w:hAnsi="Times New Roman"/>
+          <w:sz w:val="24"/>
+          <w:szCs w:val="24"/>
+        </w:rPr>
+        <w:t>назначения</w:t>
+      </w:r>
+    </w:p>
+    <w:p>
+      <w:pPr>
+        <w:rPr>
+          <w:rFonts w:ascii="Times New Roman" w:hAnsi="Times New Roman"/>
+          <w:sz w:val="24"/>
+          <w:szCs w:val="24"/>
+          <w:lang w:val="en-US"/>
+        </w:rPr>
+      </w:pPr>
+      <w:r>
+        <w:rPr>
+          <w:rFonts w:ascii="Times New Roman" w:hAnsi="Times New Roman"/>
+          <w:b/>
+          <w:bCs/>
+          <w:sz w:val="24"/>
+          <w:szCs w:val="24"/>
+          <w:lang w:val="en-US"/>
+        </w:rPr>
+        <w:t>SCHEDULED_DEPARTURE, DEPARTURE_TIME</w:t>
+      </w:r>
+      <w:r>
+        <w:rPr>
+          <w:rFonts w:ascii="Times New Roman" w:hAnsi="Times New Roman"/>
+          <w:sz w:val="24"/>
+          <w:szCs w:val="24"/>
+          <w:lang w:val="en-US"/>
+        </w:rPr>
+        <w:t xml:space="preserve"> – </w:t>
+      </w:r>
+      <w:r>
+        <w:rPr>
+          <w:rFonts w:ascii="Times New Roman" w:hAnsi="Times New Roman"/>
+          <w:sz w:val="24"/>
+          <w:szCs w:val="24"/>
+        </w:rPr>
+        <w:t>Плановое</w:t>
+      </w:r>
+      <w:r>
+        <w:rPr>
+          <w:rFonts w:ascii="Times New Roman" w:hAnsi="Times New Roman"/>
+          <w:sz w:val="24"/>
+          <w:szCs w:val="24"/>
+          <w:lang w:val="en-US"/>
+        </w:rPr>
+        <w:t xml:space="preserve"> </w:t>
+      </w:r>
+      <w:r>
+        <w:rPr>
+          <w:rFonts w:ascii="Times New Roman" w:hAnsi="Times New Roman"/>
+          <w:sz w:val="24"/>
+          <w:szCs w:val="24"/>
+        </w:rPr>
+        <w:t>и</w:t>
+      </w:r>
+      <w:r>
+        <w:rPr>
+          <w:rFonts w:ascii="Times New Roman" w:hAnsi="Times New Roman"/>
+          <w:sz w:val="24"/>
+          <w:szCs w:val="24"/>
+          <w:lang w:val="en-US"/>
+        </w:rPr>
+        <w:t xml:space="preserve"> </w:t>
+      </w:r>
+      <w:r>
+        <w:rPr>
+          <w:rFonts w:ascii="Times New Roman" w:hAnsi="Times New Roman"/>
+          <w:sz w:val="24"/>
+          <w:szCs w:val="24"/>
+        </w:rPr>
+        <w:t>фактическое</w:t>
+      </w:r>
+      <w:r>
+        <w:rPr>
+          <w:rFonts w:ascii="Times New Roman" w:hAnsi="Times New Roman"/>
+          <w:sz w:val="24"/>
+          <w:szCs w:val="24"/>
+          <w:lang w:val="en-US"/>
+        </w:rPr>
+        <w:t xml:space="preserve"> </w:t>
+      </w:r>
+      <w:r>
+        <w:rPr>
+          <w:rFonts w:ascii="Times New Roman" w:hAnsi="Times New Roman"/>
+          <w:sz w:val="24"/>
+          <w:szCs w:val="24"/>
+        </w:rPr>
+        <w:t>время</w:t>
+      </w:r>
+      <w:r>
+        <w:rPr>
+          <w:rFonts w:ascii="Times New Roman" w:hAnsi="Times New Roman"/>
+          <w:sz w:val="24"/>
+          <w:szCs w:val="24"/>
+          <w:lang w:val="en-US"/>
+        </w:rPr>
+        <w:t xml:space="preserve"> </w:t>
+      </w:r>
+      <w:r>
+        <w:rPr>
+          <w:rFonts w:ascii="Times New Roman" w:hAnsi="Times New Roman"/>
+          <w:sz w:val="24"/>
+          <w:szCs w:val="24"/>
+        </w:rPr>
+        <w:t>вылета</w:t>
+      </w:r>
+    </w:p>
+    <w:p>
+      <w:pPr>
+        <w:rPr>
+          <w:rFonts w:ascii="Times New Roman" w:hAnsi="Times New Roman"/>
+          <w:sz w:val="24"/>
+          <w:szCs w:val="24"/>
+          <w:lang w:val="en-US"/>
+        </w:rPr>
+      </w:pPr>
+      <w:r>
+        <w:rPr>
+          <w:rFonts w:ascii="Times New Roman" w:hAnsi="Times New Roman"/>
+          <w:b/>
+          <w:bCs/>
+          <w:sz w:val="24"/>
+          <w:szCs w:val="24"/>
+          <w:lang w:val="en-US"/>
+        </w:rPr>
+        <w:t>DEPARTURE_DELAY</w:t>
+      </w:r>
+      <w:r>
+        <w:rPr>
+          <w:rFonts w:ascii="Times New Roman" w:hAnsi="Times New Roman"/>
+          <w:sz w:val="24"/>
+          <w:szCs w:val="24"/>
+          <w:lang w:val="en-US"/>
+        </w:rPr>
+        <w:t xml:space="preserve"> – </w:t>
+      </w:r>
+      <w:r>
+        <w:rPr>
+          <w:rFonts w:ascii="Times New Roman" w:hAnsi="Times New Roman"/>
+          <w:sz w:val="24"/>
+          <w:szCs w:val="24"/>
+        </w:rPr>
+        <w:t>Задержка</w:t>
+      </w:r>
+      <w:r>
+        <w:rPr>
+          <w:rFonts w:ascii="Times New Roman" w:hAnsi="Times New Roman"/>
+          <w:sz w:val="24"/>
+          <w:szCs w:val="24"/>
+          <w:lang w:val="en-US"/>
+        </w:rPr>
+        <w:t xml:space="preserve"> </w:t>
+      </w:r>
+      <w:r>
+        <w:rPr>
+          <w:rFonts w:ascii="Times New Roman" w:hAnsi="Times New Roman"/>
+          <w:sz w:val="24"/>
+          <w:szCs w:val="24"/>
+        </w:rPr>
+        <w:t>вылета</w:t>
+      </w:r>
+    </w:p>
+    <w:p>
+      <w:pPr>
+        <w:rPr>
+          <w:rFonts w:ascii="Times New Roman" w:hAnsi="Times New Roman"/>
+          <w:sz w:val="24"/>
+          <w:szCs w:val="24"/>
+        </w:rPr>
+      </w:pPr>
+      <w:r>
+        <w:rPr>
+          <w:rFonts w:ascii="Times New Roman" w:hAnsi="Times New Roman"/>
+          <w:b/>
+          <w:bCs/>
+          <w:sz w:val="24"/>
+          <w:szCs w:val="24"/>
+        </w:rPr>
+        <w:t>TAXI_OUT, WHEELS_OFF</w:t>
+      </w:r>
+      <w:r>
+        <w:rPr>
+          <w:rFonts w:ascii="Times New Roman" w:hAnsi="Times New Roman"/>
+          <w:sz w:val="24"/>
+          <w:szCs w:val="24"/>
+        </w:rPr>
+        <w:t> – Время руления и момент отрыва от ВПП</w:t>
+      </w:r>
+    </w:p>
+    <w:p>
+      <w:pPr>
+        <w:rPr>
+          <w:rFonts w:ascii="Times New Roman" w:hAnsi="Times New Roman"/>
+          <w:sz w:val="24"/>
+          <w:szCs w:val="24"/>
+          <w:lang w:val="en-US"/>
+        </w:rPr>
+      </w:pPr>
+      <w:r>
+        <w:rPr>
+          <w:rFonts w:ascii="Times New Roman" w:hAnsi="Times New Roman"/>
+          <w:b/>
+          <w:bCs/>
+          <w:sz w:val="24"/>
+          <w:szCs w:val="24"/>
+          <w:lang w:val="en-US"/>
+        </w:rPr>
+        <w:t>SCHEDULED_TIME, ELAPSED_TIME, AIR_TIME</w:t>
+      </w:r>
+      <w:r>
+        <w:rPr>
+          <w:rFonts w:ascii="Times New Roman" w:hAnsi="Times New Roman"/>
+          <w:sz w:val="24"/>
+          <w:szCs w:val="24"/>
+          <w:lang w:val="en-US"/>
+        </w:rPr>
+        <w:t xml:space="preserve"> – </w:t>
+      </w:r>
+      <w:r>
+        <w:rPr>
+          <w:rFonts w:ascii="Times New Roman" w:hAnsi="Times New Roman"/>
+          <w:sz w:val="24"/>
+          <w:szCs w:val="24"/>
+        </w:rPr>
+        <w:t>Плановое</w:t>
+      </w:r>
+      <w:r>
+        <w:rPr>
+          <w:rFonts w:ascii="Times New Roman" w:hAnsi="Times New Roman"/>
+          <w:sz w:val="24"/>
+          <w:szCs w:val="24"/>
+          <w:lang w:val="en-US"/>
+        </w:rPr>
+        <w:t xml:space="preserve">, </w:t>
+      </w:r>
+      <w:r>
+        <w:rPr>
+          <w:rFonts w:ascii="Times New Roman" w:hAnsi="Times New Roman"/>
+          <w:sz w:val="24"/>
+          <w:szCs w:val="24"/>
+        </w:rPr>
+        <w:t>общее</w:t>
+      </w:r>
+      <w:r>
+        <w:rPr>
+          <w:rFonts w:ascii="Times New Roman" w:hAnsi="Times New Roman"/>
+          <w:sz w:val="24"/>
+          <w:szCs w:val="24"/>
+          <w:lang w:val="en-US"/>
+        </w:rPr>
+        <w:t xml:space="preserve"> </w:t>
+      </w:r>
+      <w:r>
+        <w:rPr>
+          <w:rFonts w:ascii="Times New Roman" w:hAnsi="Times New Roman"/>
+          <w:sz w:val="24"/>
+          <w:szCs w:val="24"/>
+        </w:rPr>
+        <w:t>и</w:t>
+      </w:r>
+      <w:r>
+        <w:rPr>
+          <w:rFonts w:ascii="Times New Roman" w:hAnsi="Times New Roman"/>
+          <w:sz w:val="24"/>
+          <w:szCs w:val="24"/>
+          <w:lang w:val="en-US"/>
+        </w:rPr>
+        <w:t xml:space="preserve"> </w:t>
+      </w:r>
+      <w:r>
+        <w:rPr>
+          <w:rFonts w:ascii="Times New Roman" w:hAnsi="Times New Roman"/>
+          <w:sz w:val="24"/>
+          <w:szCs w:val="24"/>
+        </w:rPr>
+        <w:t>чистое</w:t>
+      </w:r>
+      <w:r>
+        <w:rPr>
+          <w:rFonts w:ascii="Times New Roman" w:hAnsi="Times New Roman"/>
+          <w:sz w:val="24"/>
+          <w:szCs w:val="24"/>
+          <w:lang w:val="en-US"/>
+        </w:rPr>
+        <w:t xml:space="preserve"> </w:t>
+      </w:r>
+      <w:r>
+        <w:rPr>
+          <w:rFonts w:ascii="Times New Roman" w:hAnsi="Times New Roman"/>
+          <w:sz w:val="24"/>
+          <w:szCs w:val="24"/>
+        </w:rPr>
+        <w:t>время</w:t>
+      </w:r>
+      <w:r>
+        <w:rPr>
+          <w:rFonts w:ascii="Times New Roman" w:hAnsi="Times New Roman"/>
+          <w:sz w:val="24"/>
+          <w:szCs w:val="24"/>
+          <w:lang w:val="en-US"/>
+        </w:rPr>
+        <w:t xml:space="preserve"> </w:t>
+      </w:r>
+      <w:r>
+        <w:rPr>
+          <w:rFonts w:ascii="Times New Roman" w:hAnsi="Times New Roman"/>
+          <w:sz w:val="24"/>
+          <w:szCs w:val="24"/>
+        </w:rPr>
+        <w:t>полёта</w:t>
+      </w:r>
+    </w:p>
+    <w:p>
+      <w:pPr>
+        <w:rPr>
+          <w:rFonts w:ascii="Times New Roman" w:hAnsi="Times New Roman"/>
+          <w:sz w:val="24"/>
+          <w:szCs w:val="24"/>
+        </w:rPr>
+      </w:pPr>
+      <w:r>
+        <w:rPr>
+          <w:rFonts w:ascii="Times New Roman" w:hAnsi="Times New Roman"/>
+          <w:b/>
+          <w:bCs/>
+          <w:sz w:val="24"/>
+          <w:szCs w:val="24"/>
+        </w:rPr>
+        <w:t>DISTANCE</w:t>
+      </w:r>
+      <w:r>
+        <w:rPr>
+          <w:rFonts w:ascii="Times New Roman" w:hAnsi="Times New Roman"/>
+          <w:sz w:val="24"/>
+          <w:szCs w:val="24"/>
+        </w:rPr>
+        <w:t> – Расстояние между аэропортами</w:t>
+      </w:r>
+    </w:p>
+    <w:p>
+      <w:pPr>
+        <w:rPr>
+          <w:rFonts w:ascii="Times New Roman" w:hAnsi="Times New Roman"/>
+          <w:sz w:val="24"/>
+          <w:szCs w:val="24"/>
+        </w:rPr>
+      </w:pPr>
+      <w:r>
+        <w:rPr>
+          <w:rFonts w:ascii="Times New Roman" w:hAnsi="Times New Roman"/>
+          <w:b/>
+          <w:bCs/>
+          <w:sz w:val="24"/>
+          <w:szCs w:val="24"/>
+        </w:rPr>
+        <w:t>WHEELS_ON, TAXI_IN</w:t>
+      </w:r>
+      <w:r>
+        <w:rPr>
+          <w:rFonts w:ascii="Times New Roman" w:hAnsi="Times New Roman"/>
+          <w:sz w:val="24"/>
+          <w:szCs w:val="24"/>
+        </w:rPr>
+        <w:t xml:space="preserve"> – Момент посадки и время руления до </w:t>
+      </w:r>
+      <w:proofErr w:type="spellStart"/>
+      <w:r>
+        <w:rPr>
+          <w:rFonts w:ascii="Times New Roman" w:hAnsi="Times New Roman"/>
+          <w:sz w:val="24"/>
+          <w:szCs w:val="24"/>
+        </w:rPr>
+        <w:t>гейта</w:t>
+      </w:r>
+      <w:proofErr w:type="spellEnd"/>
+    </w:p>
+    <w:p>
+      <w:pPr>
+        <w:rPr>
+          <w:rFonts w:ascii="Times New Roman" w:hAnsi="Times New Roman"/>
+          <w:sz w:val="24"/>
+          <w:szCs w:val="24"/>
+          <w:lang w:val="en-US"/>
+        </w:rPr>
+      </w:pPr>
+      <w:r>
+        <w:rPr>
+          <w:rFonts w:ascii="Times New Roman" w:hAnsi="Times New Roman"/>
+          <w:b/>
+          <w:bCs/>
+          <w:sz w:val="24"/>
+          <w:szCs w:val="24"/>
+          <w:lang w:val="en-US"/>
+        </w:rPr>
+        <w:t>SCHEDULED_ARRIVAL, ARRIVAL_TIME, ARRIVAL_DELAY</w:t>
+      </w:r>
+      <w:r>
+        <w:rPr>
+          <w:rFonts w:ascii="Times New Roman" w:hAnsi="Times New Roman"/>
+          <w:sz w:val="24"/>
+          <w:szCs w:val="24"/>
+          <w:lang w:val="en-US"/>
+        </w:rPr>
+        <w:t xml:space="preserve"> – </w:t>
+      </w:r>
+      <w:r>
+        <w:rPr>
+          <w:rFonts w:ascii="Times New Roman" w:hAnsi="Times New Roman"/>
+          <w:sz w:val="24"/>
+          <w:szCs w:val="24"/>
+        </w:rPr>
+        <w:t>Плановое</w:t>
+      </w:r>
+      <w:r>
+        <w:rPr>
+          <w:rFonts w:ascii="Times New Roman" w:hAnsi="Times New Roman"/>
+          <w:sz w:val="24"/>
+          <w:szCs w:val="24"/>
+          <w:lang w:val="en-US"/>
+        </w:rPr>
+        <w:t xml:space="preserve">, </w:t>
+      </w:r>
+      <w:r>
+        <w:rPr>
+          <w:rFonts w:ascii="Times New Roman" w:hAnsi="Times New Roman"/>
+          <w:sz w:val="24"/>
+          <w:szCs w:val="24"/>
+        </w:rPr>
+        <w:t>фактическое</w:t>
+      </w:r>
+      <w:r>
+        <w:rPr>
+          <w:rFonts w:ascii="Times New Roman" w:hAnsi="Times New Roman"/>
+          <w:sz w:val="24"/>
+          <w:szCs w:val="24"/>
+          <w:lang w:val="en-US"/>
+        </w:rPr>
+        <w:t xml:space="preserve"> </w:t>
+      </w:r>
+      <w:r>
+        <w:rPr>
+          <w:rFonts w:ascii="Times New Roman" w:hAnsi="Times New Roman"/>
+          <w:sz w:val="24"/>
+          <w:szCs w:val="24"/>
+        </w:rPr>
+        <w:t>время</w:t>
+      </w:r>
+      <w:r>
+        <w:rPr>
+          <w:rFonts w:ascii="Times New Roman" w:hAnsi="Times New Roman"/>
+          <w:sz w:val="24"/>
+          <w:szCs w:val="24"/>
+          <w:lang w:val="en-US"/>
+        </w:rPr>
+        <w:t xml:space="preserve"> </w:t>
+      </w:r>
+      <w:r>
+        <w:rPr>
+          <w:rFonts w:ascii="Times New Roman" w:hAnsi="Times New Roman"/>
+          <w:sz w:val="24"/>
+          <w:szCs w:val="24"/>
+        </w:rPr>
+        <w:t>прилёта</w:t>
+      </w:r>
+      <w:r>
+        <w:rPr>
+          <w:rFonts w:ascii="Times New Roman" w:hAnsi="Times New Roman"/>
+          <w:sz w:val="24"/>
+          <w:szCs w:val="24"/>
+          <w:lang w:val="en-US"/>
+        </w:rPr>
+        <w:t xml:space="preserve"> </w:t>
+      </w:r>
+      <w:r>
+        <w:rPr>
+          <w:rFonts w:ascii="Times New Roman" w:hAnsi="Times New Roman"/>
+          <w:sz w:val="24"/>
+          <w:szCs w:val="24"/>
+        </w:rPr>
+        <w:t>и</w:t>
+      </w:r>
+      <w:r>
+        <w:rPr>
+          <w:rFonts w:ascii="Times New Roman" w:hAnsi="Times New Roman"/>
+          <w:sz w:val="24"/>
+          <w:szCs w:val="24"/>
+          <w:lang w:val="en-US"/>
+        </w:rPr>
+        <w:t xml:space="preserve"> </w:t>
+      </w:r>
+      <w:r>
+        <w:rPr>
+          <w:rFonts w:ascii="Times New Roman" w:hAnsi="Times New Roman"/>
+          <w:sz w:val="24"/>
+          <w:szCs w:val="24"/>
+        </w:rPr>
+        <w:t>задержка</w:t>
+      </w:r>
+    </w:p>
+    <w:p>
+      <w:pPr>
+        <w:rPr>
+          <w:rFonts w:ascii="Times New Roman" w:hAnsi="Times New Roman"/>
+          <w:sz w:val="24"/>
+          <w:szCs w:val="24"/>
+        </w:rPr>
+      </w:pPr>
+      <w:r>
+        <w:rPr>
+          <w:rFonts w:ascii="Times New Roman" w:hAnsi="Times New Roman"/>
+          <w:b/>
+          <w:bCs/>
+          <w:sz w:val="24"/>
+          <w:szCs w:val="24"/>
+        </w:rPr>
+        <w:t>DIVERTED, CANCELLED</w:t>
+      </w:r>
+      <w:r>
+        <w:rPr>
+          <w:rFonts w:ascii="Times New Roman" w:hAnsi="Times New Roman"/>
+          <w:sz w:val="24"/>
+          <w:szCs w:val="24"/>
+        </w:rPr>
+        <w:t> – Признак перенаправления/отмены рейса (0/1)</w:t>
+      </w:r>
+    </w:p>
+    <w:p>
+      <w:pPr>
+        <w:rPr>
+          <w:rFonts w:ascii="Times New Roman" w:hAnsi="Times New Roman"/>
+          <w:sz w:val="24"/>
+          <w:szCs w:val="24"/>
+        </w:rPr>
+      </w:pPr>
+      <w:r>
+        <w:rPr>
+          <w:rFonts w:ascii="Times New Roman" w:hAnsi="Times New Roman"/>
+          <w:b/>
+          <w:bCs/>
+          <w:sz w:val="24"/>
+          <w:szCs w:val="24"/>
+        </w:rPr>
+        <w:t>CANCELLATION_REASON</w:t>
+      </w:r>
+      <w:r>
+        <w:rPr>
+          <w:rFonts w:ascii="Times New Roman" w:hAnsi="Times New Roman"/>
+          <w:sz w:val="24"/>
+          <w:szCs w:val="24"/>
+        </w:rPr>
+        <w:t> – Причина отмены (A-D: авиакомпания, погода, система, безопасность)</w:t>
+      </w:r>
+    </w:p>
+    <w:p>
+      <w:pPr>
+        <w:rPr>
+          <w:rFonts w:ascii="Times New Roman" w:hAnsi="Times New Roman"/>
+          <w:sz w:val="24"/>
+          <w:szCs w:val="24"/>
+        </w:rPr>
+      </w:pPr>
+      <w:r>
+        <w:rPr>
+          <w:rFonts w:ascii="Times New Roman" w:hAnsi="Times New Roman"/>
+          <w:b/>
+          <w:bCs/>
+          <w:sz w:val="24"/>
+          <w:szCs w:val="24"/>
+        </w:rPr>
+        <w:t>Типы задержек (DELAYS):</w:t>
+      </w:r>
+    </w:p>
+    <w:p>
+      <w:pPr>
+        <w:rPr>
+          <w:rFonts w:ascii="Times New Roman" w:hAnsi="Times New Roman"/>
+          <w:sz w:val="24"/>
+          <w:szCs w:val="24"/>
+        </w:rPr>
+      </w:pPr>
+      <w:r>
+        <w:rPr>
+          <w:rFonts w:ascii="Times New Roman" w:hAnsi="Times New Roman"/>
+          <w:b/>
+          <w:bCs/>
+          <w:sz w:val="24"/>
+          <w:szCs w:val="24"/>
+        </w:rPr>
+        <w:t>AIR_SYSTEM_DELAY</w:t>
+      </w:r>
+      <w:r>
+        <w:rPr>
+          <w:rFonts w:ascii="Times New Roman" w:hAnsi="Times New Roman"/>
+          <w:sz w:val="24"/>
+          <w:szCs w:val="24"/>
+        </w:rPr>
+        <w:t> – Задержка из-за системы</w:t>
+      </w:r>
+    </w:p>
+    <w:p>
+      <w:pPr>
+        <w:rPr>
+          <w:rFonts w:ascii="Times New Roman" w:hAnsi="Times New Roman"/>
+          <w:sz w:val="24"/>
+          <w:szCs w:val="24"/>
+        </w:rPr>
+      </w:pPr>
+      <w:r>
+        <w:rPr>
+          <w:rFonts w:ascii="Times New Roman" w:hAnsi="Times New Roman"/>
+          <w:b/>
+          <w:bCs/>
+          <w:sz w:val="24"/>
+          <w:szCs w:val="24"/>
+        </w:rPr>
+        <w:t>SECURITY_DELAY</w:t>
+      </w:r>
+      <w:r>
+        <w:rPr>
+          <w:rFonts w:ascii="Times New Roman" w:hAnsi="Times New Roman"/>
+          <w:sz w:val="24"/>
+          <w:szCs w:val="24"/>
+        </w:rPr>
+        <w:t> – Задержка из-за безопасности</w:t>
+      </w:r>
+    </w:p>
+    <w:p>
+      <w:pPr>
+        <w:rPr>
+          <w:rFonts w:ascii="Times New Roman" w:hAnsi="Times New Roman"/>
+          <w:sz w:val="24"/>
+          <w:szCs w:val="24"/>
+        </w:rPr>
+      </w:pPr>
+      <w:r>
+        <w:rPr>
+          <w:rFonts w:ascii="Times New Roman" w:hAnsi="Times New Roman"/>
+          <w:b/>
+          <w:bCs/>
+          <w:sz w:val="24"/>
+          <w:szCs w:val="24"/>
+        </w:rPr>
+        <w:t>AIRLINE_DELAY</w:t>
+      </w:r>
+      <w:r>
+        <w:rPr>
+          <w:rFonts w:ascii="Times New Roman" w:hAnsi="Times New Roman"/>
+          <w:sz w:val="24"/>
+          <w:szCs w:val="24"/>
+        </w:rPr>
+        <w:t> – Задержка по вине авиакомпании</w:t>
+      </w:r>
+    </w:p>
+    <w:p>
+      <w:pPr>
+        <w:rPr>
+          <w:rFonts w:ascii="Times New Roman" w:hAnsi="Times New Roman"/>
+          <w:sz w:val="24"/>
+          <w:szCs w:val="24"/>
+        </w:rPr>
+      </w:pPr>
+      <w:r>
+        <w:rPr>
+          <w:rFonts w:ascii="Times New Roman" w:hAnsi="Times New Roman"/>
+          <w:b/>
+          <w:bCs/>
+          <w:sz w:val="24"/>
+          <w:szCs w:val="24"/>
+        </w:rPr>
+        <w:t>LATE_AIRCRAFT_DELAY</w:t>
+      </w:r>
+      <w:r>
+        <w:rPr>
+          <w:rFonts w:ascii="Times New Roman" w:hAnsi="Times New Roman"/>
+          <w:sz w:val="24"/>
+          <w:szCs w:val="24"/>
+        </w:rPr>
+        <w:t> – Задержка из-за позднего прибытия самолёта</w:t>
+      </w:r>
+    </w:p>
+    <w:p>
+      <w:pPr>
+        <w:rPr>
+          <w:rFonts w:ascii="Times New Roman" w:hAnsi="Times New Roman"/>
+          <w:sz w:val="24"/>
+          <w:szCs w:val="24"/>
+        </w:rPr>
+      </w:pPr>
+      <w:r>
+        <w:rPr>
+          <w:rFonts w:ascii="Times New Roman" w:hAnsi="Times New Roman"/>
+          <w:b/>
+          <w:bCs/>
+          <w:sz w:val="24"/>
+          <w:szCs w:val="24"/>
+        </w:rPr>
+        <w:t>WEATHER_DELAY</w:t>
+      </w:r>
+      <w:r>
+        <w:rPr>
+          <w:rFonts w:ascii="Times New Roman" w:hAnsi="Times New Roman"/>
+          <w:sz w:val="24"/>
+          <w:szCs w:val="24"/>
+        </w:rPr>
+        <w:t> – Задержка из-за погоды</w:t>
+      </w:r>
+    </w:p>
+    <w:p>
+      <w:pPr>
         <w:jc w:val="both"/>
         <w:rPr>
           <w:rFonts w:ascii="Times New Roman" w:hAnsi="Times New Roman"/>
           <w:sz w:val="24"/>
           <w:szCs w:val="24"/>
-          <w:lang w:val="en-US"/>
-        </w:rPr>
-      </w:pPr>
-    </w:p>
-    <w:p>
-      <w:pPr>
-        <w:rPr>
-          <w:rFonts w:ascii="Times New Roman" w:hAnsi="Times New Roman"/>
-          <w:sz w:val="24"/>
-          <w:szCs w:val="24"/>
-          <w:lang w:val="en-US"/>
-        </w:rPr>
-      </w:pPr>
-      <w:r>
-        <w:rPr>
-          <w:rFonts w:ascii="Times New Roman" w:hAnsi="Times New Roman"/>
-          <w:sz w:val="24"/>
-          <w:szCs w:val="24"/>
-        </w:rPr>
+        </w:rPr>
+      </w:pPr>
+    </w:p>
+    <w:p>
+      <w:pPr>
+        <w:rPr>
+          <w:rFonts w:ascii="Times New Roman" w:hAnsi="Times New Roman"/>
+          <w:sz w:val="24"/>
+          <w:szCs w:val="24"/>
+        </w:rPr>
+      </w:pPr>
+      <w:r>
+        <w:rPr>
+          <w:rFonts w:ascii="Times New Roman" w:hAnsi="Times New Roman"/>
+          <w:sz w:val="24"/>
+          <w:szCs w:val="24"/>
+        </w:rPr>
+        <w:lastRenderedPageBreak/>
         <w:t xml:space="preserve">Работа была выполнена в </w:t>
       </w:r>
       <w:proofErr w:type="spellStart"/>
@@ -722,6 +1725,7 @@
           <w:rFonts w:ascii="Times New Roman" w:hAnsi="Times New Roman"/>
           <w:sz w:val="24"/>
           <w:szCs w:val="24"/>
+          <w:lang w:val="en-US"/>
         </w:rPr>
       </w:pPr>
     </w:p>
@@ -763,6 +1767,7 @@
       <w:r>
         <w:rPr>
           <w:rFonts w:ascii="Times New Roman" w:hAnsi="Times New Roman"/>
+          <w:b/>
           <w:sz w:val="24"/>
           <w:szCs w:val="24"/>
         </w:rPr>
@@ -771,6 +1776,7 @@
       <w:r>
         <w:rPr>
           <w:rFonts w:ascii="Times New Roman" w:hAnsi="Times New Roman"/>
+          <w:b/>
           <w:sz w:val="24"/>
           <w:szCs w:val="24"/>
           <w:lang w:val="en-US"/>
@@ -780,6 +1786,7 @@
       <w:r>
         <w:rPr>
           <w:rFonts w:ascii="Times New Roman" w:hAnsi="Times New Roman"/>
+          <w:b/>
           <w:sz w:val="24"/>
           <w:szCs w:val="24"/>
         </w:rPr>
@@ -788,6 +1795,7 @@
       <w:r>
         <w:rPr>
           <w:rFonts w:ascii="Times New Roman" w:hAnsi="Times New Roman"/>
+          <w:b/>
           <w:sz w:val="24"/>
           <w:szCs w:val="24"/>
           <w:lang w:val="en-US"/>
@@ -899,16 +1907,7 @@
           <w:sz w:val="24"/>
           <w:szCs w:val="24"/>
         </w:rPr>
-        <w:t>H</w:t>
-      </w:r>
-      <w:r>
-        <w:rPr>
-          <w:rFonts w:ascii="Times New Roman" w:hAnsi="Times New Roman"/>
-          <w:b/>
-          <w:sz w:val="24"/>
-          <w:szCs w:val="24"/>
-        </w:rPr>
-        <w:t>ead</w:t>
+        <w:t>Head</w:t>
       </w:r>
       <w:proofErr w:type="spellEnd"/>
       <w:r>
@@ -1031,16 +2030,7 @@
           <w:sz w:val="24"/>
           <w:szCs w:val="24"/>
         </w:rPr>
-        <w:t>T</w:t>
-      </w:r>
-      <w:r>
-        <w:rPr>
-          <w:rFonts w:ascii="Times New Roman" w:hAnsi="Times New Roman"/>
-          <w:b/>
-          <w:sz w:val="24"/>
-          <w:szCs w:val="24"/>
-        </w:rPr>
-        <w:t>ail</w:t>
+        <w:t>Tail</w:t>
       </w:r>
       <w:proofErr w:type="spellEnd"/>
       <w:r>
@@ -1240,6 +2230,7 @@
           <w:noProof/>
           <w:lang w:eastAsia="ru-RU"/>
         </w:rPr>
+        <w:lastRenderedPageBreak/>
         <w:drawing>
           <wp:inline distT="0" distB="0" distL="0" distR="0" wp14:anchorId="7BF52790" wp14:editId="06FBA79E">
             <wp:extent cx="3276600" cy="4937343"/>
@@ -1288,11 +2279,6 @@
       </w:pPr>
     </w:p>
     <w:p>
-      <w:pPr>
-        <w:rPr>
-          <w:lang w:val="en-US"/>
-        </w:rPr>
-      </w:pPr>
       <w:proofErr w:type="spellStart"/>
       <w:r>
         <w:rPr>
@@ -1301,16 +2287,7 @@
           <w:sz w:val="24"/>
           <w:szCs w:val="24"/>
         </w:rPr>
-        <w:t>D</w:t>
-      </w:r>
-      <w:r>
-        <w:rPr>
-          <w:rFonts w:ascii="Times New Roman" w:hAnsi="Times New Roman"/>
-          <w:b/>
-          <w:sz w:val="24"/>
-          <w:szCs w:val="24"/>
-        </w:rPr>
-        <w:t>escribe</w:t>
+        <w:t>Describe</w:t>
       </w:r>
       <w:proofErr w:type="spellEnd"/>
       <w:r>
@@ -1429,11 +2406,6 @@
       </w:pPr>
     </w:p>
     <w:p>
-      <w:pPr>
-        <w:rPr>
-          <w:lang w:val="en-US"/>
-        </w:rPr>
-      </w:pPr>
       <w:proofErr w:type="spellStart"/>
       <w:r>
         <w:rPr>
@@ -1442,16 +2414,7 @@
           <w:sz w:val="24"/>
           <w:szCs w:val="24"/>
         </w:rPr>
-        <w:t>S</w:t>
-      </w:r>
-      <w:r>
-        <w:rPr>
-          <w:rFonts w:ascii="Times New Roman" w:hAnsi="Times New Roman"/>
-          <w:b/>
-          <w:sz w:val="24"/>
-          <w:szCs w:val="24"/>
-        </w:rPr>
-        <w:t>hape</w:t>
+        <w:t>Shape</w:t>
       </w:r>
       <w:proofErr w:type="spellEnd"/>
       <w:r>
@@ -1491,6 +2454,7 @@
           <w:noProof/>
           <w:lang w:eastAsia="ru-RU"/>
         </w:rPr>
+        <w:lastRenderedPageBreak/>
         <w:drawing>
           <wp:inline distT="0" distB="0" distL="0" distR="0" wp14:anchorId="75F360C6" wp14:editId="14D470C9">
             <wp:extent cx="2171700" cy="819150"/>
@@ -1557,6 +2521,7 @@
       <w:r>
         <w:rPr>
           <w:rFonts w:ascii="Times New Roman" w:hAnsi="Times New Roman"/>
+          <w:b/>
           <w:sz w:val="24"/>
           <w:szCs w:val="24"/>
         </w:rPr>
@@ -1572,18 +2537,19 @@
         </w:numPr>
         <w:spacing w:after="160" w:line="259" w:lineRule="auto"/>
         <w:jc w:val="both"/>
-      </w:pPr>
-      <w:r>
-        <w:t>Вывести количество пу</w:t>
-      </w:r>
-      <w:r>
-        <w:t>стых значений по колонкам</w:t>
-      </w:r>
-      <w:r>
-        <w:t xml:space="preserve"> </w:t>
-      </w:r>
-      <w:r>
-        <w:t>(отсортировать по убыванию)</w:t>
+        <w:rPr>
+          <w:rFonts w:ascii="Times New Roman" w:hAnsi="Times New Roman"/>
+          <w:sz w:val="24"/>
+          <w:szCs w:val="24"/>
+        </w:rPr>
+      </w:pPr>
+      <w:r>
+        <w:rPr>
+          <w:rFonts w:ascii="Times New Roman" w:hAnsi="Times New Roman"/>
+          <w:sz w:val="24"/>
+          <w:szCs w:val="24"/>
+        </w:rPr>
+        <w:t>Вывести количество пустых значений по колонкам (отсортировать по убыванию)</w:t>
       </w:r>
     </w:p>
     <w:p>
@@ -1667,24 +2633,54 @@
         </w:numPr>
         <w:spacing w:after="160" w:line="259" w:lineRule="auto"/>
         <w:jc w:val="both"/>
-      </w:pPr>
-      <w:r>
+        <w:rPr>
+          <w:rFonts w:ascii="Times New Roman" w:hAnsi="Times New Roman"/>
+          <w:sz w:val="24"/>
+          <w:szCs w:val="24"/>
+        </w:rPr>
+      </w:pPr>
+      <w:r>
+        <w:rPr>
+          <w:rFonts w:ascii="Times New Roman" w:hAnsi="Times New Roman"/>
+          <w:sz w:val="24"/>
+          <w:szCs w:val="24"/>
+        </w:rPr>
         <w:t>Вывести процент пустых значений по колонкам</w:t>
       </w:r>
       <w:proofErr w:type="gramStart"/>
       <w:r>
+        <w:rPr>
+          <w:rFonts w:ascii="Times New Roman" w:hAnsi="Times New Roman"/>
+          <w:sz w:val="24"/>
+          <w:szCs w:val="24"/>
+        </w:rPr>
         <w:t>.</w:t>
       </w:r>
       <w:proofErr w:type="gramEnd"/>
       <w:r>
+        <w:rPr>
+          <w:rFonts w:ascii="Times New Roman" w:hAnsi="Times New Roman"/>
+          <w:sz w:val="24"/>
+          <w:szCs w:val="24"/>
+        </w:rPr>
         <w:t xml:space="preserve"> (</w:t>
       </w:r>
       <w:proofErr w:type="gramStart"/>
       <w:r>
+        <w:rPr>
+          <w:rFonts w:ascii="Times New Roman" w:hAnsi="Times New Roman"/>
+          <w:sz w:val="24"/>
+          <w:szCs w:val="24"/>
+        </w:rPr>
         <w:t>о</w:t>
       </w:r>
       <w:proofErr w:type="gramEnd"/>
       <w:r>
+        <w:rPr>
+          <w:rFonts w:ascii="Times New Roman" w:hAnsi="Times New Roman"/>
+          <w:sz w:val="24"/>
+          <w:szCs w:val="24"/>
+        </w:rPr>
         <w:t>тсортировать по убыванию)</w:t>
       </w:r>
     </w:p>
@@ -1704,18 +2700,30 @@
       <w:pPr>
         <w:spacing w:after="160" w:line="259" w:lineRule="auto"/>
         <w:jc w:val="both"/>
-        <w:rPr>
-          <w:lang w:val="en-US"/>
-        </w:rPr>
       </w:pPr>
     </w:p>
     <w:p>
       <w:pPr>
         <w:spacing w:after="160" w:line="259" w:lineRule="auto"/>
         <w:jc w:val="both"/>
-        <w:rPr>
-          <w:lang w:val="en-US"/>
-        </w:rPr>
+      </w:pPr>
+    </w:p>
+    <w:p>
+      <w:pPr>
+        <w:spacing w:after="160" w:line="259" w:lineRule="auto"/>
+        <w:jc w:val="both"/>
+      </w:pPr>
+    </w:p>
+    <w:p>
+      <w:pPr>
+        <w:spacing w:after="160" w:line="259" w:lineRule="auto"/>
+        <w:jc w:val="both"/>
+      </w:pPr>
+    </w:p>
+    <w:p>
+      <w:pPr>
+        <w:spacing w:after="160" w:line="259" w:lineRule="auto"/>
+        <w:jc w:val="both"/>
       </w:pPr>
     </w:p>
     <w:p>
@@ -1731,9 +2739,8 @@
           <w:noProof/>
           <w:lang w:eastAsia="ru-RU"/>
         </w:rPr>
-        <w:lastRenderedPageBreak/>
         <w:drawing>
-          <wp:inline distT="0" distB="0" distL="0" distR="0" wp14:anchorId="31844819" wp14:editId="79D0D4D2">
+          <wp:inline distT="0" distB="0" distL="0" distR="0" wp14:anchorId="6D06C3AC" wp14:editId="378D8FAD">
             <wp:extent cx="4107700" cy="3752850"/>
             <wp:effectExtent l="0" t="0" r="7620" b="0"/>
             <wp:docPr id="9" name="Рисунок 9"/>
@@ -1772,7 +2779,7 @@
     <w:p>
       <w:pPr>
         <w:spacing w:after="160" w:line="259" w:lineRule="auto"/>
-        <w:jc w:val="both"/>
+        <w:jc w:val="center"/>
         <w:rPr>
           <w:lang w:val="en-US"/>
         </w:rPr>
@@ -1787,21 +2794,36 @@
         </w:numPr>
         <w:spacing w:after="160" w:line="259" w:lineRule="auto"/>
         <w:jc w:val="both"/>
-      </w:pPr>
-      <w:r>
+        <w:rPr>
+          <w:rFonts w:ascii="Times New Roman" w:hAnsi="Times New Roman"/>
+          <w:sz w:val="24"/>
+          <w:szCs w:val="24"/>
+        </w:rPr>
+      </w:pPr>
+      <w:r>
+        <w:rPr>
+          <w:rFonts w:ascii="Times New Roman" w:hAnsi="Times New Roman"/>
+          <w:sz w:val="24"/>
+          <w:szCs w:val="24"/>
+        </w:rPr>
         <w:t xml:space="preserve">Показать выводы функции </w:t>
       </w:r>
       <w:r>
         <w:rPr>
+          <w:rFonts w:ascii="Times New Roman" w:hAnsi="Times New Roman"/>
+          <w:sz w:val="24"/>
+          <w:szCs w:val="24"/>
           <w:lang w:val="en-US"/>
         </w:rPr>
         <w:t>info</w:t>
       </w:r>
       <w:r>
-        <w:t xml:space="preserve"> </w:t>
-      </w:r>
-      <w:r>
-        <w:t>до и после очистки.</w:t>
+        <w:rPr>
+          <w:rFonts w:ascii="Times New Roman" w:hAnsi="Times New Roman"/>
+          <w:sz w:val="24"/>
+          <w:szCs w:val="24"/>
+        </w:rPr>
+        <w:t xml:space="preserve"> до и после очистки.</w:t>
       </w:r>
     </w:p>
     <w:p>
@@ -1811,6 +2833,9 @@
         <w:ind w:left="1440"/>
         <w:jc w:val="both"/>
         <w:rPr>
+          <w:rFonts w:ascii="Times New Roman" w:hAnsi="Times New Roman"/>
+          <w:sz w:val="24"/>
+          <w:szCs w:val="24"/>
           <w:lang w:val="en-US"/>
         </w:rPr>
       </w:pPr>
@@ -1820,18 +2845,369 @@
         <w:pStyle w:val="a3"/>
         <w:spacing w:after="160" w:line="259" w:lineRule="auto"/>
         <w:ind w:left="0"/>
-        <w:jc w:val="center"/>
+        <w:jc w:val="both"/>
+        <w:rPr>
+          <w:rFonts w:ascii="Times New Roman" w:hAnsi="Times New Roman"/>
+          <w:sz w:val="24"/>
+          <w:szCs w:val="24"/>
+          <w:lang w:val="en-US"/>
+        </w:rPr>
+      </w:pPr>
+    </w:p>
+    <w:p>
+      <w:pPr>
+        <w:pStyle w:val="a3"/>
+        <w:spacing w:after="160" w:line="259" w:lineRule="auto"/>
+        <w:ind w:left="0"/>
+        <w:jc w:val="both"/>
+        <w:rPr>
+          <w:rFonts w:ascii="Times New Roman" w:hAnsi="Times New Roman"/>
+          <w:sz w:val="24"/>
+          <w:szCs w:val="24"/>
+        </w:rPr>
+      </w:pPr>
+      <w:r>
+        <w:rPr>
+          <w:rFonts w:ascii="Times New Roman" w:hAnsi="Times New Roman"/>
+          <w:sz w:val="24"/>
+          <w:szCs w:val="24"/>
+        </w:rPr>
+        <w:t xml:space="preserve">Для этого задания я не догрузил файл целиком, так как он бы не показывал количество строк </w:t>
+      </w:r>
+      <w:proofErr w:type="gramStart"/>
+      <w:r>
+        <w:rPr>
+          <w:rFonts w:ascii="Times New Roman" w:hAnsi="Times New Roman"/>
+          <w:sz w:val="24"/>
+          <w:szCs w:val="24"/>
+        </w:rPr>
+        <w:t>из</w:t>
+      </w:r>
+      <w:proofErr w:type="gramEnd"/>
+      <w:r>
+        <w:rPr>
+          <w:rFonts w:ascii="Times New Roman" w:hAnsi="Times New Roman"/>
+          <w:sz w:val="24"/>
+          <w:szCs w:val="24"/>
+        </w:rPr>
+        <w:t xml:space="preserve"> за большого </w:t>
+      </w:r>
+      <w:proofErr w:type="spellStart"/>
+      <w:r>
+        <w:rPr>
+          <w:rFonts w:ascii="Times New Roman" w:hAnsi="Times New Roman"/>
+          <w:sz w:val="24"/>
+          <w:szCs w:val="24"/>
+        </w:rPr>
+        <w:t>объма</w:t>
+      </w:r>
+      <w:proofErr w:type="spellEnd"/>
+    </w:p>
+    <w:p>
+      <w:pPr>
+        <w:pStyle w:val="a3"/>
+        <w:spacing w:after="160" w:line="259" w:lineRule="auto"/>
+        <w:ind w:left="0"/>
+        <w:jc w:val="both"/>
+        <w:rPr>
+          <w:rFonts w:ascii="Times New Roman" w:hAnsi="Times New Roman"/>
+          <w:sz w:val="24"/>
+          <w:szCs w:val="24"/>
+        </w:rPr>
+      </w:pPr>
+    </w:p>
+    <w:p>
+      <w:pPr>
+        <w:pStyle w:val="a3"/>
+        <w:spacing w:after="160" w:line="259" w:lineRule="auto"/>
+        <w:ind w:left="0"/>
+        <w:jc w:val="both"/>
+        <w:rPr>
+          <w:rFonts w:ascii="Times New Roman" w:hAnsi="Times New Roman"/>
+          <w:sz w:val="24"/>
+          <w:szCs w:val="24"/>
+          <w:lang w:val="en-US"/>
+        </w:rPr>
+      </w:pPr>
+      <w:r>
+        <w:rPr>
+          <w:rFonts w:ascii="Times New Roman" w:hAnsi="Times New Roman"/>
+          <w:sz w:val="24"/>
+          <w:szCs w:val="24"/>
+        </w:rPr>
+        <w:t>Вывод функции до очистки:</w:t>
+      </w:r>
+    </w:p>
+    <w:p>
+      <w:pPr>
+        <w:pStyle w:val="a3"/>
+        <w:spacing w:after="160" w:line="259" w:lineRule="auto"/>
+        <w:ind w:left="0"/>
+        <w:jc w:val="both"/>
+        <w:rPr>
+          <w:rFonts w:ascii="Times New Roman" w:hAnsi="Times New Roman"/>
+          <w:sz w:val="24"/>
+          <w:szCs w:val="24"/>
+          <w:lang w:val="en-US"/>
+        </w:rPr>
+      </w:pPr>
+    </w:p>
+    <w:p>
+      <w:pPr>
+        <w:pStyle w:val="a3"/>
+        <w:spacing w:after="160" w:line="259" w:lineRule="auto"/>
+        <w:ind w:left="0"/>
+        <w:jc w:val="both"/>
+        <w:rPr>
+          <w:rFonts w:ascii="Times New Roman" w:hAnsi="Times New Roman"/>
+          <w:sz w:val="24"/>
+          <w:szCs w:val="24"/>
+          <w:lang w:val="en-US"/>
+        </w:rPr>
+      </w:pPr>
+    </w:p>
+    <w:p>
+      <w:pPr>
+        <w:pStyle w:val="a3"/>
+        <w:spacing w:after="160" w:line="259" w:lineRule="auto"/>
+        <w:ind w:left="0"/>
+        <w:jc w:val="both"/>
+        <w:rPr>
+          <w:rFonts w:ascii="Times New Roman" w:hAnsi="Times New Roman"/>
+          <w:sz w:val="24"/>
+          <w:szCs w:val="24"/>
+          <w:lang w:val="en-US"/>
+        </w:rPr>
+      </w:pPr>
+    </w:p>
+    <w:p>
+      <w:pPr>
+        <w:pStyle w:val="a3"/>
+        <w:spacing w:after="160" w:line="259" w:lineRule="auto"/>
+        <w:ind w:left="0"/>
+        <w:jc w:val="both"/>
+        <w:rPr>
+          <w:rFonts w:ascii="Times New Roman" w:hAnsi="Times New Roman"/>
+          <w:sz w:val="24"/>
+          <w:szCs w:val="24"/>
+          <w:lang w:val="en-US"/>
+        </w:rPr>
+      </w:pPr>
+    </w:p>
+    <w:p>
+      <w:pPr>
+        <w:pStyle w:val="a3"/>
+        <w:spacing w:after="160" w:line="259" w:lineRule="auto"/>
+        <w:ind w:left="0"/>
+        <w:jc w:val="both"/>
+        <w:rPr>
+          <w:rFonts w:ascii="Times New Roman" w:hAnsi="Times New Roman"/>
+          <w:sz w:val="24"/>
+          <w:szCs w:val="24"/>
+          <w:lang w:val="en-US"/>
+        </w:rPr>
+      </w:pPr>
+    </w:p>
+    <w:p>
+      <w:pPr>
+        <w:pStyle w:val="a3"/>
+        <w:spacing w:after="160" w:line="259" w:lineRule="auto"/>
+        <w:ind w:left="0"/>
+        <w:jc w:val="both"/>
+        <w:rPr>
+          <w:rFonts w:ascii="Times New Roman" w:hAnsi="Times New Roman"/>
+          <w:sz w:val="24"/>
+          <w:szCs w:val="24"/>
+          <w:lang w:val="en-US"/>
+        </w:rPr>
+      </w:pPr>
+    </w:p>
+    <w:p>
+      <w:pPr>
+        <w:pStyle w:val="a3"/>
+        <w:spacing w:after="160" w:line="259" w:lineRule="auto"/>
+        <w:ind w:left="0"/>
+        <w:jc w:val="both"/>
+        <w:rPr>
+          <w:rFonts w:ascii="Times New Roman" w:hAnsi="Times New Roman"/>
+          <w:sz w:val="24"/>
+          <w:szCs w:val="24"/>
+          <w:lang w:val="en-US"/>
+        </w:rPr>
+      </w:pPr>
+    </w:p>
+    <w:p>
+      <w:pPr>
+        <w:pStyle w:val="a3"/>
+        <w:spacing w:after="160" w:line="259" w:lineRule="auto"/>
+        <w:ind w:left="0"/>
+        <w:jc w:val="both"/>
+        <w:rPr>
+          <w:rFonts w:ascii="Times New Roman" w:hAnsi="Times New Roman"/>
+          <w:sz w:val="24"/>
+          <w:szCs w:val="24"/>
+          <w:lang w:val="en-US"/>
+        </w:rPr>
+      </w:pPr>
+    </w:p>
+    <w:p>
+      <w:pPr>
+        <w:pStyle w:val="a3"/>
+        <w:spacing w:after="160" w:line="259" w:lineRule="auto"/>
+        <w:ind w:left="0"/>
+        <w:jc w:val="both"/>
+        <w:rPr>
+          <w:rFonts w:ascii="Times New Roman" w:hAnsi="Times New Roman"/>
+          <w:sz w:val="24"/>
+          <w:szCs w:val="24"/>
+          <w:lang w:val="en-US"/>
+        </w:rPr>
+      </w:pPr>
+    </w:p>
+    <w:p>
+      <w:pPr>
+        <w:pStyle w:val="a3"/>
+        <w:spacing w:after="160" w:line="259" w:lineRule="auto"/>
+        <w:ind w:left="0"/>
+        <w:jc w:val="both"/>
+        <w:rPr>
+          <w:rFonts w:ascii="Times New Roman" w:hAnsi="Times New Roman"/>
+          <w:sz w:val="24"/>
+          <w:szCs w:val="24"/>
+          <w:lang w:val="en-US"/>
+        </w:rPr>
+      </w:pPr>
+    </w:p>
+    <w:p>
+      <w:pPr>
+        <w:pStyle w:val="a3"/>
+        <w:spacing w:after="160" w:line="259" w:lineRule="auto"/>
+        <w:ind w:left="0"/>
+        <w:jc w:val="both"/>
+        <w:rPr>
+          <w:rFonts w:ascii="Times New Roman" w:hAnsi="Times New Roman"/>
+          <w:sz w:val="24"/>
+          <w:szCs w:val="24"/>
+          <w:lang w:val="en-US"/>
+        </w:rPr>
+      </w:pPr>
+    </w:p>
+    <w:p>
+      <w:pPr>
+        <w:pStyle w:val="a3"/>
+        <w:spacing w:after="160" w:line="259" w:lineRule="auto"/>
+        <w:ind w:left="0"/>
+        <w:jc w:val="both"/>
+        <w:rPr>
+          <w:rFonts w:ascii="Times New Roman" w:hAnsi="Times New Roman"/>
+          <w:sz w:val="24"/>
+          <w:szCs w:val="24"/>
+          <w:lang w:val="en-US"/>
+        </w:rPr>
+      </w:pPr>
+    </w:p>
+    <w:p>
+      <w:pPr>
+        <w:pStyle w:val="a3"/>
+        <w:spacing w:after="160" w:line="259" w:lineRule="auto"/>
+        <w:ind w:left="0"/>
+        <w:jc w:val="both"/>
+        <w:rPr>
+          <w:rFonts w:ascii="Times New Roman" w:hAnsi="Times New Roman"/>
+          <w:sz w:val="24"/>
+          <w:szCs w:val="24"/>
+          <w:lang w:val="en-US"/>
+        </w:rPr>
+      </w:pPr>
+    </w:p>
+    <w:p>
+      <w:pPr>
+        <w:pStyle w:val="a3"/>
+        <w:spacing w:after="160" w:line="259" w:lineRule="auto"/>
+        <w:ind w:left="0"/>
+        <w:jc w:val="both"/>
+        <w:rPr>
+          <w:rFonts w:ascii="Times New Roman" w:hAnsi="Times New Roman"/>
+          <w:sz w:val="24"/>
+          <w:szCs w:val="24"/>
+          <w:lang w:val="en-US"/>
+        </w:rPr>
+      </w:pPr>
+    </w:p>
+    <w:p>
+      <w:pPr>
+        <w:pStyle w:val="a3"/>
+        <w:spacing w:after="160" w:line="259" w:lineRule="auto"/>
+        <w:ind w:left="0"/>
+        <w:jc w:val="both"/>
+        <w:rPr>
+          <w:rFonts w:ascii="Times New Roman" w:hAnsi="Times New Roman"/>
+          <w:sz w:val="24"/>
+          <w:szCs w:val="24"/>
+          <w:lang w:val="en-US"/>
+        </w:rPr>
+      </w:pPr>
+    </w:p>
+    <w:p>
+      <w:pPr>
+        <w:pStyle w:val="a3"/>
+        <w:spacing w:after="160" w:line="259" w:lineRule="auto"/>
+        <w:ind w:left="0"/>
+        <w:jc w:val="both"/>
+        <w:rPr>
+          <w:rFonts w:ascii="Times New Roman" w:hAnsi="Times New Roman"/>
+          <w:sz w:val="24"/>
+          <w:szCs w:val="24"/>
+          <w:lang w:val="en-US"/>
+        </w:rPr>
+      </w:pPr>
+    </w:p>
+    <w:p>
+      <w:pPr>
+        <w:pStyle w:val="a3"/>
+        <w:spacing w:after="160" w:line="259" w:lineRule="auto"/>
+        <w:ind w:left="0"/>
+        <w:jc w:val="both"/>
+        <w:rPr>
+          <w:rFonts w:ascii="Times New Roman" w:hAnsi="Times New Roman"/>
+          <w:sz w:val="24"/>
+          <w:szCs w:val="24"/>
+          <w:lang w:val="en-US"/>
+        </w:rPr>
+      </w:pPr>
+    </w:p>
+    <w:p>
+      <w:pPr>
+        <w:pStyle w:val="a3"/>
+        <w:spacing w:after="160" w:line="259" w:lineRule="auto"/>
+        <w:ind w:left="0"/>
+        <w:jc w:val="both"/>
+        <w:rPr>
+          <w:rFonts w:ascii="Times New Roman" w:hAnsi="Times New Roman"/>
+          <w:sz w:val="24"/>
+          <w:szCs w:val="24"/>
+          <w:lang w:val="en-US"/>
+        </w:rPr>
+      </w:pPr>
+    </w:p>
+    <w:p>
+      <w:pPr>
+        <w:spacing w:after="160" w:line="259" w:lineRule="auto"/>
+        <w:rPr>
+          <w:lang w:val="en-US"/>
+        </w:rPr>
       </w:pPr>
       <w:r>
         <w:rPr>
           <w:noProof/>
           <w:lang w:eastAsia="ru-RU"/>
         </w:rPr>
+        <w:lastRenderedPageBreak/>
         <w:drawing>
-          <wp:inline distT="0" distB="0" distL="0" distR="0" wp14:anchorId="115D35D8" wp14:editId="3FE7647A">
-            <wp:extent cx="2683823" cy="4588858"/>
-            <wp:effectExtent l="0" t="0" r="2540" b="2540"/>
-            <wp:docPr id="10" name="Рисунок 10"/>
+          <wp:inline distT="0" distB="0" distL="0" distR="0" wp14:anchorId="7FE2F328" wp14:editId="409750E6">
+            <wp:extent cx="4595750" cy="3960627"/>
+            <wp:effectExtent l="0" t="0" r="0" b="1905"/>
+            <wp:docPr id="3" name="Рисунок 3"/>
             <wp:cNvGraphicFramePr>
               <a:graphicFrameLocks xmlns:a="http://schemas.openxmlformats.org/drawingml/2006/main" noChangeAspect="1"/>
             </wp:cNvGraphicFramePr>
@@ -1851,7 +3227,7 @@
                   <pic:spPr>
                     <a:xfrm>
                       <a:off x="0" y="0"/>
-                      <a:ext cx="2686315" cy="4593119"/>
+                      <a:ext cx="4588711" cy="3954561"/>
                     </a:xfrm>
                     <a:prstGeom prst="rect">
                       <a:avLst/>
@@ -1866,12 +3242,49 @@
     </w:p>
     <w:p>
       <w:pPr>
-        <w:jc w:val="center"/>
-        <w:rPr>
-          <w:rFonts w:ascii="Times New Roman" w:hAnsi="Times New Roman"/>
-          <w:b/>
-          <w:sz w:val="24"/>
-          <w:szCs w:val="24"/>
+        <w:spacing w:after="160" w:line="259" w:lineRule="auto"/>
+        <w:rPr>
+          <w:lang w:val="en-US"/>
+        </w:rPr>
+      </w:pPr>
+    </w:p>
+    <w:p>
+      <w:pPr>
+        <w:spacing w:after="160" w:line="259" w:lineRule="auto"/>
+        <w:rPr>
+          <w:rFonts w:ascii="Times New Roman" w:hAnsi="Times New Roman"/>
+          <w:sz w:val="24"/>
+          <w:szCs w:val="24"/>
+          <w:lang w:val="en-US"/>
+        </w:rPr>
+      </w:pPr>
+      <w:r>
+        <w:rPr>
+          <w:rFonts w:ascii="Times New Roman" w:hAnsi="Times New Roman"/>
+          <w:sz w:val="24"/>
+          <w:szCs w:val="24"/>
+        </w:rPr>
+        <w:t>После</w:t>
+      </w:r>
+      <w:r>
+        <w:rPr>
+          <w:rFonts w:ascii="Times New Roman" w:hAnsi="Times New Roman"/>
+          <w:sz w:val="24"/>
+          <w:szCs w:val="24"/>
+          <w:lang w:val="en-US"/>
+        </w:rPr>
+        <w:t>:</w:t>
+      </w:r>
+    </w:p>
+    <w:p>
+      <w:pPr>
+        <w:spacing w:after="160" w:line="259" w:lineRule="auto"/>
+        <w:jc w:val="center"/>
+        <w:rPr>
+          <w:rFonts w:ascii="Times New Roman" w:hAnsi="Times New Roman"/>
+          <w:sz w:val="24"/>
+          <w:szCs w:val="24"/>
+          <w:lang w:val="en-US"/>
         </w:rPr>
       </w:pPr>
       <w:r>
@@ -1879,12 +3292,11 @@
           <w:noProof/>
           <w:lang w:eastAsia="ru-RU"/>
         </w:rPr>
-        <w:lastRenderedPageBreak/>
         <w:drawing>
-          <wp:inline distT="0" distB="0" distL="0" distR="0" wp14:anchorId="67629F26" wp14:editId="51D6B943">
-            <wp:extent cx="2516630" cy="4419600"/>
+          <wp:inline distT="0" distB="0" distL="0" distR="0" wp14:anchorId="78AA9273" wp14:editId="42C150EB">
+            <wp:extent cx="3241963" cy="4218391"/>
             <wp:effectExtent l="0" t="0" r="0" b="0"/>
-            <wp:docPr id="11" name="Рисунок 11"/>
+            <wp:docPr id="17" name="Рисунок 17"/>
             <wp:cNvGraphicFramePr>
               <a:graphicFrameLocks xmlns:a="http://schemas.openxmlformats.org/drawingml/2006/main" noChangeAspect="1"/>
             </wp:cNvGraphicFramePr>
@@ -1904,7 +3316,7 @@
                   <pic:spPr>
                     <a:xfrm>
                       <a:off x="0" y="0"/>
-                      <a:ext cx="2516410" cy="4419214"/>
+                      <a:ext cx="3248070" cy="4226337"/>
                     </a:xfrm>
                     <a:prstGeom prst="rect">
                       <a:avLst/>
@@ -1919,196 +3331,154 @@
     </w:p>
     <w:p>
       <w:pPr>
-        <w:rPr>
-          <w:rFonts w:ascii="Times New Roman" w:hAnsi="Times New Roman"/>
-          <w:b/>
-          <w:sz w:val="24"/>
-          <w:szCs w:val="24"/>
-        </w:rPr>
-      </w:pPr>
-    </w:p>
-    <w:p>
-      <w:pPr>
-        <w:rPr>
-          <w:rFonts w:ascii="Times New Roman" w:hAnsi="Times New Roman"/>
-          <w:b/>
-          <w:sz w:val="28"/>
-          <w:szCs w:val="28"/>
-        </w:rPr>
-      </w:pPr>
-      <w:r>
-        <w:rPr>
-          <w:rFonts w:ascii="Times New Roman" w:hAnsi="Times New Roman"/>
-          <w:b/>
-          <w:sz w:val="28"/>
-          <w:szCs w:val="28"/>
-        </w:rPr>
-        <w:t>Задания по вариантам</w:t>
-      </w:r>
-      <w:r>
-        <w:rPr>
-          <w:rFonts w:ascii="Times New Roman" w:hAnsi="Times New Roman"/>
-          <w:b/>
-          <w:sz w:val="28"/>
-          <w:szCs w:val="28"/>
-        </w:rPr>
-        <w:t>:</w:t>
-      </w:r>
-    </w:p>
-    <w:p>
-      <w:pPr>
-        <w:pStyle w:val="a3"/>
-        <w:numPr>
-          <w:ilvl w:val="0"/>
-          <w:numId w:val="3"/>
-        </w:numPr>
-        <w:jc w:val="both"/>
-        <w:rPr>
-          <w:rFonts w:ascii="Times New Roman" w:hAnsi="Times New Roman"/>
-          <w:sz w:val="24"/>
-          <w:szCs w:val="24"/>
-        </w:rPr>
-      </w:pPr>
+        <w:spacing w:after="160" w:line="259" w:lineRule="auto"/>
+        <w:rPr>
+          <w:rFonts w:ascii="Times New Roman" w:hAnsi="Times New Roman"/>
+          <w:sz w:val="24"/>
+          <w:szCs w:val="24"/>
+          <w:lang w:val="en-US"/>
+        </w:rPr>
+      </w:pPr>
+    </w:p>
+    <w:p>
+      <w:pPr>
+        <w:spacing w:after="160" w:line="259" w:lineRule="auto"/>
+        <w:rPr>
+          <w:rFonts w:ascii="Times New Roman" w:hAnsi="Times New Roman"/>
+          <w:sz w:val="24"/>
+          <w:szCs w:val="24"/>
+          <w:lang w:val="en-US"/>
+        </w:rPr>
+      </w:pPr>
+    </w:p>
+    <w:p>
+      <w:pPr>
+        <w:spacing w:after="160" w:line="259" w:lineRule="auto"/>
+        <w:rPr>
+          <w:rFonts w:ascii="Times New Roman" w:hAnsi="Times New Roman"/>
+          <w:sz w:val="24"/>
+          <w:szCs w:val="24"/>
+        </w:rPr>
+      </w:pPr>
+      <w:r>
+        <w:rPr>
+          <w:rFonts w:ascii="Times New Roman" w:hAnsi="Times New Roman"/>
+          <w:sz w:val="24"/>
+          <w:szCs w:val="24"/>
+        </w:rPr>
+        <w:t xml:space="preserve">Удалились все </w:t>
+      </w:r>
+      <w:proofErr w:type="gramStart"/>
+      <w:r>
+        <w:rPr>
+          <w:rFonts w:ascii="Times New Roman" w:hAnsi="Times New Roman"/>
+          <w:sz w:val="24"/>
+          <w:szCs w:val="24"/>
+        </w:rPr>
+        <w:t>строки</w:t>
+      </w:r>
+      <w:proofErr w:type="gramEnd"/>
+      <w:r>
+        <w:rPr>
+          <w:rFonts w:ascii="Times New Roman" w:hAnsi="Times New Roman"/>
+          <w:sz w:val="24"/>
+          <w:szCs w:val="24"/>
+        </w:rPr>
+        <w:t xml:space="preserve"> так как последние 6 столбцов всегда содержат </w:t>
+      </w:r>
       <w:proofErr w:type="spellStart"/>
       <w:r>
         <w:rPr>
           <w:rFonts w:ascii="Times New Roman" w:hAnsi="Times New Roman"/>
           <w:sz w:val="24"/>
           <w:szCs w:val="24"/>
-          <w:lang w:val="en-US"/>
-        </w:rPr>
-        <w:t>Histplot</w:t>
+        </w:rPr>
+        <w:t>NaN</w:t>
       </w:r>
       <w:proofErr w:type="spellEnd"/>
-      <w:r>
-        <w:rPr>
-          <w:rFonts w:ascii="Times New Roman" w:hAnsi="Times New Roman"/>
-          <w:sz w:val="24"/>
-          <w:szCs w:val="24"/>
-        </w:rPr>
-        <w:t xml:space="preserve"> – кол-во отменённых и не отменённых рейсов.</w:t>
-      </w:r>
-    </w:p>
-    <w:p>
-      <w:pPr>
-        <w:jc w:val="both"/>
-        <w:rPr>
-          <w:rFonts w:ascii="Times New Roman" w:hAnsi="Times New Roman"/>
-          <w:sz w:val="24"/>
-          <w:szCs w:val="24"/>
-        </w:rPr>
-      </w:pPr>
-    </w:p>
-    <w:p>
-      <w:pPr>
-        <w:jc w:val="both"/>
-        <w:rPr>
-          <w:rFonts w:ascii="Times New Roman" w:hAnsi="Times New Roman"/>
-          <w:sz w:val="24"/>
-          <w:szCs w:val="24"/>
-        </w:rPr>
-      </w:pPr>
-    </w:p>
-    <w:p>
-      <w:pPr>
-        <w:jc w:val="both"/>
-        <w:rPr>
-          <w:rFonts w:ascii="Times New Roman" w:hAnsi="Times New Roman"/>
-          <w:sz w:val="24"/>
-          <w:szCs w:val="24"/>
-        </w:rPr>
-      </w:pPr>
-    </w:p>
-    <w:p>
-      <w:pPr>
-        <w:jc w:val="both"/>
-        <w:rPr>
-          <w:rFonts w:ascii="Times New Roman" w:hAnsi="Times New Roman"/>
-          <w:sz w:val="24"/>
-          <w:szCs w:val="24"/>
-        </w:rPr>
-      </w:pPr>
-    </w:p>
-    <w:p>
-      <w:pPr>
-        <w:jc w:val="both"/>
-        <w:rPr>
-          <w:rFonts w:ascii="Times New Roman" w:hAnsi="Times New Roman"/>
-          <w:sz w:val="24"/>
-          <w:szCs w:val="24"/>
-        </w:rPr>
-      </w:pPr>
-    </w:p>
-    <w:p>
-      <w:pPr>
-        <w:jc w:val="both"/>
-        <w:rPr>
-          <w:rFonts w:ascii="Times New Roman" w:hAnsi="Times New Roman"/>
-          <w:sz w:val="24"/>
-          <w:szCs w:val="24"/>
-        </w:rPr>
-      </w:pPr>
-    </w:p>
-    <w:p>
-      <w:pPr>
-        <w:jc w:val="both"/>
-        <w:rPr>
-          <w:rFonts w:ascii="Times New Roman" w:hAnsi="Times New Roman"/>
-          <w:sz w:val="24"/>
-          <w:szCs w:val="24"/>
-        </w:rPr>
-      </w:pPr>
-    </w:p>
-    <w:p>
-      <w:pPr>
-        <w:jc w:val="both"/>
-        <w:rPr>
-          <w:rFonts w:ascii="Times New Roman" w:hAnsi="Times New Roman"/>
-          <w:sz w:val="24"/>
-          <w:szCs w:val="24"/>
-        </w:rPr>
-      </w:pPr>
-    </w:p>
-    <w:p>
-      <w:pPr>
-        <w:jc w:val="both"/>
-        <w:rPr>
-          <w:rFonts w:ascii="Times New Roman" w:hAnsi="Times New Roman"/>
-          <w:sz w:val="24"/>
-          <w:szCs w:val="24"/>
-        </w:rPr>
-      </w:pPr>
-    </w:p>
-    <w:p>
-      <w:pPr>
-        <w:jc w:val="both"/>
-        <w:rPr>
-          <w:rFonts w:ascii="Times New Roman" w:hAnsi="Times New Roman"/>
-          <w:sz w:val="24"/>
-          <w:szCs w:val="24"/>
-        </w:rPr>
-      </w:pPr>
-    </w:p>
-    <w:p>
-      <w:pPr>
-        <w:jc w:val="both"/>
-        <w:rPr>
-          <w:rFonts w:ascii="Times New Roman" w:hAnsi="Times New Roman"/>
-          <w:sz w:val="24"/>
-          <w:szCs w:val="24"/>
-        </w:rPr>
-      </w:pPr>
-    </w:p>
-    <w:p>
-      <w:pPr>
-        <w:pStyle w:val="a3"/>
-        <w:ind w:left="0"/>
-        <w:jc w:val="center"/>
-        <w:rPr>
-          <w:rFonts w:ascii="Times New Roman" w:hAnsi="Times New Roman"/>
-          <w:b/>
-          <w:sz w:val="28"/>
-          <w:szCs w:val="28"/>
+    </w:p>
+    <w:p>
+      <w:pPr>
+        <w:spacing w:after="160" w:line="259" w:lineRule="auto"/>
+        <w:rPr>
+          <w:rFonts w:ascii="Times New Roman" w:hAnsi="Times New Roman"/>
+          <w:sz w:val="24"/>
+          <w:szCs w:val="24"/>
+        </w:rPr>
+      </w:pPr>
+    </w:p>
+    <w:p>
+      <w:pPr>
+        <w:spacing w:after="160" w:line="259" w:lineRule="auto"/>
+        <w:rPr>
+          <w:rFonts w:ascii="Times New Roman" w:hAnsi="Times New Roman"/>
+          <w:sz w:val="24"/>
+          <w:szCs w:val="24"/>
+        </w:rPr>
+      </w:pPr>
+      <w:r>
+        <w:rPr>
+          <w:rFonts w:ascii="Times New Roman" w:hAnsi="Times New Roman"/>
+          <w:sz w:val="24"/>
+          <w:szCs w:val="24"/>
+        </w:rPr>
+        <w:t xml:space="preserve">Поэтому добавляю параметр </w:t>
+      </w:r>
+      <w:proofErr w:type="spellStart"/>
+      <w:r>
+        <w:rPr>
+          <w:rFonts w:ascii="Times New Roman" w:hAnsi="Times New Roman"/>
+          <w:sz w:val="24"/>
+          <w:szCs w:val="24"/>
+        </w:rPr>
+        <w:t>thresh</w:t>
+      </w:r>
+      <w:proofErr w:type="spellEnd"/>
+      <w:r>
+        <w:rPr>
+          <w:rFonts w:ascii="Times New Roman" w:hAnsi="Times New Roman"/>
+          <w:sz w:val="24"/>
+          <w:szCs w:val="24"/>
+        </w:rPr>
+        <w:t xml:space="preserve">=25, чтобы удалялись строчки, где </w:t>
+      </w:r>
+      <w:proofErr w:type="spellStart"/>
+      <w:r>
+        <w:rPr>
+          <w:rFonts w:ascii="Times New Roman" w:hAnsi="Times New Roman"/>
+          <w:sz w:val="24"/>
+          <w:szCs w:val="24"/>
+        </w:rPr>
+        <w:t>NaN</w:t>
+      </w:r>
+      <w:proofErr w:type="spellEnd"/>
+      <w:r>
+        <w:rPr>
+          <w:rFonts w:ascii="Times New Roman" w:hAnsi="Times New Roman"/>
+          <w:sz w:val="24"/>
+          <w:szCs w:val="24"/>
+        </w:rPr>
+        <w:t xml:space="preserve"> больше 7 раз</w:t>
+      </w:r>
+    </w:p>
+    <w:p>
+      <w:pPr>
+        <w:spacing w:after="160" w:line="259" w:lineRule="auto"/>
+        <w:rPr>
+          <w:rFonts w:ascii="Times New Roman" w:hAnsi="Times New Roman"/>
+          <w:sz w:val="24"/>
+          <w:szCs w:val="24"/>
+        </w:rPr>
+      </w:pPr>
+    </w:p>
+    <w:p>
+      <w:pPr>
+        <w:spacing w:after="160" w:line="259" w:lineRule="auto"/>
+        <w:jc w:val="center"/>
+        <w:rPr>
+          <w:rFonts w:ascii="Times New Roman" w:hAnsi="Times New Roman"/>
+          <w:sz w:val="24"/>
+          <w:szCs w:val="24"/>
         </w:rPr>
       </w:pPr>
       <w:r>
@@ -2116,12 +3486,11 @@
           <w:noProof/>
           <w:lang w:eastAsia="ru-RU"/>
         </w:rPr>
-        <w:lastRenderedPageBreak/>
         <w:drawing>
-          <wp:inline distT="0" distB="0" distL="0" distR="0" wp14:anchorId="064110B8" wp14:editId="092B0DA2">
-            <wp:extent cx="4477897" cy="5390866"/>
-            <wp:effectExtent l="0" t="0" r="0" b="635"/>
-            <wp:docPr id="12" name="Рисунок 12"/>
+          <wp:inline distT="0" distB="0" distL="0" distR="0" wp14:anchorId="518E518A" wp14:editId="7B22988C">
+            <wp:extent cx="4268905" cy="6069724"/>
+            <wp:effectExtent l="0" t="0" r="0" b="7620"/>
+            <wp:docPr id="18" name="Рисунок 18"/>
             <wp:cNvGraphicFramePr>
               <a:graphicFrameLocks xmlns:a="http://schemas.openxmlformats.org/drawingml/2006/main" noChangeAspect="1"/>
             </wp:cNvGraphicFramePr>
@@ -2141,7 +3510,7 @@
                   <pic:spPr>
                     <a:xfrm>
                       <a:off x="0" y="0"/>
-                      <a:ext cx="4473176" cy="5385183"/>
+                      <a:ext cx="4279744" cy="6085136"/>
                     </a:xfrm>
                     <a:prstGeom prst="rect">
                       <a:avLst/>
@@ -2156,173 +3525,127 @@
     </w:p>
     <w:p>
       <w:pPr>
-        <w:pStyle w:val="a3"/>
-        <w:ind w:left="0"/>
+        <w:spacing w:after="160" w:line="259" w:lineRule="auto"/>
+        <w:rPr>
+          <w:rFonts w:ascii="Times New Roman" w:hAnsi="Times New Roman"/>
+          <w:sz w:val="24"/>
+          <w:szCs w:val="24"/>
+        </w:rPr>
+      </w:pPr>
+    </w:p>
+    <w:p>
+      <w:pPr>
+        <w:spacing w:after="160" w:line="259" w:lineRule="auto"/>
+        <w:rPr>
+          <w:rFonts w:ascii="Times New Roman" w:hAnsi="Times New Roman"/>
+          <w:sz w:val="24"/>
+          <w:szCs w:val="24"/>
+        </w:rPr>
+      </w:pPr>
+    </w:p>
+    <w:p>
+      <w:pPr>
+        <w:pStyle w:val="a3"/>
+        <w:numPr>
+          <w:ilvl w:val="0"/>
+          <w:numId w:val="1"/>
+        </w:numPr>
+        <w:spacing w:after="160" w:line="259" w:lineRule="auto"/>
+        <w:rPr>
+          <w:rFonts w:ascii="Times New Roman" w:hAnsi="Times New Roman"/>
+          <w:b/>
+          <w:sz w:val="24"/>
+          <w:szCs w:val="24"/>
+        </w:rPr>
+      </w:pPr>
+      <w:r>
+        <w:rPr>
+          <w:rFonts w:ascii="Times New Roman" w:hAnsi="Times New Roman"/>
+          <w:b/>
+          <w:sz w:val="24"/>
+          <w:szCs w:val="24"/>
+        </w:rPr>
+        <w:t>Удаление дубликатов. (</w:t>
+      </w:r>
+      <w:r>
+        <w:rPr>
+          <w:rFonts w:ascii="Times New Roman" w:hAnsi="Times New Roman"/>
+          <w:b/>
+          <w:sz w:val="24"/>
+          <w:szCs w:val="24"/>
+          <w:lang w:val="en-US"/>
+        </w:rPr>
+        <w:t>drop</w:t>
+      </w:r>
+      <w:r>
+        <w:rPr>
+          <w:rFonts w:ascii="Times New Roman" w:hAnsi="Times New Roman"/>
+          <w:b/>
+          <w:sz w:val="24"/>
+          <w:szCs w:val="24"/>
+        </w:rPr>
+        <w:t>_</w:t>
+      </w:r>
+      <w:r>
+        <w:rPr>
+          <w:rFonts w:ascii="Times New Roman" w:hAnsi="Times New Roman"/>
+          <w:b/>
+          <w:sz w:val="24"/>
+          <w:szCs w:val="24"/>
+          <w:lang w:val="en-US"/>
+        </w:rPr>
+        <w:t>duplicates</w:t>
+      </w:r>
+      <w:r>
+        <w:rPr>
+          <w:rFonts w:ascii="Times New Roman" w:hAnsi="Times New Roman"/>
+          <w:b/>
+          <w:sz w:val="24"/>
+          <w:szCs w:val="24"/>
+        </w:rPr>
+        <w:t>) Вывести количество строк до удаления и после. Так же вывести количество найденных дубликатов</w:t>
+      </w:r>
+    </w:p>
+    <w:p>
+      <w:pPr>
+        <w:rPr>
+          <w:rFonts w:ascii="Times New Roman" w:hAnsi="Times New Roman"/>
+          <w:sz w:val="24"/>
+          <w:szCs w:val="24"/>
+          <w:lang w:val="en-US"/>
+        </w:rPr>
+      </w:pPr>
+    </w:p>
+    <w:p>
+      <w:pPr>
+        <w:rPr>
+          <w:rFonts w:ascii="Times New Roman" w:hAnsi="Times New Roman"/>
+          <w:b/>
+          <w:sz w:val="24"/>
+          <w:szCs w:val="24"/>
+          <w:lang w:val="en-US"/>
+        </w:rPr>
+      </w:pPr>
+    </w:p>
+    <w:p>
+      <w:pPr>
         <w:rPr>
           <w:rFonts w:ascii="Times New Roman" w:hAnsi="Times New Roman"/>
           <w:b/>
           <w:sz w:val="28"/>
           <w:szCs w:val="28"/>
-        </w:rPr>
-      </w:pPr>
-    </w:p>
-    <w:p>
-      <w:pPr>
-        <w:pStyle w:val="a3"/>
-        <w:ind w:left="0"/>
-        <w:rPr>
-          <w:rFonts w:ascii="Times New Roman" w:hAnsi="Times New Roman"/>
-          <w:sz w:val="24"/>
-          <w:szCs w:val="24"/>
-        </w:rPr>
-      </w:pPr>
-    </w:p>
-    <w:p>
-      <w:pPr>
-        <w:pStyle w:val="a3"/>
-        <w:numPr>
-          <w:ilvl w:val="0"/>
-          <w:numId w:val="3"/>
-        </w:numPr>
-        <w:rPr>
-          <w:rFonts w:ascii="Times New Roman" w:hAnsi="Times New Roman"/>
-          <w:sz w:val="24"/>
-          <w:szCs w:val="24"/>
-        </w:rPr>
-      </w:pPr>
-      <w:r>
-        <w:rPr>
-          <w:rFonts w:ascii="Times New Roman" w:hAnsi="Times New Roman"/>
-          <w:sz w:val="24"/>
-          <w:szCs w:val="24"/>
-        </w:rPr>
-        <w:t xml:space="preserve">Постройте гистограмму для </w:t>
-      </w:r>
-      <w:proofErr w:type="spellStart"/>
-      <w:r>
-        <w:rPr>
-          <w:rFonts w:ascii="Times New Roman" w:hAnsi="Times New Roman"/>
-          <w:sz w:val="24"/>
-          <w:szCs w:val="24"/>
-        </w:rPr>
-        <w:t>аропортов</w:t>
-      </w:r>
-      <w:proofErr w:type="spellEnd"/>
-      <w:r>
-        <w:rPr>
-          <w:rFonts w:ascii="Times New Roman" w:hAnsi="Times New Roman"/>
-          <w:sz w:val="24"/>
-          <w:szCs w:val="24"/>
-        </w:rPr>
-        <w:t xml:space="preserve"> по количеству отменённых рейсов. Выведите топ 10 </w:t>
-      </w:r>
-      <w:proofErr w:type="gramStart"/>
-      <w:r>
-        <w:rPr>
-          <w:rFonts w:ascii="Times New Roman" w:hAnsi="Times New Roman"/>
-          <w:sz w:val="24"/>
-          <w:szCs w:val="24"/>
-        </w:rPr>
-        <w:t>самых</w:t>
-      </w:r>
-      <w:proofErr w:type="gramEnd"/>
-      <w:r>
-        <w:rPr>
-          <w:rFonts w:ascii="Times New Roman" w:hAnsi="Times New Roman"/>
-          <w:sz w:val="24"/>
-          <w:szCs w:val="24"/>
-        </w:rPr>
-        <w:t xml:space="preserve"> злостных </w:t>
-      </w:r>
-      <w:proofErr w:type="spellStart"/>
-      <w:r>
-        <w:rPr>
-          <w:rFonts w:ascii="Times New Roman" w:hAnsi="Times New Roman"/>
-          <w:sz w:val="24"/>
-          <w:szCs w:val="24"/>
-        </w:rPr>
-        <w:t>отменщиков</w:t>
-      </w:r>
-      <w:proofErr w:type="spellEnd"/>
-      <w:r>
-        <w:rPr>
-          <w:rFonts w:ascii="Times New Roman" w:hAnsi="Times New Roman"/>
-          <w:sz w:val="24"/>
-          <w:szCs w:val="24"/>
-        </w:rPr>
-        <w:t>. Столбики отсортировать по убыванию слева на право. Определите аэропорт, рейсы для которого отменяются наиболее часто.</w:t>
-      </w:r>
-    </w:p>
-    <w:p>
-      <w:pPr>
-        <w:rPr>
-          <w:rFonts w:ascii="Times New Roman" w:hAnsi="Times New Roman"/>
-          <w:sz w:val="24"/>
-          <w:szCs w:val="24"/>
-        </w:rPr>
-      </w:pPr>
-    </w:p>
-    <w:p>
-      <w:pPr>
-        <w:rPr>
-          <w:rFonts w:ascii="Times New Roman" w:hAnsi="Times New Roman"/>
-          <w:sz w:val="24"/>
-          <w:szCs w:val="24"/>
-        </w:rPr>
-      </w:pPr>
-    </w:p>
-    <w:p>
-      <w:pPr>
-        <w:rPr>
-          <w:rFonts w:ascii="Times New Roman" w:hAnsi="Times New Roman"/>
-          <w:sz w:val="24"/>
-          <w:szCs w:val="24"/>
-        </w:rPr>
-      </w:pPr>
-    </w:p>
-    <w:p>
-      <w:pPr>
-        <w:rPr>
-          <w:rFonts w:ascii="Times New Roman" w:hAnsi="Times New Roman"/>
-          <w:sz w:val="24"/>
-          <w:szCs w:val="24"/>
-        </w:rPr>
-      </w:pPr>
-    </w:p>
-    <w:p>
-      <w:pPr>
-        <w:rPr>
-          <w:rFonts w:ascii="Times New Roman" w:hAnsi="Times New Roman"/>
-          <w:sz w:val="24"/>
-          <w:szCs w:val="24"/>
-        </w:rPr>
-      </w:pPr>
-    </w:p>
-    <w:p>
-      <w:pPr>
-        <w:rPr>
-          <w:rFonts w:ascii="Times New Roman" w:hAnsi="Times New Roman"/>
-          <w:sz w:val="24"/>
-          <w:szCs w:val="24"/>
-        </w:rPr>
-      </w:pPr>
-    </w:p>
-    <w:p>
-      <w:pPr>
-        <w:rPr>
-          <w:rFonts w:ascii="Times New Roman" w:hAnsi="Times New Roman"/>
-          <w:sz w:val="24"/>
-          <w:szCs w:val="24"/>
-        </w:rPr>
-      </w:pPr>
-    </w:p>
-    <w:p>
-      <w:pPr>
-        <w:jc w:val="center"/>
-        <w:rPr>
-          <w:rFonts w:ascii="Times New Roman" w:hAnsi="Times New Roman"/>
-          <w:sz w:val="24"/>
-          <w:szCs w:val="24"/>
+          <w:lang w:val="en-US"/>
+        </w:rPr>
+      </w:pPr>
+    </w:p>
+    <w:p>
+      <w:pPr>
+        <w:rPr>
+          <w:rFonts w:ascii="Times New Roman" w:hAnsi="Times New Roman"/>
+          <w:b/>
+          <w:sz w:val="28"/>
+          <w:szCs w:val="28"/>
+          <w:lang w:val="en-US"/>
         </w:rPr>
       </w:pPr>
       <w:r>
@@ -2330,12 +3653,11 @@
           <w:noProof/>
           <w:lang w:eastAsia="ru-RU"/>
         </w:rPr>
-        <w:lastRenderedPageBreak/>
         <w:drawing>
-          <wp:inline distT="0" distB="0" distL="0" distR="0" wp14:anchorId="0E0829EA" wp14:editId="3F116FEE">
-            <wp:extent cx="5007674" cy="4085112"/>
-            <wp:effectExtent l="0" t="0" r="2540" b="0"/>
-            <wp:docPr id="13" name="Рисунок 13"/>
+          <wp:inline distT="0" distB="0" distL="0" distR="0" wp14:anchorId="2D260A65" wp14:editId="27699B9C">
+            <wp:extent cx="4638675" cy="2514600"/>
+            <wp:effectExtent l="0" t="0" r="9525" b="0"/>
+            <wp:docPr id="19" name="Рисунок 19"/>
             <wp:cNvGraphicFramePr>
               <a:graphicFrameLocks xmlns:a="http://schemas.openxmlformats.org/drawingml/2006/main" noChangeAspect="1"/>
             </wp:cNvGraphicFramePr>
@@ -2355,7 +3677,7 @@
                   <pic:spPr>
                     <a:xfrm>
                       <a:off x="0" y="0"/>
-                      <a:ext cx="5008594" cy="4085862"/>
+                      <a:ext cx="4638675" cy="2514600"/>
                     </a:xfrm>
                     <a:prstGeom prst="rect">
                       <a:avLst/>
@@ -2372,10 +3694,40 @@
       <w:pPr>
         <w:rPr>
           <w:rFonts w:ascii="Times New Roman" w:hAnsi="Times New Roman"/>
-          <w:sz w:val="24"/>
-          <w:szCs w:val="24"/>
-        </w:rPr>
-      </w:pPr>
+          <w:b/>
+          <w:sz w:val="28"/>
+          <w:szCs w:val="28"/>
+          <w:lang w:val="en-US"/>
+        </w:rPr>
+      </w:pPr>
+    </w:p>
+    <w:p>
+      <w:pPr>
+        <w:rPr>
+          <w:rFonts w:ascii="Times New Roman" w:hAnsi="Times New Roman"/>
+          <w:b/>
+          <w:sz w:val="28"/>
+          <w:szCs w:val="28"/>
+        </w:rPr>
+      </w:pPr>
+      <w:r>
+        <w:rPr>
+          <w:rFonts w:ascii="Times New Roman" w:hAnsi="Times New Roman"/>
+          <w:b/>
+          <w:sz w:val="28"/>
+          <w:szCs w:val="28"/>
+        </w:rPr>
+        <w:t>Задания по вариантам</w:t>
+      </w:r>
+      <w:r>
+        <w:rPr>
+          <w:rFonts w:ascii="Times New Roman" w:hAnsi="Times New Roman"/>
+          <w:b/>
+          <w:sz w:val="28"/>
+          <w:szCs w:val="28"/>
+        </w:rPr>
+        <w:t>:</w:t>
+      </w:r>
     </w:p>
     <w:p>
       <w:pPr>
@@ -2385,23 +3737,21 @@
           <w:numId w:val="3"/>
         </w:numPr>
         <w:jc w:val="both"/>
-      </w:pPr>
-      <w:r>
-        <w:rPr>
-          <w:rFonts w:ascii="Times New Roman" w:hAnsi="Times New Roman"/>
-          <w:sz w:val="24"/>
-          <w:szCs w:val="24"/>
-        </w:rPr>
-        <w:t xml:space="preserve">Определите коэффициент корреляции Пирсона и </w:t>
-      </w:r>
+        <w:rPr>
+          <w:rFonts w:ascii="Times New Roman" w:hAnsi="Times New Roman"/>
+          <w:sz w:val="24"/>
+          <w:szCs w:val="24"/>
+        </w:rPr>
+      </w:pPr>
       <w:proofErr w:type="spellStart"/>
       <w:r>
         <w:rPr>
           <w:rFonts w:ascii="Times New Roman" w:hAnsi="Times New Roman"/>
           <w:sz w:val="24"/>
           <w:szCs w:val="24"/>
-        </w:rPr>
-        <w:t>Спирмена</w:t>
+          <w:lang w:val="en-US"/>
+        </w:rPr>
+        <w:t>Histplot</w:t>
       </w:r>
       <w:proofErr w:type="spellEnd"/>
       <w:r>
@@ -2410,90 +3760,28 @@
           <w:sz w:val="24"/>
           <w:szCs w:val="24"/>
         </w:rPr>
-        <w:t xml:space="preserve"> между отменой рейса и днём недели, месяцем. Оцените значение </w:t>
-      </w:r>
-      <w:r>
-        <w:rPr>
-          <w:rFonts w:ascii="Times New Roman" w:hAnsi="Times New Roman"/>
-          <w:sz w:val="24"/>
-          <w:szCs w:val="24"/>
-          <w:lang w:val="en-US"/>
-        </w:rPr>
-        <w:t>p</w:t>
-      </w:r>
-      <w:r>
-        <w:rPr>
-          <w:rFonts w:ascii="Times New Roman" w:hAnsi="Times New Roman"/>
-          <w:sz w:val="24"/>
-          <w:szCs w:val="24"/>
-        </w:rPr>
-        <w:t>-</w:t>
-      </w:r>
-      <w:r>
-        <w:rPr>
-          <w:rFonts w:ascii="Times New Roman" w:hAnsi="Times New Roman"/>
-          <w:sz w:val="24"/>
-          <w:szCs w:val="24"/>
-          <w:lang w:val="en-US"/>
-        </w:rPr>
-        <w:t>value</w:t>
-      </w:r>
-      <w:r>
-        <w:rPr>
-          <w:rFonts w:ascii="Times New Roman" w:hAnsi="Times New Roman"/>
-          <w:sz w:val="24"/>
-          <w:szCs w:val="24"/>
-        </w:rPr>
-        <w:t xml:space="preserve">. Постройте плотность распределения количества отмен по месяцам и по дням недели (используйте </w:t>
-      </w:r>
-      <w:proofErr w:type="spellStart"/>
-      <w:r>
-        <w:rPr>
-          <w:rFonts w:ascii="Times New Roman" w:hAnsi="Times New Roman"/>
-          <w:sz w:val="24"/>
-          <w:szCs w:val="24"/>
-          <w:lang w:val="en-US"/>
-        </w:rPr>
-        <w:t>kdeplot</w:t>
-      </w:r>
-      <w:proofErr w:type="spellEnd"/>
-      <w:r>
-        <w:rPr>
-          <w:rFonts w:ascii="Times New Roman" w:hAnsi="Times New Roman"/>
-          <w:sz w:val="24"/>
-          <w:szCs w:val="24"/>
-        </w:rPr>
-        <w:t xml:space="preserve"> или </w:t>
-      </w:r>
-      <w:proofErr w:type="spellStart"/>
-      <w:r>
-        <w:rPr>
-          <w:rFonts w:ascii="Times New Roman" w:hAnsi="Times New Roman"/>
-          <w:sz w:val="24"/>
-          <w:szCs w:val="24"/>
-          <w:lang w:val="en-US"/>
-        </w:rPr>
-        <w:t>displot</w:t>
-      </w:r>
-      <w:proofErr w:type="spellEnd"/>
-      <w:r>
-        <w:t>).</w:t>
-      </w:r>
-    </w:p>
-    <w:p>
-      <w:pPr>
-        <w:pStyle w:val="a3"/>
+        <w:t xml:space="preserve"> – кол-во отменённых и не отменённых рейсов.</w:t>
+      </w:r>
+    </w:p>
+    <w:p>
+      <w:pPr>
         <w:jc w:val="both"/>
-      </w:pPr>
-    </w:p>
-    <w:p>
-      <w:pPr>
-        <w:pStyle w:val="a3"/>
-        <w:jc w:val="center"/>
-        <w:rPr>
-          <w:rFonts w:ascii="Times New Roman" w:hAnsi="Times New Roman"/>
-          <w:sz w:val="24"/>
-          <w:szCs w:val="24"/>
+        <w:rPr>
+          <w:rFonts w:ascii="Times New Roman" w:hAnsi="Times New Roman"/>
+          <w:sz w:val="24"/>
+          <w:szCs w:val="24"/>
+          <w:lang w:val="en-US"/>
+        </w:rPr>
+      </w:pPr>
+    </w:p>
+    <w:p>
+      <w:pPr>
+        <w:jc w:val="center"/>
+        <w:rPr>
+          <w:rFonts w:ascii="Times New Roman" w:hAnsi="Times New Roman"/>
+          <w:sz w:val="24"/>
+          <w:szCs w:val="24"/>
+          <w:lang w:val="en-US"/>
         </w:rPr>
       </w:pPr>
       <w:r>
@@ -2502,10 +3790,10 @@
           <w:lang w:eastAsia="ru-RU"/>
         </w:rPr>
         <w:drawing>
-          <wp:inline distT="0" distB="0" distL="0" distR="0" wp14:anchorId="557582DE" wp14:editId="3DD81259">
-            <wp:extent cx="4809507" cy="3204187"/>
-            <wp:effectExtent l="0" t="0" r="0" b="0"/>
-            <wp:docPr id="14" name="Рисунок 14"/>
+          <wp:inline distT="0" distB="0" distL="0" distR="0" wp14:anchorId="4221B1E4" wp14:editId="21B247C7">
+            <wp:extent cx="3783724" cy="4555165"/>
+            <wp:effectExtent l="0" t="0" r="7620" b="0"/>
+            <wp:docPr id="12" name="Рисунок 12"/>
             <wp:cNvGraphicFramePr>
               <a:graphicFrameLocks xmlns:a="http://schemas.openxmlformats.org/drawingml/2006/main" noChangeAspect="1"/>
             </wp:cNvGraphicFramePr>
@@ -2525,7 +3813,7 @@
                   <pic:spPr>
                     <a:xfrm>
                       <a:off x="0" y="0"/>
-                      <a:ext cx="4802140" cy="3199279"/>
+                      <a:ext cx="3780148" cy="4550860"/>
                     </a:xfrm>
                     <a:prstGeom prst="rect">
                       <a:avLst/>
@@ -2541,40 +3829,112 @@
     <w:p>
       <w:pPr>
         <w:pStyle w:val="a3"/>
-        <w:jc w:val="center"/>
-        <w:rPr>
-          <w:rFonts w:ascii="Times New Roman" w:hAnsi="Times New Roman"/>
-          <w:sz w:val="24"/>
-          <w:szCs w:val="24"/>
-        </w:rPr>
-      </w:pPr>
-    </w:p>
-    <w:p>
-      <w:pPr>
-        <w:pStyle w:val="a3"/>
-        <w:jc w:val="center"/>
-        <w:rPr>
-          <w:rFonts w:ascii="Times New Roman" w:hAnsi="Times New Roman"/>
-          <w:sz w:val="24"/>
-          <w:szCs w:val="24"/>
-        </w:rPr>
-      </w:pPr>
-    </w:p>
-    <w:p>
-      <w:pPr>
-        <w:pStyle w:val="a3"/>
-        <w:jc w:val="center"/>
-        <w:rPr>
-          <w:rFonts w:ascii="Times New Roman" w:hAnsi="Times New Roman"/>
-          <w:sz w:val="24"/>
-          <w:szCs w:val="24"/>
-        </w:rPr>
-      </w:pPr>
-    </w:p>
-    <w:p>
-      <w:pPr>
-        <w:pStyle w:val="a3"/>
-        <w:ind w:left="0"/>
+        <w:ind w:left="0"/>
+        <w:rPr>
+          <w:rFonts w:ascii="Times New Roman" w:hAnsi="Times New Roman"/>
+          <w:sz w:val="24"/>
+          <w:szCs w:val="24"/>
+          <w:lang w:val="en-US"/>
+        </w:rPr>
+      </w:pPr>
+    </w:p>
+    <w:p>
+      <w:pPr>
+        <w:pStyle w:val="a3"/>
+        <w:numPr>
+          <w:ilvl w:val="0"/>
+          <w:numId w:val="3"/>
+        </w:numPr>
+        <w:rPr>
+          <w:rFonts w:ascii="Times New Roman" w:hAnsi="Times New Roman"/>
+          <w:sz w:val="24"/>
+          <w:szCs w:val="24"/>
+        </w:rPr>
+      </w:pPr>
+      <w:r>
+        <w:rPr>
+          <w:rFonts w:ascii="Times New Roman" w:hAnsi="Times New Roman"/>
+          <w:sz w:val="24"/>
+          <w:szCs w:val="24"/>
+        </w:rPr>
+        <w:t xml:space="preserve">Постройте гистограмму для </w:t>
+      </w:r>
+      <w:proofErr w:type="spellStart"/>
+      <w:r>
+        <w:rPr>
+          <w:rFonts w:ascii="Times New Roman" w:hAnsi="Times New Roman"/>
+          <w:sz w:val="24"/>
+          <w:szCs w:val="24"/>
+        </w:rPr>
+        <w:t>аропортов</w:t>
+      </w:r>
+      <w:proofErr w:type="spellEnd"/>
+      <w:r>
+        <w:rPr>
+          <w:rFonts w:ascii="Times New Roman" w:hAnsi="Times New Roman"/>
+          <w:sz w:val="24"/>
+          <w:szCs w:val="24"/>
+        </w:rPr>
+        <w:t xml:space="preserve"> по количеству отменённых рейсов. Выведите топ 10 </w:t>
+      </w:r>
+      <w:proofErr w:type="gramStart"/>
+      <w:r>
+        <w:rPr>
+          <w:rFonts w:ascii="Times New Roman" w:hAnsi="Times New Roman"/>
+          <w:sz w:val="24"/>
+          <w:szCs w:val="24"/>
+        </w:rPr>
+        <w:t>самых</w:t>
+      </w:r>
+      <w:proofErr w:type="gramEnd"/>
+      <w:r>
+        <w:rPr>
+          <w:rFonts w:ascii="Times New Roman" w:hAnsi="Times New Roman"/>
+          <w:sz w:val="24"/>
+          <w:szCs w:val="24"/>
+        </w:rPr>
+        <w:t xml:space="preserve"> злостных </w:t>
+      </w:r>
+      <w:proofErr w:type="spellStart"/>
+      <w:r>
+        <w:rPr>
+          <w:rFonts w:ascii="Times New Roman" w:hAnsi="Times New Roman"/>
+          <w:sz w:val="24"/>
+          <w:szCs w:val="24"/>
+        </w:rPr>
+        <w:t>отменщиков</w:t>
+      </w:r>
+      <w:proofErr w:type="spellEnd"/>
+      <w:r>
+        <w:rPr>
+          <w:rFonts w:ascii="Times New Roman" w:hAnsi="Times New Roman"/>
+          <w:sz w:val="24"/>
+          <w:szCs w:val="24"/>
+        </w:rPr>
+        <w:t>. Столбики отсортировать по убыванию слева на право. Определите аэропорт, рейсы для которого отменяются наиболее часто.</w:t>
+      </w:r>
+    </w:p>
+    <w:p>
+      <w:pPr>
+        <w:rPr>
+          <w:rFonts w:ascii="Times New Roman" w:hAnsi="Times New Roman"/>
+          <w:sz w:val="24"/>
+          <w:szCs w:val="24"/>
+          <w:lang w:val="en-US"/>
+        </w:rPr>
+      </w:pPr>
+    </w:p>
+    <w:p>
+      <w:pPr>
+        <w:rPr>
+          <w:rFonts w:ascii="Times New Roman" w:hAnsi="Times New Roman"/>
+          <w:sz w:val="24"/>
+          <w:szCs w:val="24"/>
+        </w:rPr>
+      </w:pPr>
+    </w:p>
+    <w:p>
+      <w:pPr>
         <w:jc w:val="center"/>
         <w:rPr>
           <w:rFonts w:ascii="Times New Roman" w:hAnsi="Times New Roman"/>
@@ -2588,10 +3948,10 @@
           <w:lang w:eastAsia="ru-RU"/>
         </w:rPr>
         <w:drawing>
-          <wp:inline distT="0" distB="0" distL="0" distR="0" wp14:anchorId="319F9A39" wp14:editId="23F2432D">
-            <wp:extent cx="5940425" cy="3023860"/>
-            <wp:effectExtent l="0" t="0" r="3175" b="5715"/>
-            <wp:docPr id="15" name="Рисунок 15"/>
+          <wp:inline distT="0" distB="0" distL="0" distR="0" wp14:anchorId="0E0829EA" wp14:editId="3F116FEE">
+            <wp:extent cx="5007674" cy="4085112"/>
+            <wp:effectExtent l="0" t="0" r="2540" b="0"/>
+            <wp:docPr id="13" name="Рисунок 13"/>
             <wp:cNvGraphicFramePr>
               <a:graphicFrameLocks xmlns:a="http://schemas.openxmlformats.org/drawingml/2006/main" noChangeAspect="1"/>
             </wp:cNvGraphicFramePr>
@@ -2611,7 +3971,7 @@
                   <pic:spPr>
                     <a:xfrm>
                       <a:off x="0" y="0"/>
-                      <a:ext cx="5940425" cy="3023860"/>
+                      <a:ext cx="5008594" cy="4085862"/>
                     </a:xfrm>
                     <a:prstGeom prst="rect">
                       <a:avLst/>
@@ -2626,18 +3986,6 @@
     </w:p>
     <w:p>
       <w:pPr>
-        <w:pStyle w:val="a3"/>
-        <w:ind w:left="0"/>
-        <w:jc w:val="center"/>
-        <w:rPr>
-          <w:rFonts w:ascii="Times New Roman" w:hAnsi="Times New Roman"/>
-          <w:sz w:val="24"/>
-          <w:szCs w:val="24"/>
-        </w:rPr>
-      </w:pPr>
-    </w:p>
-    <w:p>
-      <w:pPr>
         <w:rPr>
           <w:rFonts w:ascii="Times New Roman" w:hAnsi="Times New Roman"/>
           <w:sz w:val="24"/>
@@ -2652,19 +4000,15 @@
           <w:ilvl w:val="0"/>
           <w:numId w:val="3"/>
         </w:numPr>
-        <w:rPr>
-          <w:rFonts w:ascii="Times New Roman" w:hAnsi="Times New Roman"/>
-          <w:sz w:val="24"/>
-          <w:szCs w:val="24"/>
-        </w:rPr>
-      </w:pPr>
-      <w:r>
-        <w:rPr>
-          <w:rFonts w:ascii="Times New Roman" w:hAnsi="Times New Roman"/>
-          <w:sz w:val="24"/>
-          <w:szCs w:val="24"/>
-        </w:rPr>
-        <w:t xml:space="preserve">Подсчитайте для трёх выбранных авиакомпаний: количество рейсов, количество отменённых рейсов, количество перенаправленных рейсов. По каждому типу постройте </w:t>
+        <w:jc w:val="both"/>
+      </w:pPr>
+      <w:r>
+        <w:rPr>
+          <w:rFonts w:ascii="Times New Roman" w:hAnsi="Times New Roman"/>
+          <w:sz w:val="24"/>
+          <w:szCs w:val="24"/>
+        </w:rPr>
+        <w:t xml:space="preserve">Определите коэффициент корреляции Пирсона и </w:t>
       </w:r>
       <w:proofErr w:type="spellStart"/>
       <w:r>
@@ -2672,9 +4016,8 @@
           <w:rFonts w:ascii="Times New Roman" w:hAnsi="Times New Roman"/>
           <w:sz w:val="24"/>
           <w:szCs w:val="24"/>
-          <w:lang w:val="en-US"/>
-        </w:rPr>
-        <w:t>histplot</w:t>
+        </w:rPr>
+        <w:t>Спирмена</w:t>
       </w:r>
       <w:proofErr w:type="spellEnd"/>
       <w:r>
@@ -2683,11 +4026,205 @@
           <w:sz w:val="24"/>
           <w:szCs w:val="24"/>
         </w:rPr>
-        <w:t>.</w:t>
-      </w:r>
-    </w:p>
-    <w:p>
-      <w:pPr>
+        <w:t xml:space="preserve"> между отменой рейса и днём недели, месяцем. Оцените значение </w:t>
+      </w:r>
+      <w:r>
+        <w:rPr>
+          <w:rFonts w:ascii="Times New Roman" w:hAnsi="Times New Roman"/>
+          <w:sz w:val="24"/>
+          <w:szCs w:val="24"/>
+          <w:lang w:val="en-US"/>
+        </w:rPr>
+        <w:t>p</w:t>
+      </w:r>
+      <w:r>
+        <w:rPr>
+          <w:rFonts w:ascii="Times New Roman" w:hAnsi="Times New Roman"/>
+          <w:sz w:val="24"/>
+          <w:szCs w:val="24"/>
+        </w:rPr>
+        <w:t>-</w:t>
+      </w:r>
+      <w:r>
+        <w:rPr>
+          <w:rFonts w:ascii="Times New Roman" w:hAnsi="Times New Roman"/>
+          <w:sz w:val="24"/>
+          <w:szCs w:val="24"/>
+          <w:lang w:val="en-US"/>
+        </w:rPr>
+        <w:t>value</w:t>
+      </w:r>
+      <w:r>
+        <w:rPr>
+          <w:rFonts w:ascii="Times New Roman" w:hAnsi="Times New Roman"/>
+          <w:sz w:val="24"/>
+          <w:szCs w:val="24"/>
+        </w:rPr>
+        <w:t xml:space="preserve">. Постройте плотность распределения количества отмен по месяцам и по дням недели (используйте </w:t>
+      </w:r>
+      <w:proofErr w:type="spellStart"/>
+      <w:r>
+        <w:rPr>
+          <w:rFonts w:ascii="Times New Roman" w:hAnsi="Times New Roman"/>
+          <w:sz w:val="24"/>
+          <w:szCs w:val="24"/>
+          <w:lang w:val="en-US"/>
+        </w:rPr>
+        <w:t>kdeplot</w:t>
+      </w:r>
+      <w:proofErr w:type="spellEnd"/>
+      <w:r>
+        <w:rPr>
+          <w:rFonts w:ascii="Times New Roman" w:hAnsi="Times New Roman"/>
+          <w:sz w:val="24"/>
+          <w:szCs w:val="24"/>
+        </w:rPr>
+        <w:t xml:space="preserve"> или </w:t>
+      </w:r>
+      <w:proofErr w:type="spellStart"/>
+      <w:r>
+        <w:rPr>
+          <w:rFonts w:ascii="Times New Roman" w:hAnsi="Times New Roman"/>
+          <w:sz w:val="24"/>
+          <w:szCs w:val="24"/>
+          <w:lang w:val="en-US"/>
+        </w:rPr>
+        <w:t>displot</w:t>
+      </w:r>
+      <w:proofErr w:type="spellEnd"/>
+      <w:r>
+        <w:t>).</w:t>
+      </w:r>
+    </w:p>
+    <w:p>
+      <w:pPr>
+        <w:pStyle w:val="a3"/>
+        <w:jc w:val="both"/>
+        <w:rPr>
+          <w:lang w:val="en-US"/>
+        </w:rPr>
+      </w:pPr>
+    </w:p>
+    <w:p>
+      <w:pPr>
+        <w:pStyle w:val="a3"/>
+        <w:jc w:val="both"/>
+        <w:rPr>
+          <w:lang w:val="en-US"/>
+        </w:rPr>
+      </w:pPr>
+    </w:p>
+    <w:p>
+      <w:pPr>
+        <w:pStyle w:val="a3"/>
+        <w:jc w:val="both"/>
+        <w:rPr>
+          <w:lang w:val="en-US"/>
+        </w:rPr>
+      </w:pPr>
+    </w:p>
+    <w:p>
+      <w:pPr>
+        <w:pStyle w:val="a3"/>
+        <w:jc w:val="both"/>
+        <w:rPr>
+          <w:lang w:val="en-US"/>
+        </w:rPr>
+      </w:pPr>
+    </w:p>
+    <w:p>
+      <w:pPr>
+        <w:pStyle w:val="a3"/>
+        <w:jc w:val="both"/>
+        <w:rPr>
+          <w:lang w:val="en-US"/>
+        </w:rPr>
+      </w:pPr>
+    </w:p>
+    <w:p>
+      <w:pPr>
+        <w:pStyle w:val="a3"/>
+        <w:jc w:val="both"/>
+        <w:rPr>
+          <w:lang w:val="en-US"/>
+        </w:rPr>
+      </w:pPr>
+    </w:p>
+    <w:p>
+      <w:pPr>
+        <w:pStyle w:val="a3"/>
+        <w:jc w:val="both"/>
+        <w:rPr>
+          <w:lang w:val="en-US"/>
+        </w:rPr>
+      </w:pPr>
+    </w:p>
+    <w:p>
+      <w:pPr>
+        <w:pStyle w:val="a3"/>
+        <w:jc w:val="both"/>
+        <w:rPr>
+          <w:lang w:val="en-US"/>
+        </w:rPr>
+      </w:pPr>
+    </w:p>
+    <w:p>
+      <w:pPr>
+        <w:pStyle w:val="a3"/>
+        <w:jc w:val="both"/>
+        <w:rPr>
+          <w:lang w:val="en-US"/>
+        </w:rPr>
+      </w:pPr>
+    </w:p>
+    <w:p>
+      <w:pPr>
+        <w:pStyle w:val="a3"/>
+        <w:jc w:val="center"/>
+        <w:rPr>
+          <w:rFonts w:ascii="Times New Roman" w:hAnsi="Times New Roman"/>
+          <w:sz w:val="24"/>
+          <w:szCs w:val="24"/>
+        </w:rPr>
+      </w:pPr>
+    </w:p>
+    <w:p>
+      <w:pPr>
+        <w:pStyle w:val="a3"/>
+        <w:jc w:val="center"/>
+        <w:rPr>
+          <w:rFonts w:ascii="Times New Roman" w:hAnsi="Times New Roman"/>
+          <w:sz w:val="24"/>
+          <w:szCs w:val="24"/>
+        </w:rPr>
+      </w:pPr>
+    </w:p>
+    <w:p>
+      <w:pPr>
+        <w:pStyle w:val="a3"/>
+        <w:jc w:val="center"/>
+        <w:rPr>
+          <w:rFonts w:ascii="Times New Roman" w:hAnsi="Times New Roman"/>
+          <w:sz w:val="24"/>
+          <w:szCs w:val="24"/>
+        </w:rPr>
+      </w:pPr>
+    </w:p>
+    <w:p>
+      <w:pPr>
+        <w:pStyle w:val="a3"/>
+        <w:jc w:val="center"/>
+        <w:rPr>
+          <w:rFonts w:ascii="Times New Roman" w:hAnsi="Times New Roman"/>
+          <w:sz w:val="24"/>
+          <w:szCs w:val="24"/>
+        </w:rPr>
+      </w:pPr>
+    </w:p>
+    <w:p>
+      <w:pPr>
+        <w:pStyle w:val="a3"/>
+        <w:ind w:left="0"/>
         <w:jc w:val="center"/>
         <w:rPr>
           <w:rFonts w:ascii="Times New Roman" w:hAnsi="Times New Roman"/>
@@ -2701,10 +4238,10 @@
           <w:lang w:eastAsia="ru-RU"/>
         </w:rPr>
         <w:drawing>
-          <wp:inline distT="0" distB="0" distL="0" distR="0" wp14:anchorId="7FA33AEE" wp14:editId="2D0CACDE">
-            <wp:extent cx="5940425" cy="2476352"/>
-            <wp:effectExtent l="0" t="0" r="3175" b="635"/>
-            <wp:docPr id="16" name="Рисунок 16"/>
+          <wp:inline distT="0" distB="0" distL="0" distR="0" wp14:anchorId="78F17456" wp14:editId="510D0736">
+            <wp:extent cx="5940425" cy="2634535"/>
+            <wp:effectExtent l="0" t="0" r="3175" b="0"/>
+            <wp:docPr id="353" name="Рисунок 353"/>
             <wp:cNvGraphicFramePr>
               <a:graphicFrameLocks xmlns:a="http://schemas.openxmlformats.org/drawingml/2006/main" noChangeAspect="1"/>
             </wp:cNvGraphicFramePr>
@@ -2724,7 +4261,7 @@
                   <pic:spPr>
                     <a:xfrm>
                       <a:off x="0" y="0"/>
-                      <a:ext cx="5940425" cy="2476352"/>
+                      <a:ext cx="5940425" cy="2634535"/>
                     </a:xfrm>
                     <a:prstGeom prst="rect">
                       <a:avLst/>
@@ -2739,71 +4276,93 @@
     </w:p>
     <w:p>
       <w:pPr>
-        <w:jc w:val="center"/>
-        <w:rPr>
-          <w:rFonts w:ascii="Times New Roman" w:hAnsi="Times New Roman"/>
-          <w:sz w:val="24"/>
-          <w:szCs w:val="24"/>
-        </w:rPr>
-      </w:pPr>
-    </w:p>
-    <w:p>
-      <w:pPr>
-        <w:jc w:val="center"/>
-        <w:rPr>
-          <w:rFonts w:ascii="Times New Roman" w:hAnsi="Times New Roman"/>
-          <w:sz w:val="24"/>
-          <w:szCs w:val="24"/>
-        </w:rPr>
-      </w:pPr>
-    </w:p>
-    <w:p>
-      <w:pPr>
-        <w:jc w:val="center"/>
-        <w:rPr>
-          <w:rFonts w:ascii="Times New Roman" w:hAnsi="Times New Roman"/>
-          <w:sz w:val="24"/>
-          <w:szCs w:val="24"/>
-        </w:rPr>
-      </w:pPr>
-    </w:p>
-    <w:p>
-      <w:pPr>
-        <w:jc w:val="center"/>
-        <w:rPr>
-          <w:rFonts w:ascii="Times New Roman" w:hAnsi="Times New Roman"/>
-          <w:sz w:val="24"/>
-          <w:szCs w:val="24"/>
-        </w:rPr>
-      </w:pPr>
-    </w:p>
-    <w:p>
-      <w:pPr>
-        <w:jc w:val="center"/>
-        <w:rPr>
-          <w:rFonts w:ascii="Times New Roman" w:hAnsi="Times New Roman"/>
-          <w:sz w:val="24"/>
-          <w:szCs w:val="24"/>
-        </w:rPr>
-      </w:pPr>
-    </w:p>
-    <w:p>
-      <w:pPr>
-        <w:jc w:val="center"/>
-        <w:rPr>
-          <w:rFonts w:ascii="Times New Roman" w:hAnsi="Times New Roman"/>
-          <w:sz w:val="24"/>
-          <w:szCs w:val="24"/>
-        </w:rPr>
-      </w:pPr>
-    </w:p>
-    <w:p>
-      <w:pPr>
-        <w:jc w:val="center"/>
-        <w:rPr>
-          <w:rFonts w:ascii="Times New Roman" w:hAnsi="Times New Roman"/>
-          <w:sz w:val="24"/>
-          <w:szCs w:val="24"/>
+        <w:pStyle w:val="a3"/>
+        <w:ind w:left="0"/>
+        <w:jc w:val="center"/>
+        <w:rPr>
+          <w:rFonts w:ascii="Times New Roman" w:hAnsi="Times New Roman"/>
+          <w:sz w:val="24"/>
+          <w:szCs w:val="24"/>
+        </w:rPr>
+      </w:pPr>
+    </w:p>
+    <w:p>
+      <w:pPr>
+        <w:rPr>
+          <w:rFonts w:ascii="Times New Roman" w:hAnsi="Times New Roman"/>
+          <w:sz w:val="24"/>
+          <w:szCs w:val="24"/>
+        </w:rPr>
+      </w:pPr>
+    </w:p>
+    <w:p>
+      <w:pPr>
+        <w:pStyle w:val="a3"/>
+        <w:numPr>
+          <w:ilvl w:val="0"/>
+          <w:numId w:val="3"/>
+        </w:numPr>
+        <w:rPr>
+          <w:rFonts w:ascii="Times New Roman" w:hAnsi="Times New Roman"/>
+          <w:sz w:val="24"/>
+          <w:szCs w:val="24"/>
+        </w:rPr>
+      </w:pPr>
+      <w:r>
+        <w:rPr>
+          <w:rFonts w:ascii="Times New Roman" w:hAnsi="Times New Roman"/>
+          <w:sz w:val="24"/>
+          <w:szCs w:val="24"/>
+        </w:rPr>
+        <w:t xml:space="preserve">Подсчитайте для трёх выбранных авиакомпаний: количество рейсов, количество отменённых рейсов, количество перенаправленных рейсов. По каждому типу постройте </w:t>
+      </w:r>
+      <w:proofErr w:type="spellStart"/>
+      <w:r>
+        <w:rPr>
+          <w:rFonts w:ascii="Times New Roman" w:hAnsi="Times New Roman"/>
+          <w:sz w:val="24"/>
+          <w:szCs w:val="24"/>
+          <w:lang w:val="en-US"/>
+        </w:rPr>
+        <w:t>histplot</w:t>
+      </w:r>
+      <w:proofErr w:type="spellEnd"/>
+      <w:r>
+        <w:rPr>
+          <w:rFonts w:ascii="Times New Roman" w:hAnsi="Times New Roman"/>
+          <w:sz w:val="24"/>
+          <w:szCs w:val="24"/>
+        </w:rPr>
+        <w:t>.</w:t>
+      </w:r>
+    </w:p>
+    <w:p>
+      <w:pPr>
+        <w:rPr>
+          <w:rFonts w:ascii="Times New Roman" w:hAnsi="Times New Roman"/>
+          <w:sz w:val="24"/>
+          <w:szCs w:val="24"/>
+          <w:lang w:val="en-US"/>
+        </w:rPr>
+      </w:pPr>
+    </w:p>
+    <w:p>
+      <w:pPr>
+        <w:rPr>
+          <w:rFonts w:ascii="Times New Roman" w:hAnsi="Times New Roman"/>
+          <w:sz w:val="24"/>
+          <w:szCs w:val="24"/>
+          <w:lang w:val="en-US"/>
+        </w:rPr>
+      </w:pPr>
+    </w:p>
+    <w:p>
+      <w:pPr>
+        <w:rPr>
+          <w:rFonts w:ascii="Times New Roman" w:hAnsi="Times New Roman"/>
+          <w:sz w:val="24"/>
+          <w:szCs w:val="24"/>
+          <w:lang w:val="en-US"/>
         </w:rPr>
       </w:pPr>
     </w:p>
@@ -2822,10 +4381,10 @@
           <w:lang w:eastAsia="ru-RU"/>
         </w:rPr>
         <w:drawing>
-          <wp:inline distT="0" distB="0" distL="0" distR="0" wp14:anchorId="53166958" wp14:editId="1DD43A6D">
-            <wp:extent cx="3876754" cy="2885704"/>
-            <wp:effectExtent l="0" t="0" r="0" b="0"/>
-            <wp:docPr id="20" name="Рисунок 20"/>
+          <wp:inline distT="0" distB="0" distL="0" distR="0" wp14:anchorId="7FA33AEE" wp14:editId="2D0CACDE">
+            <wp:extent cx="5940425" cy="2476352"/>
+            <wp:effectExtent l="0" t="0" r="3175" b="635"/>
+            <wp:docPr id="16" name="Рисунок 16"/>
             <wp:cNvGraphicFramePr>
               <a:graphicFrameLocks xmlns:a="http://schemas.openxmlformats.org/drawingml/2006/main" noChangeAspect="1"/>
             </wp:cNvGraphicFramePr>
@@ -2845,7 +4404,7 @@
                   <pic:spPr>
                     <a:xfrm>
                       <a:off x="0" y="0"/>
-                      <a:ext cx="3874107" cy="2883733"/>
+                      <a:ext cx="5940425" cy="2476352"/>
                     </a:xfrm>
                     <a:prstGeom prst="rect">
                       <a:avLst/>
@@ -2867,16 +4426,47 @@
           <w:szCs w:val="24"/>
         </w:rPr>
       </w:pPr>
+    </w:p>
+    <w:p>
+      <w:pPr>
+        <w:jc w:val="center"/>
+        <w:rPr>
+          <w:rFonts w:ascii="Times New Roman" w:hAnsi="Times New Roman"/>
+          <w:sz w:val="24"/>
+          <w:szCs w:val="24"/>
+        </w:rPr>
+      </w:pPr>
+    </w:p>
+    <w:p>
+      <w:pPr>
+        <w:jc w:val="center"/>
+        <w:rPr>
+          <w:rFonts w:ascii="Times New Roman" w:hAnsi="Times New Roman"/>
+          <w:sz w:val="24"/>
+          <w:szCs w:val="24"/>
+        </w:rPr>
+      </w:pPr>
+    </w:p>
+    <w:p>
+      <w:pPr>
+        <w:jc w:val="center"/>
+        <w:rPr>
+          <w:rFonts w:ascii="Times New Roman" w:hAnsi="Times New Roman"/>
+          <w:sz w:val="24"/>
+          <w:szCs w:val="24"/>
+        </w:rPr>
+      </w:pPr>
       <w:r>
         <w:rPr>
           <w:noProof/>
           <w:lang w:eastAsia="ru-RU"/>
         </w:rPr>
+        <w:lastRenderedPageBreak/>
         <w:drawing>
-          <wp:inline distT="0" distB="0" distL="0" distR="0" wp14:anchorId="4F311646" wp14:editId="3F88DB20">
-            <wp:extent cx="3525846" cy="2766950"/>
-            <wp:effectExtent l="0" t="0" r="0" b="0"/>
-            <wp:docPr id="21" name="Рисунок 21"/>
+          <wp:inline distT="0" distB="0" distL="0" distR="0" wp14:anchorId="3931FB18" wp14:editId="75D1D64C">
+            <wp:extent cx="5940425" cy="3449358"/>
+            <wp:effectExtent l="0" t="0" r="3175" b="0"/>
+            <wp:docPr id="354" name="Рисунок 354"/>
             <wp:cNvGraphicFramePr>
               <a:graphicFrameLocks xmlns:a="http://schemas.openxmlformats.org/drawingml/2006/main" noChangeAspect="1"/>
             </wp:cNvGraphicFramePr>
@@ -2896,7 +4486,7 @@
                   <pic:spPr>
                     <a:xfrm>
                       <a:off x="0" y="0"/>
-                      <a:ext cx="3530743" cy="2770793"/>
+                      <a:ext cx="5940425" cy="3449358"/>
                     </a:xfrm>
                     <a:prstGeom prst="rect">
                       <a:avLst/>
@@ -2918,16 +4508,68 @@
           <w:szCs w:val="24"/>
         </w:rPr>
       </w:pPr>
+    </w:p>
+    <w:p>
+      <w:pPr>
+        <w:jc w:val="center"/>
+        <w:rPr>
+          <w:rFonts w:ascii="Times New Roman" w:hAnsi="Times New Roman"/>
+          <w:sz w:val="24"/>
+          <w:szCs w:val="24"/>
+        </w:rPr>
+      </w:pPr>
+    </w:p>
+    <w:p>
+      <w:pPr>
+        <w:jc w:val="center"/>
+        <w:rPr>
+          <w:rFonts w:ascii="Times New Roman" w:hAnsi="Times New Roman"/>
+          <w:sz w:val="24"/>
+          <w:szCs w:val="24"/>
+        </w:rPr>
+      </w:pPr>
+    </w:p>
+    <w:p>
+      <w:pPr>
+        <w:jc w:val="center"/>
+        <w:rPr>
+          <w:rFonts w:ascii="Times New Roman" w:hAnsi="Times New Roman"/>
+          <w:sz w:val="24"/>
+          <w:szCs w:val="24"/>
+          <w:lang w:val="en-US"/>
+        </w:rPr>
+      </w:pPr>
+    </w:p>
+    <w:p>
+      <w:pPr>
+        <w:jc w:val="center"/>
+        <w:rPr>
+          <w:rFonts w:ascii="Times New Roman" w:hAnsi="Times New Roman"/>
+          <w:sz w:val="24"/>
+          <w:szCs w:val="24"/>
+          <w:lang w:val="en-US"/>
+        </w:rPr>
+      </w:pPr>
+    </w:p>
+    <w:p>
+      <w:pPr>
+        <w:jc w:val="center"/>
+        <w:rPr>
+          <w:rFonts w:ascii="Times New Roman" w:hAnsi="Times New Roman"/>
+          <w:sz w:val="24"/>
+          <w:szCs w:val="24"/>
+        </w:rPr>
+      </w:pPr>
       <w:r>
         <w:rPr>
           <w:noProof/>
           <w:lang w:eastAsia="ru-RU"/>
         </w:rPr>
         <w:drawing>
-          <wp:inline distT="0" distB="0" distL="0" distR="0" wp14:anchorId="6CC328B2" wp14:editId="2B723663">
-            <wp:extent cx="3601915" cy="2885704"/>
-            <wp:effectExtent l="0" t="0" r="0" b="0"/>
-            <wp:docPr id="22" name="Рисунок 22"/>
+          <wp:inline distT="0" distB="0" distL="0" distR="0" wp14:anchorId="52526D37" wp14:editId="4B6297EC">
+            <wp:extent cx="5940425" cy="3397244"/>
+            <wp:effectExtent l="0" t="0" r="3175" b="0"/>
+            <wp:docPr id="355" name="Рисунок 355"/>
             <wp:cNvGraphicFramePr>
               <a:graphicFrameLocks xmlns:a="http://schemas.openxmlformats.org/drawingml/2006/main" noChangeAspect="1"/>
             </wp:cNvGraphicFramePr>
@@ -2947,7 +4589,7 @@
                   <pic:spPr>
                     <a:xfrm>
                       <a:off x="0" y="0"/>
-                      <a:ext cx="3606074" cy="2889036"/>
+                      <a:ext cx="5940425" cy="3397244"/>
                     </a:xfrm>
                     <a:prstGeom prst="rect">
                       <a:avLst/>
@@ -2969,72 +4611,17 @@
           <w:szCs w:val="24"/>
         </w:rPr>
       </w:pPr>
-    </w:p>
-    <w:p>
-      <w:pPr>
-        <w:pStyle w:val="a3"/>
-        <w:numPr>
-          <w:ilvl w:val="0"/>
-          <w:numId w:val="3"/>
-        </w:numPr>
-        <w:jc w:val="both"/>
-        <w:rPr>
-          <w:rFonts w:ascii="Times New Roman" w:hAnsi="Times New Roman"/>
-          <w:sz w:val="24"/>
-          <w:szCs w:val="24"/>
-        </w:rPr>
-      </w:pPr>
-      <w:r>
-        <w:rPr>
-          <w:rFonts w:ascii="Times New Roman" w:hAnsi="Times New Roman"/>
-          <w:sz w:val="24"/>
-          <w:szCs w:val="24"/>
-        </w:rPr>
-        <w:t xml:space="preserve">Сформируйте новый признак скорости полёта для каждого рейса. Рассчитайте среднюю скорость полёта по всем рейсам для трёх выбранных авиакомпаний и выведите её на </w:t>
-      </w:r>
-      <w:proofErr w:type="spellStart"/>
-      <w:r>
-        <w:rPr>
-          <w:rFonts w:ascii="Times New Roman" w:hAnsi="Times New Roman"/>
-          <w:sz w:val="24"/>
-          <w:szCs w:val="24"/>
-        </w:rPr>
-        <w:t>histplot</w:t>
-      </w:r>
-      <w:proofErr w:type="spellEnd"/>
-    </w:p>
-    <w:p>
-      <w:pPr>
-        <w:pStyle w:val="a3"/>
-        <w:jc w:val="both"/>
-        <w:rPr>
-          <w:rFonts w:ascii="Times New Roman" w:hAnsi="Times New Roman"/>
-          <w:sz w:val="24"/>
-          <w:szCs w:val="24"/>
-        </w:rPr>
-      </w:pPr>
-    </w:p>
-    <w:p>
-      <w:pPr>
-        <w:pStyle w:val="a3"/>
-        <w:ind w:left="0"/>
-        <w:jc w:val="center"/>
-        <w:rPr>
-          <w:rFonts w:ascii="Times New Roman" w:hAnsi="Times New Roman"/>
-          <w:sz w:val="24"/>
-          <w:szCs w:val="24"/>
-        </w:rPr>
-      </w:pPr>
       <w:r>
         <w:rPr>
           <w:noProof/>
           <w:lang w:eastAsia="ru-RU"/>
         </w:rPr>
+        <w:lastRenderedPageBreak/>
         <w:drawing>
-          <wp:inline distT="0" distB="0" distL="0" distR="0" wp14:anchorId="435C5EE5" wp14:editId="1A96088F">
-            <wp:extent cx="5940425" cy="3390500"/>
-            <wp:effectExtent l="0" t="0" r="3175" b="635"/>
-            <wp:docPr id="23" name="Рисунок 23"/>
+          <wp:inline distT="0" distB="0" distL="0" distR="0" wp14:anchorId="55877ADA" wp14:editId="13949825">
+            <wp:extent cx="5940425" cy="3259294"/>
+            <wp:effectExtent l="0" t="0" r="3175" b="0"/>
+            <wp:docPr id="356" name="Рисунок 356"/>
             <wp:cNvGraphicFramePr>
               <a:graphicFrameLocks xmlns:a="http://schemas.openxmlformats.org/drawingml/2006/main" noChangeAspect="1"/>
             </wp:cNvGraphicFramePr>
@@ -3054,7 +4641,7 @@
                   <pic:spPr>
                     <a:xfrm>
                       <a:off x="0" y="0"/>
-                      <a:ext cx="5940425" cy="3390500"/>
+                      <a:ext cx="5940425" cy="3259294"/>
                     </a:xfrm>
                     <a:prstGeom prst="rect">
                       <a:avLst/>
@@ -3069,48 +4656,80 @@
     </w:p>
     <w:p>
       <w:pPr>
-        <w:pStyle w:val="a3"/>
-        <w:ind w:left="0"/>
-        <w:jc w:val="center"/>
-        <w:rPr>
-          <w:rFonts w:ascii="Times New Roman" w:hAnsi="Times New Roman"/>
-          <w:sz w:val="24"/>
-          <w:szCs w:val="24"/>
-        </w:rPr>
-      </w:pPr>
-    </w:p>
-    <w:p>
-      <w:pPr>
-        <w:pStyle w:val="a3"/>
-        <w:ind w:left="0"/>
-        <w:jc w:val="center"/>
+        <w:jc w:val="center"/>
+        <w:rPr>
+          <w:rFonts w:ascii="Times New Roman" w:hAnsi="Times New Roman"/>
+          <w:sz w:val="24"/>
+          <w:szCs w:val="24"/>
+        </w:rPr>
+      </w:pPr>
+    </w:p>
+    <w:p>
+      <w:pPr>
+        <w:pStyle w:val="a3"/>
+        <w:numPr>
+          <w:ilvl w:val="0"/>
+          <w:numId w:val="3"/>
+        </w:numPr>
+        <w:jc w:val="both"/>
+        <w:rPr>
+          <w:rFonts w:ascii="Times New Roman" w:hAnsi="Times New Roman"/>
+          <w:sz w:val="24"/>
+          <w:szCs w:val="24"/>
+        </w:rPr>
+      </w:pPr>
+      <w:r>
+        <w:rPr>
+          <w:rFonts w:ascii="Times New Roman" w:hAnsi="Times New Roman"/>
+          <w:sz w:val="24"/>
+          <w:szCs w:val="24"/>
+        </w:rPr>
+        <w:t xml:space="preserve">Сформируйте новый признак скорости полёта для каждого рейса. Рассчитайте среднюю скорость полёта по всем рейсам для трёх выбранных авиакомпаний и выведите её на </w:t>
+      </w:r>
+      <w:proofErr w:type="spellStart"/>
+      <w:r>
+        <w:rPr>
+          <w:rFonts w:ascii="Times New Roman" w:hAnsi="Times New Roman"/>
+          <w:sz w:val="24"/>
+          <w:szCs w:val="24"/>
+        </w:rPr>
+        <w:t>histplot</w:t>
+      </w:r>
+      <w:proofErr w:type="spellEnd"/>
+    </w:p>
+    <w:p>
+      <w:pPr>
+        <w:pStyle w:val="a3"/>
+        <w:jc w:val="both"/>
+        <w:rPr>
+          <w:rFonts w:ascii="Times New Roman" w:hAnsi="Times New Roman"/>
+          <w:sz w:val="24"/>
+          <w:szCs w:val="24"/>
+          <w:lang w:val="en-US"/>
+        </w:rPr>
+      </w:pPr>
+    </w:p>
+    <w:p>
+      <w:pPr>
+        <w:pStyle w:val="a3"/>
+        <w:jc w:val="both"/>
+        <w:rPr>
+          <w:rFonts w:ascii="Times New Roman" w:hAnsi="Times New Roman"/>
+          <w:sz w:val="24"/>
+          <w:szCs w:val="24"/>
+          <w:lang w:val="en-US"/>
+        </w:rPr>
+      </w:pPr>
+      <w:r>
         <w:rPr>
           <w:noProof/>
           <w:lang w:eastAsia="ru-RU"/>
         </w:rPr>
-      </w:pPr>
-    </w:p>
-    <w:p>
-      <w:pPr>
-        <w:pStyle w:val="a3"/>
-        <w:ind w:left="0"/>
-        <w:jc w:val="center"/>
-        <w:rPr>
-          <w:rFonts w:ascii="Times New Roman" w:hAnsi="Times New Roman"/>
-          <w:sz w:val="24"/>
-          <w:szCs w:val="24"/>
-        </w:rPr>
-      </w:pPr>
-      <w:r>
-        <w:rPr>
-          <w:noProof/>
-          <w:lang w:eastAsia="ru-RU"/>
-        </w:rPr>
         <w:drawing>
-          <wp:inline distT="0" distB="0" distL="0" distR="0" wp14:anchorId="4049B4A7" wp14:editId="5E6C5349">
-            <wp:extent cx="5940425" cy="3790247"/>
-            <wp:effectExtent l="0" t="0" r="3175" b="1270"/>
-            <wp:docPr id="24" name="Рисунок 24"/>
+          <wp:inline distT="0" distB="0" distL="0" distR="0" wp14:anchorId="16251BCF" wp14:editId="28A8898D">
+            <wp:extent cx="5940425" cy="3390500"/>
+            <wp:effectExtent l="0" t="0" r="3175" b="635"/>
+            <wp:docPr id="23" name="Рисунок 23"/>
             <wp:cNvGraphicFramePr>
               <a:graphicFrameLocks xmlns:a="http://schemas.openxmlformats.org/drawingml/2006/main" noChangeAspect="1"/>
             </wp:cNvGraphicFramePr>
@@ -3130,7 +4749,7 @@
                   <pic:spPr>
                     <a:xfrm>
                       <a:off x="0" y="0"/>
-                      <a:ext cx="5940425" cy="3790247"/>
+                      <a:ext cx="5940425" cy="3390500"/>
                     </a:xfrm>
                     <a:prstGeom prst="rect">
                       <a:avLst/>
@@ -3146,60 +4765,107 @@
     <w:p>
       <w:pPr>
         <w:pStyle w:val="a3"/>
-        <w:ind w:left="0"/>
-        <w:jc w:val="center"/>
-        <w:rPr>
-          <w:rFonts w:ascii="Times New Roman" w:hAnsi="Times New Roman"/>
-          <w:sz w:val="24"/>
-          <w:szCs w:val="24"/>
-        </w:rPr>
-      </w:pPr>
-    </w:p>
-    <w:p>
-      <w:pPr>
-        <w:pStyle w:val="a3"/>
-        <w:ind w:left="0"/>
-        <w:jc w:val="center"/>
-        <w:rPr>
-          <w:rFonts w:ascii="Times New Roman" w:hAnsi="Times New Roman"/>
-          <w:sz w:val="24"/>
-          <w:szCs w:val="24"/>
-        </w:rPr>
-      </w:pPr>
-    </w:p>
-    <w:p>
-      <w:pPr>
-        <w:pStyle w:val="a3"/>
-        <w:ind w:left="0"/>
-        <w:jc w:val="center"/>
-        <w:rPr>
-          <w:rFonts w:ascii="Times New Roman" w:hAnsi="Times New Roman"/>
-          <w:sz w:val="24"/>
-          <w:szCs w:val="24"/>
-        </w:rPr>
-      </w:pPr>
-    </w:p>
-    <w:p>
-      <w:pPr>
-        <w:pStyle w:val="a3"/>
-        <w:ind w:left="0"/>
-        <w:jc w:val="center"/>
-        <w:rPr>
-          <w:rFonts w:ascii="Times New Roman" w:hAnsi="Times New Roman"/>
-          <w:sz w:val="24"/>
-          <w:szCs w:val="24"/>
-        </w:rPr>
-      </w:pPr>
-      <w:r>
+        <w:jc w:val="both"/>
+        <w:rPr>
+          <w:rFonts w:ascii="Times New Roman" w:hAnsi="Times New Roman"/>
+          <w:sz w:val="24"/>
+          <w:szCs w:val="24"/>
+          <w:lang w:val="en-US"/>
+        </w:rPr>
+      </w:pPr>
+    </w:p>
+    <w:p>
+      <w:pPr>
+        <w:pStyle w:val="a3"/>
+        <w:jc w:val="both"/>
+        <w:rPr>
+          <w:rFonts w:ascii="Times New Roman" w:hAnsi="Times New Roman"/>
+          <w:sz w:val="24"/>
+          <w:szCs w:val="24"/>
+          <w:lang w:val="en-US"/>
+        </w:rPr>
+      </w:pPr>
+    </w:p>
+    <w:p>
+      <w:pPr>
+        <w:pStyle w:val="a3"/>
+        <w:jc w:val="both"/>
+        <w:rPr>
+          <w:rFonts w:ascii="Times New Roman" w:hAnsi="Times New Roman"/>
+          <w:sz w:val="24"/>
+          <w:szCs w:val="24"/>
+          <w:lang w:val="en-US"/>
+        </w:rPr>
+      </w:pPr>
+    </w:p>
+    <w:p>
+      <w:pPr>
+        <w:pStyle w:val="a3"/>
+        <w:jc w:val="both"/>
+        <w:rPr>
+          <w:rFonts w:ascii="Times New Roman" w:hAnsi="Times New Roman"/>
+          <w:sz w:val="24"/>
+          <w:szCs w:val="24"/>
+          <w:lang w:val="en-US"/>
+        </w:rPr>
+      </w:pPr>
+    </w:p>
+    <w:p>
+      <w:pPr>
+        <w:pStyle w:val="a3"/>
+        <w:ind w:left="0"/>
+        <w:rPr>
+          <w:rFonts w:ascii="Times New Roman" w:hAnsi="Times New Roman"/>
+          <w:sz w:val="24"/>
+          <w:szCs w:val="24"/>
+          <w:lang w:val="en-US"/>
+        </w:rPr>
+      </w:pPr>
+    </w:p>
+    <w:p>
+      <w:pPr>
+        <w:pStyle w:val="a3"/>
+        <w:ind w:left="0"/>
+        <w:jc w:val="center"/>
+        <w:rPr>
+          <w:rFonts w:ascii="Times New Roman" w:hAnsi="Times New Roman"/>
+          <w:sz w:val="24"/>
+          <w:szCs w:val="24"/>
+        </w:rPr>
+      </w:pPr>
+    </w:p>
+    <w:p>
+      <w:pPr>
+        <w:pStyle w:val="a3"/>
+        <w:ind w:left="0"/>
+        <w:jc w:val="center"/>
         <w:rPr>
           <w:noProof/>
           <w:lang w:eastAsia="ru-RU"/>
         </w:rPr>
+      </w:pPr>
+    </w:p>
+    <w:p>
+      <w:pPr>
+        <w:pStyle w:val="a3"/>
+        <w:ind w:left="0"/>
+        <w:jc w:val="center"/>
+        <w:rPr>
+          <w:rFonts w:ascii="Times New Roman" w:hAnsi="Times New Roman"/>
+          <w:sz w:val="24"/>
+          <w:szCs w:val="24"/>
+        </w:rPr>
+      </w:pPr>
+      <w:r>
+        <w:rPr>
+          <w:noProof/>
+          <w:lang w:eastAsia="ru-RU"/>
+        </w:rPr>
         <w:drawing>
-          <wp:inline distT="0" distB="0" distL="0" distR="0" wp14:anchorId="53482C78" wp14:editId="4547B545">
-            <wp:extent cx="5940425" cy="3841749"/>
-            <wp:effectExtent l="0" t="0" r="3175" b="6985"/>
-            <wp:docPr id="25" name="Рисунок 25"/>
+          <wp:inline distT="0" distB="0" distL="0" distR="0" wp14:anchorId="4049B4A7" wp14:editId="5E6C5349">
+            <wp:extent cx="5940425" cy="3790247"/>
+            <wp:effectExtent l="0" t="0" r="3175" b="1270"/>
+            <wp:docPr id="24" name="Рисунок 24"/>
             <wp:cNvGraphicFramePr>
               <a:graphicFrameLocks xmlns:a="http://schemas.openxmlformats.org/drawingml/2006/main" noChangeAspect="1"/>
             </wp:cNvGraphicFramePr>
@@ -3219,7 +4885,7 @@
                   <pic:spPr>
                     <a:xfrm>
                       <a:off x="0" y="0"/>
-                      <a:ext cx="5940425" cy="3841749"/>
+                      <a:ext cx="5940425" cy="3790247"/>
                     </a:xfrm>
                     <a:prstGeom prst="rect">
                       <a:avLst/>
@@ -3243,28 +4909,16 @@
           <w:szCs w:val="24"/>
         </w:rPr>
       </w:pPr>
-    </w:p>
-    <w:p>
-      <w:pPr>
-        <w:pStyle w:val="a3"/>
-        <w:ind w:left="0"/>
-        <w:jc w:val="center"/>
-        <w:rPr>
-          <w:rFonts w:ascii="Times New Roman" w:hAnsi="Times New Roman"/>
-          <w:sz w:val="24"/>
-          <w:szCs w:val="24"/>
-        </w:rPr>
-      </w:pPr>
       <w:r>
         <w:rPr>
           <w:noProof/>
           <w:lang w:eastAsia="ru-RU"/>
         </w:rPr>
         <w:drawing>
-          <wp:inline distT="0" distB="0" distL="0" distR="0" wp14:anchorId="77CE21AA" wp14:editId="1952F8F3">
-            <wp:extent cx="5940425" cy="3942912"/>
-            <wp:effectExtent l="0" t="0" r="3175" b="635"/>
-            <wp:docPr id="26" name="Рисунок 26"/>
+          <wp:inline distT="0" distB="0" distL="0" distR="0" wp14:anchorId="70A45253" wp14:editId="6AF73675">
+            <wp:extent cx="5940425" cy="3841749"/>
+            <wp:effectExtent l="0" t="0" r="3175" b="6985"/>
+            <wp:docPr id="25" name="Рисунок 25"/>
             <wp:cNvGraphicFramePr>
               <a:graphicFrameLocks xmlns:a="http://schemas.openxmlformats.org/drawingml/2006/main" noChangeAspect="1"/>
             </wp:cNvGraphicFramePr>
@@ -3284,7 +4938,7 @@
                   <pic:spPr>
                     <a:xfrm>
                       <a:off x="0" y="0"/>
-                      <a:ext cx="5940425" cy="3942912"/>
+                      <a:ext cx="5940425" cy="3841749"/>
                     </a:xfrm>
                     <a:prstGeom prst="rect">
                       <a:avLst/>
@@ -3301,116 +4955,103 @@
       <w:pPr>
         <w:pStyle w:val="a3"/>
         <w:ind w:left="0"/>
-        <w:rPr>
-          <w:rFonts w:ascii="Times New Roman" w:hAnsi="Times New Roman"/>
-          <w:sz w:val="24"/>
-          <w:szCs w:val="24"/>
-        </w:rPr>
-      </w:pPr>
-    </w:p>
-    <w:p>
-      <w:pPr>
-        <w:pStyle w:val="a3"/>
-        <w:ind w:left="0"/>
-        <w:rPr>
-          <w:rFonts w:ascii="Times New Roman" w:hAnsi="Times New Roman"/>
-          <w:sz w:val="24"/>
-          <w:szCs w:val="24"/>
-        </w:rPr>
-      </w:pPr>
-    </w:p>
-    <w:p>
-      <w:pPr>
-        <w:pStyle w:val="a3"/>
-        <w:ind w:left="0"/>
-        <w:rPr>
-          <w:rFonts w:ascii="Times New Roman" w:hAnsi="Times New Roman"/>
-          <w:sz w:val="24"/>
-          <w:szCs w:val="24"/>
-        </w:rPr>
-      </w:pPr>
-    </w:p>
-    <w:p>
-      <w:pPr>
-        <w:pStyle w:val="a3"/>
-        <w:ind w:left="0"/>
-        <w:rPr>
-          <w:rFonts w:ascii="Times New Roman" w:hAnsi="Times New Roman"/>
-          <w:sz w:val="24"/>
-          <w:szCs w:val="24"/>
-        </w:rPr>
-      </w:pPr>
-    </w:p>
-    <w:p>
-      <w:pPr>
-        <w:pStyle w:val="a3"/>
-        <w:ind w:left="0"/>
-        <w:rPr>
-          <w:rFonts w:ascii="Times New Roman" w:hAnsi="Times New Roman"/>
-          <w:sz w:val="24"/>
-          <w:szCs w:val="24"/>
-        </w:rPr>
-      </w:pPr>
-    </w:p>
-    <w:p>
-      <w:pPr>
-        <w:pStyle w:val="a3"/>
-        <w:ind w:left="0"/>
-        <w:rPr>
-          <w:rFonts w:ascii="Times New Roman" w:hAnsi="Times New Roman"/>
-          <w:sz w:val="24"/>
-          <w:szCs w:val="24"/>
-        </w:rPr>
-      </w:pPr>
-    </w:p>
-    <w:p>
-      <w:pPr>
-        <w:pStyle w:val="a3"/>
-        <w:numPr>
-          <w:ilvl w:val="0"/>
-          <w:numId w:val="3"/>
-        </w:numPr>
-        <w:rPr>
-          <w:rFonts w:ascii="Times New Roman" w:hAnsi="Times New Roman"/>
-          <w:sz w:val="24"/>
-          <w:szCs w:val="24"/>
-        </w:rPr>
-      </w:pPr>
-      <w:r>
-        <w:rPr>
-          <w:rFonts w:ascii="Times New Roman" w:hAnsi="Times New Roman"/>
-          <w:sz w:val="24"/>
-          <w:szCs w:val="24"/>
-        </w:rPr>
-        <w:t>Возьмите 10 дней из общей выборки. Визуализируйте тепловую карту (</w:t>
-      </w:r>
-      <w:proofErr w:type="spellStart"/>
-      <w:r>
-        <w:rPr>
-          <w:rFonts w:ascii="Times New Roman" w:hAnsi="Times New Roman"/>
-          <w:sz w:val="24"/>
-          <w:szCs w:val="24"/>
-          <w:lang w:val="en-US"/>
-        </w:rPr>
-        <w:t>heatplot</w:t>
-      </w:r>
-      <w:proofErr w:type="spellEnd"/>
-      <w:r>
-        <w:rPr>
-          <w:rFonts w:ascii="Times New Roman" w:hAnsi="Times New Roman"/>
-          <w:sz w:val="24"/>
-          <w:szCs w:val="24"/>
-        </w:rPr>
-        <w:t>) частоты отмены рейсов. По одной оси – дни, по другой оси – рейс (для двух аэропортов).</w:t>
-      </w:r>
-    </w:p>
-    <w:p>
-      <w:pPr>
-        <w:jc w:val="center"/>
-        <w:rPr>
-          <w:rFonts w:ascii="Times New Roman" w:hAnsi="Times New Roman"/>
-          <w:sz w:val="24"/>
-          <w:szCs w:val="24"/>
+        <w:jc w:val="center"/>
+        <w:rPr>
+          <w:rFonts w:ascii="Times New Roman" w:hAnsi="Times New Roman"/>
+          <w:sz w:val="24"/>
+          <w:szCs w:val="24"/>
+          <w:lang w:val="en-US"/>
+        </w:rPr>
+      </w:pPr>
+    </w:p>
+    <w:p>
+      <w:pPr>
+        <w:pStyle w:val="a3"/>
+        <w:ind w:left="0"/>
+        <w:jc w:val="center"/>
+        <w:rPr>
+          <w:rFonts w:ascii="Times New Roman" w:hAnsi="Times New Roman"/>
+          <w:sz w:val="24"/>
+          <w:szCs w:val="24"/>
+          <w:lang w:val="en-US"/>
+        </w:rPr>
+      </w:pPr>
+    </w:p>
+    <w:p>
+      <w:pPr>
+        <w:pStyle w:val="a3"/>
+        <w:ind w:left="0"/>
+        <w:jc w:val="center"/>
+        <w:rPr>
+          <w:rFonts w:ascii="Times New Roman" w:hAnsi="Times New Roman"/>
+          <w:sz w:val="24"/>
+          <w:szCs w:val="24"/>
+          <w:lang w:val="en-US"/>
+        </w:rPr>
+      </w:pPr>
+    </w:p>
+    <w:p>
+      <w:pPr>
+        <w:pStyle w:val="a3"/>
+        <w:ind w:left="0"/>
+        <w:jc w:val="center"/>
+        <w:rPr>
+          <w:rFonts w:ascii="Times New Roman" w:hAnsi="Times New Roman"/>
+          <w:sz w:val="24"/>
+          <w:szCs w:val="24"/>
+          <w:lang w:val="en-US"/>
+        </w:rPr>
+      </w:pPr>
+    </w:p>
+    <w:p>
+      <w:pPr>
+        <w:pStyle w:val="a3"/>
+        <w:ind w:left="0"/>
+        <w:jc w:val="center"/>
+        <w:rPr>
+          <w:rFonts w:ascii="Times New Roman" w:hAnsi="Times New Roman"/>
+          <w:sz w:val="24"/>
+          <w:szCs w:val="24"/>
+          <w:lang w:val="en-US"/>
+        </w:rPr>
+      </w:pPr>
+    </w:p>
+    <w:p>
+      <w:pPr>
+        <w:pStyle w:val="a3"/>
+        <w:ind w:left="0"/>
+        <w:jc w:val="center"/>
+        <w:rPr>
+          <w:rFonts w:ascii="Times New Roman" w:hAnsi="Times New Roman"/>
+          <w:sz w:val="24"/>
+          <w:szCs w:val="24"/>
+          <w:lang w:val="en-US"/>
+        </w:rPr>
+      </w:pPr>
+    </w:p>
+    <w:p>
+      <w:pPr>
+        <w:pStyle w:val="a3"/>
+        <w:ind w:left="0"/>
+        <w:jc w:val="center"/>
+        <w:rPr>
+          <w:rFonts w:ascii="Times New Roman" w:hAnsi="Times New Roman"/>
+          <w:sz w:val="24"/>
+          <w:szCs w:val="24"/>
+          <w:lang w:val="en-US"/>
+        </w:rPr>
+      </w:pPr>
+    </w:p>
+    <w:p>
+      <w:pPr>
+        <w:pStyle w:val="a3"/>
+        <w:ind w:left="0"/>
+        <w:jc w:val="center"/>
+        <w:rPr>
+          <w:rFonts w:ascii="Times New Roman" w:hAnsi="Times New Roman"/>
+          <w:sz w:val="24"/>
+          <w:szCs w:val="24"/>
+          <w:lang w:val="en-US"/>
         </w:rPr>
       </w:pPr>
       <w:r>
@@ -3419,10 +5060,10 @@
           <w:lang w:eastAsia="ru-RU"/>
         </w:rPr>
         <w:drawing>
-          <wp:inline distT="0" distB="0" distL="0" distR="0" wp14:anchorId="18CC7458" wp14:editId="74F1C740">
-            <wp:extent cx="5009951" cy="5284519"/>
-            <wp:effectExtent l="0" t="0" r="635" b="0"/>
-            <wp:docPr id="27" name="Рисунок 27"/>
+          <wp:inline distT="0" distB="0" distL="0" distR="0" wp14:anchorId="7381C00C" wp14:editId="53B18E0F">
+            <wp:extent cx="5940425" cy="3942912"/>
+            <wp:effectExtent l="0" t="0" r="3175" b="635"/>
+            <wp:docPr id="26" name="Рисунок 26"/>
             <wp:cNvGraphicFramePr>
               <a:graphicFrameLocks xmlns:a="http://schemas.openxmlformats.org/drawingml/2006/main" noChangeAspect="1"/>
             </wp:cNvGraphicFramePr>
@@ -3442,7 +5083,7 @@
                   <pic:spPr>
                     <a:xfrm>
                       <a:off x="0" y="0"/>
-                      <a:ext cx="5006608" cy="5280993"/>
+                      <a:ext cx="5940425" cy="3942912"/>
                     </a:xfrm>
                     <a:prstGeom prst="rect">
                       <a:avLst/>
@@ -3458,10 +5099,343 @@
     <w:p>
       <w:pPr>
         <w:pStyle w:val="a3"/>
-        <w:rPr>
-          <w:rFonts w:ascii="Times New Roman" w:hAnsi="Times New Roman"/>
-          <w:sz w:val="24"/>
-          <w:szCs w:val="24"/>
+        <w:ind w:left="0"/>
+        <w:jc w:val="center"/>
+        <w:rPr>
+          <w:rFonts w:ascii="Times New Roman" w:hAnsi="Times New Roman"/>
+          <w:sz w:val="24"/>
+          <w:szCs w:val="24"/>
+          <w:lang w:val="en-US"/>
+        </w:rPr>
+      </w:pPr>
+    </w:p>
+    <w:p>
+      <w:pPr>
+        <w:pStyle w:val="a3"/>
+        <w:ind w:left="0"/>
+        <w:jc w:val="center"/>
+        <w:rPr>
+          <w:rFonts w:ascii="Times New Roman" w:hAnsi="Times New Roman"/>
+          <w:sz w:val="24"/>
+          <w:szCs w:val="24"/>
+          <w:lang w:val="en-US"/>
+        </w:rPr>
+      </w:pPr>
+    </w:p>
+    <w:p>
+      <w:pPr>
+        <w:pStyle w:val="a3"/>
+        <w:ind w:left="0"/>
+        <w:jc w:val="center"/>
+        <w:rPr>
+          <w:rFonts w:ascii="Times New Roman" w:hAnsi="Times New Roman"/>
+          <w:sz w:val="24"/>
+          <w:szCs w:val="24"/>
+          <w:lang w:val="en-US"/>
+        </w:rPr>
+      </w:pPr>
+    </w:p>
+    <w:p>
+      <w:pPr>
+        <w:pStyle w:val="a3"/>
+        <w:ind w:left="0"/>
+        <w:jc w:val="center"/>
+        <w:rPr>
+          <w:rFonts w:ascii="Times New Roman" w:hAnsi="Times New Roman"/>
+          <w:sz w:val="24"/>
+          <w:szCs w:val="24"/>
+          <w:lang w:val="en-US"/>
+        </w:rPr>
+      </w:pPr>
+    </w:p>
+    <w:p>
+      <w:pPr>
+        <w:pStyle w:val="a3"/>
+        <w:ind w:left="0"/>
+        <w:jc w:val="center"/>
+        <w:rPr>
+          <w:rFonts w:ascii="Times New Roman" w:hAnsi="Times New Roman"/>
+          <w:sz w:val="24"/>
+          <w:szCs w:val="24"/>
+          <w:lang w:val="en-US"/>
+        </w:rPr>
+      </w:pPr>
+    </w:p>
+    <w:p>
+      <w:pPr>
+        <w:pStyle w:val="a3"/>
+        <w:ind w:left="0"/>
+        <w:jc w:val="center"/>
+        <w:rPr>
+          <w:rFonts w:ascii="Times New Roman" w:hAnsi="Times New Roman"/>
+          <w:sz w:val="24"/>
+          <w:szCs w:val="24"/>
+          <w:lang w:val="en-US"/>
+        </w:rPr>
+      </w:pPr>
+    </w:p>
+    <w:p>
+      <w:pPr>
+        <w:pStyle w:val="a3"/>
+        <w:ind w:left="0"/>
+        <w:jc w:val="center"/>
+        <w:rPr>
+          <w:rFonts w:ascii="Times New Roman" w:hAnsi="Times New Roman"/>
+          <w:sz w:val="24"/>
+          <w:szCs w:val="24"/>
+          <w:lang w:val="en-US"/>
+        </w:rPr>
+      </w:pPr>
+    </w:p>
+    <w:p>
+      <w:pPr>
+        <w:pStyle w:val="a3"/>
+        <w:ind w:left="0"/>
+        <w:jc w:val="center"/>
+        <w:rPr>
+          <w:rFonts w:ascii="Times New Roman" w:hAnsi="Times New Roman"/>
+          <w:sz w:val="24"/>
+          <w:szCs w:val="24"/>
+          <w:lang w:val="en-US"/>
+        </w:rPr>
+      </w:pPr>
+    </w:p>
+    <w:p>
+      <w:pPr>
+        <w:pStyle w:val="a3"/>
+        <w:ind w:left="0"/>
+        <w:jc w:val="center"/>
+        <w:rPr>
+          <w:rFonts w:ascii="Times New Roman" w:hAnsi="Times New Roman"/>
+          <w:sz w:val="24"/>
+          <w:szCs w:val="24"/>
+          <w:lang w:val="en-US"/>
+        </w:rPr>
+      </w:pPr>
+    </w:p>
+    <w:p>
+      <w:pPr>
+        <w:pStyle w:val="a3"/>
+        <w:ind w:left="0"/>
+        <w:jc w:val="center"/>
+        <w:rPr>
+          <w:rFonts w:ascii="Times New Roman" w:hAnsi="Times New Roman"/>
+          <w:sz w:val="24"/>
+          <w:szCs w:val="24"/>
+          <w:lang w:val="en-US"/>
+        </w:rPr>
+      </w:pPr>
+    </w:p>
+    <w:p>
+      <w:pPr>
+        <w:pStyle w:val="a3"/>
+        <w:ind w:left="0"/>
+        <w:jc w:val="center"/>
+        <w:rPr>
+          <w:rFonts w:ascii="Times New Roman" w:hAnsi="Times New Roman"/>
+          <w:sz w:val="24"/>
+          <w:szCs w:val="24"/>
+          <w:lang w:val="en-US"/>
+        </w:rPr>
+      </w:pPr>
+    </w:p>
+    <w:p>
+      <w:pPr>
+        <w:pStyle w:val="a3"/>
+        <w:ind w:left="0"/>
+        <w:jc w:val="center"/>
+        <w:rPr>
+          <w:rFonts w:ascii="Times New Roman" w:hAnsi="Times New Roman"/>
+          <w:sz w:val="24"/>
+          <w:szCs w:val="24"/>
+          <w:lang w:val="en-US"/>
+        </w:rPr>
+      </w:pPr>
+    </w:p>
+    <w:p>
+      <w:pPr>
+        <w:pStyle w:val="a3"/>
+        <w:ind w:left="0"/>
+        <w:jc w:val="center"/>
+        <w:rPr>
+          <w:rFonts w:ascii="Times New Roman" w:hAnsi="Times New Roman"/>
+          <w:sz w:val="24"/>
+          <w:szCs w:val="24"/>
+          <w:lang w:val="en-US"/>
+        </w:rPr>
+      </w:pPr>
+    </w:p>
+    <w:p>
+      <w:pPr>
+        <w:pStyle w:val="a3"/>
+        <w:ind w:left="0"/>
+        <w:jc w:val="center"/>
+        <w:rPr>
+          <w:rFonts w:ascii="Times New Roman" w:hAnsi="Times New Roman"/>
+          <w:sz w:val="24"/>
+          <w:szCs w:val="24"/>
+          <w:lang w:val="en-US"/>
+        </w:rPr>
+      </w:pPr>
+    </w:p>
+    <w:p>
+      <w:pPr>
+        <w:pStyle w:val="a3"/>
+        <w:ind w:left="0"/>
+        <w:jc w:val="center"/>
+        <w:rPr>
+          <w:rFonts w:ascii="Times New Roman" w:hAnsi="Times New Roman"/>
+          <w:sz w:val="24"/>
+          <w:szCs w:val="24"/>
+          <w:lang w:val="en-US"/>
+        </w:rPr>
+      </w:pPr>
+    </w:p>
+    <w:p>
+      <w:pPr>
+        <w:pStyle w:val="a3"/>
+        <w:ind w:left="0"/>
+        <w:jc w:val="center"/>
+        <w:rPr>
+          <w:rFonts w:ascii="Times New Roman" w:hAnsi="Times New Roman"/>
+          <w:sz w:val="24"/>
+          <w:szCs w:val="24"/>
+          <w:lang w:val="en-US"/>
+        </w:rPr>
+      </w:pPr>
+    </w:p>
+    <w:p>
+      <w:pPr>
+        <w:pStyle w:val="a3"/>
+        <w:ind w:left="0"/>
+        <w:jc w:val="center"/>
+        <w:rPr>
+          <w:rFonts w:ascii="Times New Roman" w:hAnsi="Times New Roman"/>
+          <w:sz w:val="24"/>
+          <w:szCs w:val="24"/>
+        </w:rPr>
+      </w:pPr>
+    </w:p>
+    <w:p>
+      <w:pPr>
+        <w:pStyle w:val="a3"/>
+        <w:ind w:left="0"/>
+        <w:jc w:val="center"/>
+        <w:rPr>
+          <w:rFonts w:ascii="Times New Roman" w:hAnsi="Times New Roman"/>
+          <w:sz w:val="24"/>
+          <w:szCs w:val="24"/>
+        </w:rPr>
+      </w:pPr>
+    </w:p>
+    <w:p>
+      <w:pPr>
+        <w:pStyle w:val="a3"/>
+        <w:ind w:left="0"/>
+        <w:jc w:val="center"/>
+        <w:rPr>
+          <w:rFonts w:ascii="Times New Roman" w:hAnsi="Times New Roman"/>
+          <w:sz w:val="24"/>
+          <w:szCs w:val="24"/>
+        </w:rPr>
+      </w:pPr>
+    </w:p>
+    <w:p>
+      <w:pPr>
+        <w:pStyle w:val="a3"/>
+        <w:ind w:left="0"/>
+        <w:jc w:val="center"/>
+        <w:rPr>
+          <w:rFonts w:ascii="Times New Roman" w:hAnsi="Times New Roman"/>
+          <w:sz w:val="24"/>
+          <w:szCs w:val="24"/>
+        </w:rPr>
+      </w:pPr>
+    </w:p>
+    <w:p>
+      <w:pPr>
+        <w:pStyle w:val="a3"/>
+        <w:ind w:left="0"/>
+        <w:rPr>
+          <w:rFonts w:ascii="Times New Roman" w:hAnsi="Times New Roman"/>
+          <w:sz w:val="24"/>
+          <w:szCs w:val="24"/>
+        </w:rPr>
+      </w:pPr>
+    </w:p>
+    <w:p>
+      <w:pPr>
+        <w:pStyle w:val="a3"/>
+        <w:ind w:left="0"/>
+        <w:rPr>
+          <w:rFonts w:ascii="Times New Roman" w:hAnsi="Times New Roman"/>
+          <w:sz w:val="24"/>
+          <w:szCs w:val="24"/>
+          <w:lang w:val="en-US"/>
+        </w:rPr>
+      </w:pPr>
+    </w:p>
+    <w:p>
+      <w:pPr>
+        <w:pStyle w:val="a3"/>
+        <w:ind w:left="0"/>
+        <w:rPr>
+          <w:rFonts w:ascii="Times New Roman" w:hAnsi="Times New Roman"/>
+          <w:sz w:val="24"/>
+          <w:szCs w:val="24"/>
+        </w:rPr>
+      </w:pPr>
+    </w:p>
+    <w:p>
+      <w:pPr>
+        <w:pStyle w:val="a3"/>
+        <w:numPr>
+          <w:ilvl w:val="0"/>
+          <w:numId w:val="3"/>
+        </w:numPr>
+        <w:rPr>
+          <w:rFonts w:ascii="Times New Roman" w:hAnsi="Times New Roman"/>
+          <w:sz w:val="24"/>
+          <w:szCs w:val="24"/>
+        </w:rPr>
+      </w:pPr>
+      <w:r>
+        <w:rPr>
+          <w:rFonts w:ascii="Times New Roman" w:hAnsi="Times New Roman"/>
+          <w:sz w:val="24"/>
+          <w:szCs w:val="24"/>
+        </w:rPr>
+        <w:lastRenderedPageBreak/>
+        <w:t>Возьмите 10 дней из общей выборки. Визуализируйте тепловую карту (</w:t>
+      </w:r>
+      <w:proofErr w:type="spellStart"/>
+      <w:r>
+        <w:rPr>
+          <w:rFonts w:ascii="Times New Roman" w:hAnsi="Times New Roman"/>
+          <w:sz w:val="24"/>
+          <w:szCs w:val="24"/>
+          <w:lang w:val="en-US"/>
+        </w:rPr>
+        <w:t>heatplot</w:t>
+      </w:r>
+      <w:proofErr w:type="spellEnd"/>
+      <w:r>
+        <w:rPr>
+          <w:rFonts w:ascii="Times New Roman" w:hAnsi="Times New Roman"/>
+          <w:sz w:val="24"/>
+          <w:szCs w:val="24"/>
+        </w:rPr>
+        <w:t>) частоты отмены рейсов. По одной оси – дни, по другой оси – рейс (для двух аэропортов).</w:t>
+      </w:r>
+    </w:p>
+    <w:p>
+      <w:pPr>
+        <w:jc w:val="center"/>
+        <w:rPr>
+          <w:rFonts w:ascii="Times New Roman" w:hAnsi="Times New Roman"/>
+          <w:sz w:val="24"/>
+          <w:szCs w:val="24"/>
+          <w:lang w:val="en-US"/>
         </w:rPr>
       </w:pPr>
       <w:r>
@@ -3470,10 +5444,10 @@
           <w:lang w:eastAsia="ru-RU"/>
         </w:rPr>
         <w:drawing>
-          <wp:inline distT="0" distB="0" distL="0" distR="0" wp14:anchorId="3C5D6C88" wp14:editId="741AAC48">
-            <wp:extent cx="5083703" cy="2714211"/>
-            <wp:effectExtent l="0" t="0" r="3175" b="0"/>
-            <wp:docPr id="28" name="Рисунок 28"/>
+          <wp:inline distT="0" distB="0" distL="0" distR="0" wp14:anchorId="18CC7458" wp14:editId="74F1C740">
+            <wp:extent cx="5009951" cy="5284519"/>
+            <wp:effectExtent l="0" t="0" r="635" b="0"/>
+            <wp:docPr id="27" name="Рисунок 27"/>
             <wp:cNvGraphicFramePr>
               <a:graphicFrameLocks xmlns:a="http://schemas.openxmlformats.org/drawingml/2006/main" noChangeAspect="1"/>
             </wp:cNvGraphicFramePr>
@@ -3493,7 +5467,7 @@
                   <pic:spPr>
                     <a:xfrm>
                       <a:off x="0" y="0"/>
-                      <a:ext cx="5085157" cy="2714987"/>
+                      <a:ext cx="5006608" cy="5280993"/>
                     </a:xfrm>
                     <a:prstGeom prst="rect">
                       <a:avLst/>
@@ -3508,97 +5482,95 @@
     </w:p>
     <w:p>
       <w:pPr>
-        <w:pStyle w:val="a3"/>
-        <w:rPr>
-          <w:rFonts w:ascii="Times New Roman" w:hAnsi="Times New Roman"/>
-          <w:sz w:val="24"/>
-          <w:szCs w:val="24"/>
-        </w:rPr>
-      </w:pPr>
-    </w:p>
-    <w:p>
-      <w:pPr>
-        <w:pStyle w:val="a3"/>
-        <w:numPr>
-          <w:ilvl w:val="0"/>
-          <w:numId w:val="3"/>
-        </w:numPr>
-        <w:jc w:val="both"/>
-        <w:rPr>
-          <w:rFonts w:ascii="Times New Roman" w:hAnsi="Times New Roman"/>
-          <w:sz w:val="24"/>
-          <w:szCs w:val="24"/>
-        </w:rPr>
-      </w:pPr>
-      <w:r>
-        <w:rPr>
-          <w:rFonts w:ascii="Times New Roman" w:hAnsi="Times New Roman"/>
-          <w:sz w:val="24"/>
-          <w:szCs w:val="24"/>
-        </w:rPr>
-        <w:t xml:space="preserve"> </w:t>
-      </w:r>
-      <w:r>
-        <w:rPr>
-          <w:rFonts w:ascii="Times New Roman" w:hAnsi="Times New Roman"/>
-          <w:sz w:val="24"/>
-          <w:szCs w:val="24"/>
-        </w:rPr>
-        <w:t xml:space="preserve">Сформируйте </w:t>
-      </w:r>
-      <w:proofErr w:type="gramStart"/>
-      <w:r>
-        <w:rPr>
-          <w:rFonts w:ascii="Times New Roman" w:hAnsi="Times New Roman"/>
-          <w:sz w:val="24"/>
-          <w:szCs w:val="24"/>
-        </w:rPr>
-        <w:t>новый</w:t>
-      </w:r>
-      <w:proofErr w:type="gramEnd"/>
-      <w:r>
-        <w:rPr>
-          <w:rFonts w:ascii="Times New Roman" w:hAnsi="Times New Roman"/>
-          <w:sz w:val="24"/>
-          <w:szCs w:val="24"/>
-        </w:rPr>
-        <w:t xml:space="preserve"> </w:t>
-      </w:r>
-      <w:proofErr w:type="spellStart"/>
-      <w:r>
-        <w:rPr>
-          <w:rFonts w:ascii="Times New Roman" w:hAnsi="Times New Roman"/>
-          <w:sz w:val="24"/>
-          <w:szCs w:val="24"/>
-        </w:rPr>
-        <w:t>датасет</w:t>
-      </w:r>
-      <w:proofErr w:type="spellEnd"/>
-      <w:r>
-        <w:rPr>
-          <w:rFonts w:ascii="Times New Roman" w:hAnsi="Times New Roman"/>
-          <w:sz w:val="24"/>
-          <w:szCs w:val="24"/>
-        </w:rPr>
-        <w:t xml:space="preserve"> по авиакомпаниям с признаками: среднее время задержки отправки и среднее время прибытия.</w:t>
-      </w:r>
-    </w:p>
-    <w:p>
-      <w:pPr>
-        <w:pStyle w:val="a3"/>
-        <w:jc w:val="both"/>
-        <w:rPr>
-          <w:rFonts w:ascii="Times New Roman" w:hAnsi="Times New Roman"/>
-          <w:sz w:val="24"/>
-          <w:szCs w:val="24"/>
-        </w:rPr>
-      </w:pPr>
-    </w:p>
-    <w:p>
-      <w:pPr>
-        <w:pStyle w:val="a3"/>
-        <w:ind w:left="0"/>
-        <w:jc w:val="center"/>
+        <w:jc w:val="center"/>
+        <w:rPr>
+          <w:rFonts w:ascii="Times New Roman" w:hAnsi="Times New Roman"/>
+          <w:sz w:val="24"/>
+          <w:szCs w:val="24"/>
+          <w:lang w:val="en-US"/>
+        </w:rPr>
+      </w:pPr>
+    </w:p>
+    <w:p>
+      <w:pPr>
+        <w:jc w:val="center"/>
+        <w:rPr>
+          <w:rFonts w:ascii="Times New Roman" w:hAnsi="Times New Roman"/>
+          <w:sz w:val="24"/>
+          <w:szCs w:val="24"/>
+          <w:lang w:val="en-US"/>
+        </w:rPr>
+      </w:pPr>
+    </w:p>
+    <w:p>
+      <w:pPr>
+        <w:jc w:val="center"/>
+        <w:rPr>
+          <w:rFonts w:ascii="Times New Roman" w:hAnsi="Times New Roman"/>
+          <w:sz w:val="24"/>
+          <w:szCs w:val="24"/>
+          <w:lang w:val="en-US"/>
+        </w:rPr>
+      </w:pPr>
+    </w:p>
+    <w:p>
+      <w:pPr>
+        <w:jc w:val="center"/>
+        <w:rPr>
+          <w:rFonts w:ascii="Times New Roman" w:hAnsi="Times New Roman"/>
+          <w:sz w:val="24"/>
+          <w:szCs w:val="24"/>
+          <w:lang w:val="en-US"/>
+        </w:rPr>
+      </w:pPr>
+    </w:p>
+    <w:p>
+      <w:pPr>
+        <w:jc w:val="center"/>
+        <w:rPr>
+          <w:rFonts w:ascii="Times New Roman" w:hAnsi="Times New Roman"/>
+          <w:sz w:val="24"/>
+          <w:szCs w:val="24"/>
+          <w:lang w:val="en-US"/>
+        </w:rPr>
+      </w:pPr>
+    </w:p>
+    <w:p>
+      <w:pPr>
+        <w:jc w:val="center"/>
+        <w:rPr>
+          <w:rFonts w:ascii="Times New Roman" w:hAnsi="Times New Roman"/>
+          <w:sz w:val="24"/>
+          <w:szCs w:val="24"/>
+          <w:lang w:val="en-US"/>
+        </w:rPr>
+      </w:pPr>
+    </w:p>
+    <w:p>
+      <w:pPr>
+        <w:jc w:val="center"/>
+        <w:rPr>
+          <w:rFonts w:ascii="Times New Roman" w:hAnsi="Times New Roman"/>
+          <w:sz w:val="24"/>
+          <w:szCs w:val="24"/>
+          <w:lang w:val="en-US"/>
+        </w:rPr>
+      </w:pPr>
+    </w:p>
+    <w:p>
+      <w:pPr>
+        <w:jc w:val="center"/>
+        <w:rPr>
+          <w:rFonts w:ascii="Times New Roman" w:hAnsi="Times New Roman"/>
+          <w:sz w:val="24"/>
+          <w:szCs w:val="24"/>
+          <w:lang w:val="en-US"/>
+        </w:rPr>
+      </w:pPr>
+    </w:p>
+    <w:p>
+      <w:pPr>
+        <w:pStyle w:val="a3"/>
         <w:rPr>
           <w:rFonts w:ascii="Times New Roman" w:hAnsi="Times New Roman"/>
           <w:sz w:val="24"/>
@@ -3610,11 +5582,12 @@
           <w:noProof/>
           <w:lang w:eastAsia="ru-RU"/>
         </w:rPr>
+        <w:lastRenderedPageBreak/>
         <w:drawing>
-          <wp:inline distT="0" distB="0" distL="0" distR="0" wp14:anchorId="09829936" wp14:editId="723C4F62">
-            <wp:extent cx="5940425" cy="4004568"/>
+          <wp:inline distT="0" distB="0" distL="0" distR="0" wp14:anchorId="3C5D6C88" wp14:editId="741AAC48">
+            <wp:extent cx="5083703" cy="2714211"/>
             <wp:effectExtent l="0" t="0" r="3175" b="0"/>
-            <wp:docPr id="29" name="Рисунок 29"/>
+            <wp:docPr id="28" name="Рисунок 28"/>
             <wp:cNvGraphicFramePr>
               <a:graphicFrameLocks xmlns:a="http://schemas.openxmlformats.org/drawingml/2006/main" noChangeAspect="1"/>
             </wp:cNvGraphicFramePr>
@@ -3634,7 +5607,7 @@
                   <pic:spPr>
                     <a:xfrm>
                       <a:off x="0" y="0"/>
-                      <a:ext cx="5940425" cy="4004568"/>
+                      <a:ext cx="5085157" cy="2714987"/>
                     </a:xfrm>
                     <a:prstGeom prst="rect">
                       <a:avLst/>
@@ -3650,7 +5623,6 @@
     <w:p>
       <w:pPr>
         <w:pStyle w:val="a3"/>
-        <w:ind w:left="0"/>
         <w:rPr>
           <w:rFonts w:ascii="Times New Roman" w:hAnsi="Times New Roman"/>
           <w:sz w:val="24"/>
@@ -3665,44 +5637,79 @@
           <w:ilvl w:val="0"/>
           <w:numId w:val="3"/>
         </w:numPr>
-        <w:rPr>
-          <w:rFonts w:ascii="Times New Roman" w:hAnsi="Times New Roman"/>
-          <w:sz w:val="24"/>
-          <w:szCs w:val="24"/>
-        </w:rPr>
-      </w:pPr>
-      <w:r>
-        <w:t xml:space="preserve">Постройте два </w:t>
+        <w:jc w:val="both"/>
+        <w:rPr>
+          <w:rFonts w:ascii="Times New Roman" w:hAnsi="Times New Roman"/>
+          <w:sz w:val="24"/>
+          <w:szCs w:val="24"/>
+        </w:rPr>
+      </w:pPr>
+      <w:r>
+        <w:rPr>
+          <w:rFonts w:ascii="Times New Roman" w:hAnsi="Times New Roman"/>
+          <w:sz w:val="24"/>
+          <w:szCs w:val="24"/>
+        </w:rPr>
+        <w:t xml:space="preserve"> Сформируйте </w:t>
+      </w:r>
+      <w:proofErr w:type="gramStart"/>
+      <w:r>
+        <w:rPr>
+          <w:rFonts w:ascii="Times New Roman" w:hAnsi="Times New Roman"/>
+          <w:sz w:val="24"/>
+          <w:szCs w:val="24"/>
+        </w:rPr>
+        <w:t>новый</w:t>
+      </w:r>
+      <w:proofErr w:type="gramEnd"/>
+      <w:r>
+        <w:rPr>
+          <w:rFonts w:ascii="Times New Roman" w:hAnsi="Times New Roman"/>
+          <w:sz w:val="24"/>
+          <w:szCs w:val="24"/>
+        </w:rPr>
+        <w:t xml:space="preserve"> </w:t>
       </w:r>
       <w:proofErr w:type="spellStart"/>
       <w:r>
         <w:rPr>
-          <w:lang w:val="en-US"/>
-        </w:rPr>
-        <w:t>histplot</w:t>
+          <w:rFonts w:ascii="Times New Roman" w:hAnsi="Times New Roman"/>
+          <w:sz w:val="24"/>
+          <w:szCs w:val="24"/>
+        </w:rPr>
+        <w:t>датасет</w:t>
       </w:r>
       <w:proofErr w:type="spellEnd"/>
       <w:r>
-        <w:t xml:space="preserve"> </w:t>
-      </w:r>
-      <w:r>
-        <w:t>по задержкам отправления и прибытия для топа 5 компаний.</w:t>
-      </w:r>
-    </w:p>
-    <w:p>
-      <w:pPr>
-        <w:pStyle w:val="a3"/>
-      </w:pPr>
-    </w:p>
-    <w:p>
-      <w:pPr>
-        <w:pStyle w:val="a3"/>
-        <w:ind w:left="0"/>
-        <w:jc w:val="center"/>
-        <w:rPr>
-          <w:rFonts w:ascii="Times New Roman" w:hAnsi="Times New Roman"/>
-          <w:sz w:val="24"/>
-          <w:szCs w:val="24"/>
+        <w:rPr>
+          <w:rFonts w:ascii="Times New Roman" w:hAnsi="Times New Roman"/>
+          <w:sz w:val="24"/>
+          <w:szCs w:val="24"/>
+        </w:rPr>
+        <w:t xml:space="preserve"> по авиакомпаниям с признаками: среднее время задержки отправки и среднее время прибытия.</w:t>
+      </w:r>
+    </w:p>
+    <w:p>
+      <w:pPr>
+        <w:pStyle w:val="a3"/>
+        <w:jc w:val="both"/>
+        <w:rPr>
+          <w:rFonts w:ascii="Times New Roman" w:hAnsi="Times New Roman"/>
+          <w:sz w:val="24"/>
+          <w:szCs w:val="24"/>
+        </w:rPr>
+      </w:pPr>
+    </w:p>
+    <w:p>
+      <w:pPr>
+        <w:pStyle w:val="a3"/>
+        <w:ind w:left="0"/>
+        <w:jc w:val="center"/>
+        <w:rPr>
+          <w:rFonts w:ascii="Times New Roman" w:hAnsi="Times New Roman"/>
+          <w:sz w:val="24"/>
+          <w:szCs w:val="24"/>
+          <w:lang w:val="en-US"/>
         </w:rPr>
       </w:pPr>
       <w:r>
@@ -3711,10 +5718,10 @@
           <w:lang w:eastAsia="ru-RU"/>
         </w:rPr>
         <w:drawing>
-          <wp:inline distT="0" distB="0" distL="0" distR="0" wp14:anchorId="4D12733B" wp14:editId="2C455166">
-            <wp:extent cx="5940425" cy="2334111"/>
-            <wp:effectExtent l="0" t="0" r="3175" b="9525"/>
-            <wp:docPr id="30" name="Рисунок 30"/>
+          <wp:inline distT="0" distB="0" distL="0" distR="0" wp14:anchorId="141B97EE" wp14:editId="01A04FB9">
+            <wp:extent cx="5143500" cy="4724400"/>
+            <wp:effectExtent l="0" t="0" r="0" b="0"/>
+            <wp:docPr id="357" name="Рисунок 357"/>
             <wp:cNvGraphicFramePr>
               <a:graphicFrameLocks xmlns:a="http://schemas.openxmlformats.org/drawingml/2006/main" noChangeAspect="1"/>
             </wp:cNvGraphicFramePr>
@@ -3734,7 +5741,7 @@
                   <pic:spPr>
                     <a:xfrm>
                       <a:off x="0" y="0"/>
-                      <a:ext cx="5940425" cy="2334111"/>
+                      <a:ext cx="5143500" cy="4724400"/>
                     </a:xfrm>
                     <a:prstGeom prst="rect">
                       <a:avLst/>
@@ -3756,91 +5763,94 @@
           <w:rFonts w:ascii="Times New Roman" w:hAnsi="Times New Roman"/>
           <w:sz w:val="24"/>
           <w:szCs w:val="24"/>
-        </w:rPr>
-      </w:pPr>
-    </w:p>
-    <w:p>
-      <w:pPr>
-        <w:pStyle w:val="a3"/>
-        <w:ind w:left="0"/>
-        <w:jc w:val="center"/>
-        <w:rPr>
-          <w:rFonts w:ascii="Times New Roman" w:hAnsi="Times New Roman"/>
-          <w:sz w:val="24"/>
-          <w:szCs w:val="24"/>
-        </w:rPr>
-      </w:pPr>
-    </w:p>
-    <w:p>
-      <w:pPr>
-        <w:pStyle w:val="a3"/>
-        <w:ind w:left="0"/>
-        <w:jc w:val="center"/>
-        <w:rPr>
-          <w:rFonts w:ascii="Times New Roman" w:hAnsi="Times New Roman"/>
-          <w:sz w:val="24"/>
-          <w:szCs w:val="24"/>
-        </w:rPr>
-      </w:pPr>
-    </w:p>
-    <w:p>
-      <w:pPr>
-        <w:pStyle w:val="a3"/>
-        <w:ind w:left="0"/>
-        <w:jc w:val="center"/>
-        <w:rPr>
-          <w:rFonts w:ascii="Times New Roman" w:hAnsi="Times New Roman"/>
-          <w:sz w:val="24"/>
-          <w:szCs w:val="24"/>
-        </w:rPr>
-      </w:pPr>
-    </w:p>
-    <w:p>
-      <w:pPr>
-        <w:pStyle w:val="a3"/>
-        <w:ind w:left="0"/>
-        <w:jc w:val="center"/>
-        <w:rPr>
-          <w:rFonts w:ascii="Times New Roman" w:hAnsi="Times New Roman"/>
-          <w:sz w:val="24"/>
-          <w:szCs w:val="24"/>
-        </w:rPr>
-      </w:pPr>
-    </w:p>
-    <w:p>
-      <w:pPr>
-        <w:pStyle w:val="a3"/>
-        <w:ind w:left="0"/>
-        <w:jc w:val="center"/>
-        <w:rPr>
-          <w:rFonts w:ascii="Times New Roman" w:hAnsi="Times New Roman"/>
-          <w:sz w:val="24"/>
-          <w:szCs w:val="24"/>
-        </w:rPr>
-      </w:pPr>
-    </w:p>
-    <w:p>
-      <w:pPr>
-        <w:pStyle w:val="a3"/>
-        <w:ind w:left="0"/>
-        <w:jc w:val="center"/>
-        <w:rPr>
-          <w:rFonts w:ascii="Times New Roman" w:hAnsi="Times New Roman"/>
-          <w:sz w:val="24"/>
-          <w:szCs w:val="24"/>
-        </w:rPr>
-      </w:pPr>
-    </w:p>
-    <w:p>
-      <w:pPr>
-        <w:pStyle w:val="a3"/>
-        <w:ind w:left="0"/>
-        <w:jc w:val="center"/>
-        <w:rPr>
-          <w:rFonts w:ascii="Times New Roman" w:hAnsi="Times New Roman"/>
-          <w:sz w:val="24"/>
-          <w:szCs w:val="24"/>
-        </w:rPr>
+          <w:lang w:val="en-US"/>
+        </w:rPr>
+      </w:pPr>
+    </w:p>
+    <w:p>
+      <w:pPr>
+        <w:pStyle w:val="a3"/>
+        <w:ind w:left="0"/>
+        <w:jc w:val="center"/>
+        <w:rPr>
+          <w:rFonts w:ascii="Times New Roman" w:hAnsi="Times New Roman"/>
+          <w:sz w:val="24"/>
+          <w:szCs w:val="24"/>
+          <w:lang w:val="en-US"/>
+        </w:rPr>
+      </w:pPr>
+    </w:p>
+    <w:p>
+      <w:pPr>
+        <w:pStyle w:val="a3"/>
+        <w:ind w:left="0"/>
+        <w:jc w:val="center"/>
+        <w:rPr>
+          <w:rFonts w:ascii="Times New Roman" w:hAnsi="Times New Roman"/>
+          <w:sz w:val="24"/>
+          <w:szCs w:val="24"/>
+          <w:lang w:val="en-US"/>
+        </w:rPr>
+      </w:pPr>
+    </w:p>
+    <w:p>
+      <w:pPr>
+        <w:pStyle w:val="a3"/>
+        <w:ind w:left="0"/>
+        <w:jc w:val="center"/>
+        <w:rPr>
+          <w:rFonts w:ascii="Times New Roman" w:hAnsi="Times New Roman"/>
+          <w:sz w:val="24"/>
+          <w:szCs w:val="24"/>
+          <w:lang w:val="en-US"/>
+        </w:rPr>
+      </w:pPr>
+    </w:p>
+    <w:p>
+      <w:pPr>
+        <w:pStyle w:val="a3"/>
+        <w:ind w:left="0"/>
+        <w:rPr>
+          <w:rFonts w:ascii="Times New Roman" w:hAnsi="Times New Roman"/>
+          <w:sz w:val="24"/>
+          <w:szCs w:val="24"/>
+        </w:rPr>
+      </w:pPr>
+    </w:p>
+    <w:p>
+      <w:pPr>
+        <w:pStyle w:val="a3"/>
+        <w:numPr>
+          <w:ilvl w:val="0"/>
+          <w:numId w:val="3"/>
+        </w:numPr>
+        <w:rPr>
+          <w:rFonts w:ascii="Times New Roman" w:hAnsi="Times New Roman"/>
+          <w:sz w:val="24"/>
+          <w:szCs w:val="24"/>
+        </w:rPr>
+      </w:pPr>
+      <w:r>
+        <w:t xml:space="preserve">Постройте два </w:t>
+      </w:r>
+      <w:proofErr w:type="spellStart"/>
+      <w:r>
+        <w:rPr>
+          <w:lang w:val="en-US"/>
+        </w:rPr>
+        <w:t>histplot</w:t>
+      </w:r>
+      <w:proofErr w:type="spellEnd"/>
+      <w:r>
+        <w:t xml:space="preserve"> </w:t>
+      </w:r>
+      <w:r>
+        <w:t>по задержкам отправления и прибытия для топа 5 компаний.</w:t>
+      </w:r>
+    </w:p>
+    <w:p>
+      <w:pPr>
+        <w:pStyle w:val="a3"/>
       </w:pPr>
     </w:p>
     <w:p>
@@ -3860,10 +5870,10 @@
           <w:lang w:eastAsia="ru-RU"/>
         </w:rPr>
         <w:drawing>
-          <wp:inline distT="0" distB="0" distL="0" distR="0" wp14:anchorId="79E8C9BB" wp14:editId="18368FDA">
-            <wp:extent cx="3885937" cy="5973288"/>
-            <wp:effectExtent l="0" t="0" r="635" b="8890"/>
-            <wp:docPr id="31" name="Рисунок 31"/>
+          <wp:inline distT="0" distB="0" distL="0" distR="0" wp14:anchorId="0EE83FF7" wp14:editId="30E46354">
+            <wp:extent cx="5940425" cy="3404601"/>
+            <wp:effectExtent l="0" t="0" r="3175" b="5715"/>
+            <wp:docPr id="358" name="Рисунок 358"/>
             <wp:cNvGraphicFramePr>
               <a:graphicFrameLocks xmlns:a="http://schemas.openxmlformats.org/drawingml/2006/main" noChangeAspect="1"/>
             </wp:cNvGraphicFramePr>
@@ -3883,7 +5893,7 @@
                   <pic:spPr>
                     <a:xfrm>
                       <a:off x="0" y="0"/>
-                      <a:ext cx="3883987" cy="5970290"/>
+                      <a:ext cx="5940425" cy="3404601"/>
                     </a:xfrm>
                     <a:prstGeom prst="rect">
                       <a:avLst/>
@@ -3900,79 +5910,60 @@
       <w:pPr>
         <w:pStyle w:val="a3"/>
         <w:ind w:left="0"/>
-        <w:rPr>
-          <w:rFonts w:ascii="Times New Roman" w:hAnsi="Times New Roman"/>
-          <w:sz w:val="24"/>
-          <w:szCs w:val="24"/>
-        </w:rPr>
-      </w:pPr>
-    </w:p>
-    <w:p>
-      <w:pPr>
-        <w:pStyle w:val="a3"/>
-        <w:numPr>
-          <w:ilvl w:val="0"/>
-          <w:numId w:val="3"/>
-        </w:numPr>
-        <w:jc w:val="both"/>
-        <w:rPr>
-          <w:rFonts w:ascii="Times New Roman" w:hAnsi="Times New Roman"/>
-          <w:sz w:val="24"/>
-          <w:szCs w:val="24"/>
-        </w:rPr>
-      </w:pPr>
-      <w:r>
-        <w:rPr>
-          <w:rFonts w:ascii="Times New Roman" w:hAnsi="Times New Roman"/>
-          <w:sz w:val="24"/>
-          <w:szCs w:val="24"/>
-        </w:rPr>
-        <w:t>Определите авиакомпанию с максимальными задержками рейсов по отправке и прибытию (</w:t>
-      </w:r>
-      <w:proofErr w:type="gramStart"/>
-      <w:r>
-        <w:rPr>
-          <w:rFonts w:ascii="Times New Roman" w:hAnsi="Times New Roman"/>
-          <w:sz w:val="24"/>
-          <w:szCs w:val="24"/>
-        </w:rPr>
-        <w:t>самый</w:t>
-      </w:r>
-      <w:proofErr w:type="gramEnd"/>
-      <w:r>
-        <w:rPr>
-          <w:rFonts w:ascii="Times New Roman" w:hAnsi="Times New Roman"/>
-          <w:sz w:val="24"/>
-          <w:szCs w:val="24"/>
-        </w:rPr>
-        <w:t xml:space="preserve"> ярый </w:t>
-      </w:r>
-      <w:proofErr w:type="spellStart"/>
-      <w:r>
-        <w:rPr>
-          <w:rFonts w:ascii="Times New Roman" w:hAnsi="Times New Roman"/>
-          <w:sz w:val="24"/>
-          <w:szCs w:val="24"/>
-        </w:rPr>
-        <w:t>опаздун</w:t>
-      </w:r>
-      <w:proofErr w:type="spellEnd"/>
-      <w:r>
-        <w:rPr>
-          <w:rFonts w:ascii="Times New Roman" w:hAnsi="Times New Roman"/>
-          <w:sz w:val="24"/>
-          <w:szCs w:val="24"/>
-        </w:rPr>
-        <w:t>).</w:t>
-      </w:r>
-    </w:p>
-    <w:p>
-      <w:pPr>
-        <w:jc w:val="center"/>
-        <w:rPr>
-          <w:rFonts w:ascii="Times New Roman" w:hAnsi="Times New Roman"/>
-          <w:sz w:val="24"/>
-          <w:szCs w:val="24"/>
+        <w:jc w:val="center"/>
+        <w:rPr>
+          <w:rFonts w:ascii="Times New Roman" w:hAnsi="Times New Roman"/>
+          <w:sz w:val="24"/>
+          <w:szCs w:val="24"/>
+        </w:rPr>
+      </w:pPr>
+    </w:p>
+    <w:p>
+      <w:pPr>
+        <w:pStyle w:val="a3"/>
+        <w:ind w:left="0"/>
+        <w:rPr>
+          <w:rFonts w:ascii="Times New Roman" w:hAnsi="Times New Roman"/>
+          <w:sz w:val="24"/>
+          <w:szCs w:val="24"/>
+          <w:lang w:val="en-US"/>
+        </w:rPr>
+      </w:pPr>
+    </w:p>
+    <w:p>
+      <w:pPr>
+        <w:pStyle w:val="a3"/>
+        <w:ind w:left="0"/>
+        <w:jc w:val="center"/>
+        <w:rPr>
+          <w:rFonts w:ascii="Times New Roman" w:hAnsi="Times New Roman"/>
+          <w:sz w:val="24"/>
+          <w:szCs w:val="24"/>
+        </w:rPr>
+      </w:pPr>
+    </w:p>
+    <w:p>
+      <w:pPr>
+        <w:pStyle w:val="a3"/>
+        <w:ind w:left="0"/>
+        <w:jc w:val="center"/>
+        <w:rPr>
+          <w:rFonts w:ascii="Times New Roman" w:hAnsi="Times New Roman"/>
+          <w:sz w:val="24"/>
+          <w:szCs w:val="24"/>
+        </w:rPr>
+      </w:pPr>
+    </w:p>
+    <w:p>
+      <w:pPr>
+        <w:pStyle w:val="a3"/>
+        <w:ind w:left="0"/>
+        <w:jc w:val="center"/>
+        <w:rPr>
+          <w:rFonts w:ascii="Times New Roman" w:hAnsi="Times New Roman"/>
+          <w:sz w:val="24"/>
+          <w:szCs w:val="24"/>
+          <w:lang w:val="en-US"/>
         </w:rPr>
       </w:pPr>
       <w:r>
@@ -3981,10 +5972,10 @@
           <w:lang w:eastAsia="ru-RU"/>
         </w:rPr>
         <w:drawing>
-          <wp:inline distT="0" distB="0" distL="0" distR="0" wp14:anchorId="136BC046" wp14:editId="78926293">
-            <wp:extent cx="5940425" cy="1300407"/>
+          <wp:inline distT="0" distB="0" distL="0" distR="0" wp14:anchorId="605C0FB9" wp14:editId="1606C1DE">
+            <wp:extent cx="5940425" cy="3434643"/>
             <wp:effectExtent l="0" t="0" r="3175" b="0"/>
-            <wp:docPr id="352" name="Рисунок 352"/>
+            <wp:docPr id="359" name="Рисунок 359"/>
             <wp:cNvGraphicFramePr>
               <a:graphicFrameLocks xmlns:a="http://schemas.openxmlformats.org/drawingml/2006/main" noChangeAspect="1"/>
             </wp:cNvGraphicFramePr>
@@ -4004,7 +5995,7 @@
                   <pic:spPr>
                     <a:xfrm>
                       <a:off x="0" y="0"/>
-                      <a:ext cx="5940425" cy="1300407"/>
+                      <a:ext cx="5940425" cy="3434643"/>
                     </a:xfrm>
                     <a:prstGeom prst="rect">
                       <a:avLst/>
@@ -4019,41 +6010,220 @@
     </w:p>
     <w:p>
       <w:pPr>
-        <w:jc w:val="center"/>
-        <w:rPr>
-          <w:rFonts w:ascii="Times New Roman" w:hAnsi="Times New Roman"/>
-          <w:sz w:val="24"/>
-          <w:szCs w:val="24"/>
-        </w:rPr>
-      </w:pPr>
-    </w:p>
-    <w:p>
-      <w:pPr>
-        <w:jc w:val="center"/>
-        <w:rPr>
-          <w:rFonts w:ascii="Times New Roman" w:hAnsi="Times New Roman"/>
-          <w:sz w:val="24"/>
-          <w:szCs w:val="24"/>
-        </w:rPr>
-      </w:pPr>
-    </w:p>
-    <w:p>
-      <w:pPr>
-        <w:jc w:val="center"/>
-        <w:rPr>
-          <w:rFonts w:ascii="Times New Roman" w:hAnsi="Times New Roman"/>
-          <w:sz w:val="24"/>
-          <w:szCs w:val="24"/>
-        </w:rPr>
-      </w:pPr>
-    </w:p>
-    <w:p>
-      <w:pPr>
-        <w:jc w:val="center"/>
-        <w:rPr>
-          <w:rFonts w:ascii="Times New Roman" w:hAnsi="Times New Roman"/>
-          <w:sz w:val="24"/>
-          <w:szCs w:val="24"/>
+        <w:pStyle w:val="a3"/>
+        <w:ind w:left="0"/>
+        <w:jc w:val="center"/>
+        <w:rPr>
+          <w:rFonts w:ascii="Times New Roman" w:hAnsi="Times New Roman"/>
+          <w:sz w:val="24"/>
+          <w:szCs w:val="24"/>
+          <w:lang w:val="en-US"/>
+        </w:rPr>
+      </w:pPr>
+    </w:p>
+    <w:p>
+      <w:pPr>
+        <w:pStyle w:val="a3"/>
+        <w:ind w:left="0"/>
+        <w:jc w:val="center"/>
+        <w:rPr>
+          <w:rFonts w:ascii="Times New Roman" w:hAnsi="Times New Roman"/>
+          <w:sz w:val="24"/>
+          <w:szCs w:val="24"/>
+          <w:lang w:val="en-US"/>
+        </w:rPr>
+      </w:pPr>
+    </w:p>
+    <w:p>
+      <w:pPr>
+        <w:pStyle w:val="a3"/>
+        <w:ind w:left="0"/>
+        <w:jc w:val="center"/>
+        <w:rPr>
+          <w:rFonts w:ascii="Times New Roman" w:hAnsi="Times New Roman"/>
+          <w:sz w:val="24"/>
+          <w:szCs w:val="24"/>
+          <w:lang w:val="en-US"/>
+        </w:rPr>
+      </w:pPr>
+    </w:p>
+    <w:p>
+      <w:pPr>
+        <w:pStyle w:val="a3"/>
+        <w:ind w:left="0"/>
+        <w:jc w:val="center"/>
+        <w:rPr>
+          <w:rFonts w:ascii="Times New Roman" w:hAnsi="Times New Roman"/>
+          <w:sz w:val="24"/>
+          <w:szCs w:val="24"/>
+          <w:lang w:val="en-US"/>
+        </w:rPr>
+      </w:pPr>
+    </w:p>
+    <w:p>
+      <w:pPr>
+        <w:pStyle w:val="a3"/>
+        <w:ind w:left="0"/>
+        <w:jc w:val="center"/>
+        <w:rPr>
+          <w:rFonts w:ascii="Times New Roman" w:hAnsi="Times New Roman"/>
+          <w:sz w:val="24"/>
+          <w:szCs w:val="24"/>
+          <w:lang w:val="en-US"/>
+        </w:rPr>
+      </w:pPr>
+    </w:p>
+    <w:p>
+      <w:pPr>
+        <w:pStyle w:val="a3"/>
+        <w:ind w:left="0"/>
+        <w:rPr>
+          <w:rFonts w:ascii="Times New Roman" w:hAnsi="Times New Roman"/>
+          <w:sz w:val="24"/>
+          <w:szCs w:val="24"/>
+          <w:lang w:val="en-US"/>
+        </w:rPr>
+      </w:pPr>
+      <w:bookmarkStart w:id="4" w:name="_GoBack"/>
+      <w:bookmarkEnd w:id="4"/>
+    </w:p>
+    <w:p>
+      <w:pPr>
+        <w:pStyle w:val="a3"/>
+        <w:numPr>
+          <w:ilvl w:val="0"/>
+          <w:numId w:val="3"/>
+        </w:numPr>
+        <w:jc w:val="both"/>
+        <w:rPr>
+          <w:rFonts w:ascii="Times New Roman" w:hAnsi="Times New Roman"/>
+          <w:sz w:val="24"/>
+          <w:szCs w:val="24"/>
+        </w:rPr>
+      </w:pPr>
+      <w:r>
+        <w:rPr>
+          <w:rFonts w:ascii="Times New Roman" w:hAnsi="Times New Roman"/>
+          <w:sz w:val="24"/>
+          <w:szCs w:val="24"/>
+        </w:rPr>
+        <w:t>Определите авиакомпанию с максимальными задержками рейсов по отправке и прибытию (</w:t>
+      </w:r>
+      <w:proofErr w:type="gramStart"/>
+      <w:r>
+        <w:rPr>
+          <w:rFonts w:ascii="Times New Roman" w:hAnsi="Times New Roman"/>
+          <w:sz w:val="24"/>
+          <w:szCs w:val="24"/>
+        </w:rPr>
+        <w:t>самый</w:t>
+      </w:r>
+      <w:proofErr w:type="gramEnd"/>
+      <w:r>
+        <w:rPr>
+          <w:rFonts w:ascii="Times New Roman" w:hAnsi="Times New Roman"/>
+          <w:sz w:val="24"/>
+          <w:szCs w:val="24"/>
+        </w:rPr>
+        <w:t xml:space="preserve"> ярый </w:t>
+      </w:r>
+      <w:proofErr w:type="spellStart"/>
+      <w:r>
+        <w:rPr>
+          <w:rFonts w:ascii="Times New Roman" w:hAnsi="Times New Roman"/>
+          <w:sz w:val="24"/>
+          <w:szCs w:val="24"/>
+        </w:rPr>
+        <w:t>опаздун</w:t>
+      </w:r>
+      <w:proofErr w:type="spellEnd"/>
+      <w:r>
+        <w:rPr>
+          <w:rFonts w:ascii="Times New Roman" w:hAnsi="Times New Roman"/>
+          <w:sz w:val="24"/>
+          <w:szCs w:val="24"/>
+        </w:rPr>
+        <w:t>).</w:t>
+      </w:r>
+    </w:p>
+    <w:p>
+      <w:pPr>
+        <w:jc w:val="center"/>
+        <w:rPr>
+          <w:rFonts w:ascii="Times New Roman" w:hAnsi="Times New Roman"/>
+          <w:sz w:val="24"/>
+          <w:szCs w:val="24"/>
+        </w:rPr>
+      </w:pPr>
+      <w:r>
+        <w:rPr>
+          <w:noProof/>
+          <w:lang w:eastAsia="ru-RU"/>
+        </w:rPr>
+        <w:drawing>
+          <wp:inline distT="0" distB="0" distL="0" distR="0" wp14:anchorId="7B6A5D73" wp14:editId="75C62BC2">
+            <wp:extent cx="5940425" cy="2338402"/>
+            <wp:effectExtent l="0" t="0" r="3175" b="5080"/>
+            <wp:docPr id="360" name="Рисунок 360"/>
+            <wp:cNvGraphicFramePr>
+              <a:graphicFrameLocks xmlns:a="http://schemas.openxmlformats.org/drawingml/2006/main" noChangeAspect="1"/>
+            </wp:cNvGraphicFramePr>
+            <a:graphic xmlns:a="http://schemas.openxmlformats.org/drawingml/2006/main">
+              <a:graphicData uri="http://schemas.openxmlformats.org/drawingml/2006/picture">
+                <pic:pic xmlns:pic="http://schemas.openxmlformats.org/drawingml/2006/picture">
+                  <pic:nvPicPr>
+                    <pic:cNvPr id="0" name=""/>
+                    <pic:cNvPicPr/>
+                  </pic:nvPicPr>
+                  <pic:blipFill>
+                    <a:blip r:embed="rId35"/>
+                    <a:stretch>
+                      <a:fillRect/>
+                    </a:stretch>
+                  </pic:blipFill>
+                  <pic:spPr>
+                    <a:xfrm>
+                      <a:off x="0" y="0"/>
+                      <a:ext cx="5940425" cy="2338402"/>
+                    </a:xfrm>
+                    <a:prstGeom prst="rect">
+                      <a:avLst/>
+                    </a:prstGeom>
+                  </pic:spPr>
+                </pic:pic>
+              </a:graphicData>
+            </a:graphic>
+          </wp:inline>
+        </w:drawing>
+      </w:r>
+    </w:p>
+    <w:p>
+      <w:pPr>
+        <w:jc w:val="center"/>
+        <w:rPr>
+          <w:rFonts w:ascii="Times New Roman" w:hAnsi="Times New Roman"/>
+          <w:sz w:val="24"/>
+          <w:szCs w:val="24"/>
+        </w:rPr>
+      </w:pPr>
+    </w:p>
+    <w:p>
+      <w:pPr>
+        <w:jc w:val="center"/>
+        <w:rPr>
+          <w:rFonts w:ascii="Times New Roman" w:hAnsi="Times New Roman"/>
+          <w:sz w:val="24"/>
+          <w:szCs w:val="24"/>
+        </w:rPr>
+      </w:pPr>
+    </w:p>
+    <w:p>
+      <w:pPr>
+        <w:rPr>
+          <w:rFonts w:ascii="Times New Roman" w:hAnsi="Times New Roman"/>
+          <w:sz w:val="24"/>
+          <w:szCs w:val="24"/>
+          <w:lang w:val="en-US"/>
         </w:rPr>
       </w:pPr>
     </w:p>
@@ -4084,7 +6254,6 @@
           <w:rFonts w:ascii="Times New Roman" w:hAnsi="Times New Roman"/>
           <w:sz w:val="24"/>
           <w:szCs w:val="24"/>
-          <w:lang w:val="en-US"/>
         </w:rPr>
       </w:pPr>
       <w:r>
@@ -4175,8 +6344,6 @@
         </w:rPr>
         <w:t xml:space="preserve"> Полученные умения позволяют эффективно анализировать данные, выявлять закономерности и представлять их в наглядной форме, что является важным для дальнейшей работы в области анализа данных и машинного обучения.</w:t>
       </w:r>
-      <w:bookmarkStart w:id="4" w:name="_GoBack"/>
-      <w:bookmarkEnd w:id="4"/>
     </w:p>
     <w:sectPr>
       <w:pgSz w:w="11906" w:h="16838"/>
